--- a/project.docx
+++ b/project.docx
@@ -1001,9 +1001,8 @@
           <w:sz w:val="28"/>
           <w:szCs w:val="28"/>
         </w:rPr>
-        <w:t>……………………………………………</w:t>
-      </w:r>
-      <w:proofErr w:type="gramStart"/>
+        <w:t>………………………………………………</w:t>
+      </w:r>
       <w:r>
         <w:rPr>
           <w:sz w:val="28"/>
@@ -1016,6 +1015,20 @@
           <w:sz w:val="28"/>
           <w:szCs w:val="28"/>
         </w:rPr>
+        <w:t>..</w:t>
+      </w:r>
+      <w:r>
+        <w:rPr>
+          <w:sz w:val="28"/>
+          <w:szCs w:val="28"/>
+        </w:rPr>
+        <w:t>….…</w:t>
+      </w:r>
+      <w:r>
+        <w:rPr>
+          <w:sz w:val="28"/>
+          <w:szCs w:val="28"/>
+        </w:rPr>
         <w:t>…</w:t>
       </w:r>
       <w:r>
@@ -1023,28 +1036,6 @@
           <w:sz w:val="28"/>
           <w:szCs w:val="28"/>
         </w:rPr>
-        <w:t>.</w:t>
-      </w:r>
-      <w:proofErr w:type="gramEnd"/>
-      <w:r>
-        <w:rPr>
-          <w:sz w:val="28"/>
-          <w:szCs w:val="28"/>
-        </w:rPr>
-        <w:t>.</w:t>
-      </w:r>
-      <w:r>
-        <w:rPr>
-          <w:sz w:val="28"/>
-          <w:szCs w:val="28"/>
-        </w:rPr>
-        <w:t>….…</w:t>
-      </w:r>
-      <w:r>
-        <w:rPr>
-          <w:sz w:val="28"/>
-          <w:szCs w:val="28"/>
-        </w:rPr>
         <w:t>…</w:t>
       </w:r>
       <w:r>
@@ -1052,13 +1043,6 @@
           <w:sz w:val="28"/>
           <w:szCs w:val="28"/>
         </w:rPr>
-        <w:t>…</w:t>
-      </w:r>
-      <w:r>
-        <w:rPr>
-          <w:sz w:val="28"/>
-          <w:szCs w:val="28"/>
-        </w:rPr>
         <w:t>…..</w:t>
       </w:r>
       <w:r>
@@ -1117,7 +1101,6 @@
           <w:b/>
           <w:sz w:val="28"/>
           <w:szCs w:val="28"/>
-          <w:lang w:val="en-US"/>
         </w:rPr>
         <w:t xml:space="preserve">. </w:t>
       </w:r>
@@ -1148,15 +1131,7 @@
           <w:sz w:val="28"/>
           <w:szCs w:val="28"/>
         </w:rPr>
-        <w:t>…………………………………</w:t>
-      </w:r>
-      <w:proofErr w:type="gramStart"/>
-      <w:r>
-        <w:rPr>
-          <w:sz w:val="28"/>
-          <w:szCs w:val="28"/>
-        </w:rPr>
-        <w:t>…</w:t>
+        <w:t>……………………………………</w:t>
       </w:r>
       <w:r>
         <w:rPr>
@@ -1165,7 +1140,6 @@
         </w:rPr>
         <w:t>….</w:t>
       </w:r>
-      <w:proofErr w:type="gramEnd"/>
       <w:r>
         <w:rPr>
           <w:sz w:val="28"/>
@@ -1235,23 +1209,7 @@
           <w:sz w:val="28"/>
           <w:szCs w:val="28"/>
         </w:rPr>
-        <w:t xml:space="preserve">. </w:t>
-      </w:r>
-      <w:proofErr w:type="gramStart"/>
-      <w:r>
-        <w:rPr>
-          <w:sz w:val="28"/>
-          <w:szCs w:val="28"/>
-        </w:rPr>
-        <w:t>…….</w:t>
-      </w:r>
-      <w:proofErr w:type="gramEnd"/>
-      <w:r>
-        <w:rPr>
-          <w:sz w:val="28"/>
-          <w:szCs w:val="28"/>
-        </w:rPr>
-        <w:t>…</w:t>
+        <w:t>. …….…</w:t>
       </w:r>
       <w:r>
         <w:rPr>
@@ -1373,23 +1331,7 @@
           <w:sz w:val="28"/>
           <w:szCs w:val="28"/>
         </w:rPr>
-        <w:t xml:space="preserve">. </w:t>
-      </w:r>
-      <w:proofErr w:type="gramStart"/>
-      <w:r>
-        <w:rPr>
-          <w:sz w:val="28"/>
-          <w:szCs w:val="28"/>
-        </w:rPr>
-        <w:t>…….</w:t>
-      </w:r>
-      <w:proofErr w:type="gramEnd"/>
-      <w:r>
-        <w:rPr>
-          <w:sz w:val="28"/>
-          <w:szCs w:val="28"/>
-        </w:rPr>
-        <w:t>…</w:t>
+        <w:t>. …….…</w:t>
       </w:r>
       <w:r>
         <w:rPr>
@@ -1451,51 +1393,7 @@
           <w:sz w:val="28"/>
           <w:szCs w:val="28"/>
         </w:rPr>
-        <w:t xml:space="preserve">  </w:t>
-      </w:r>
-      <w:r>
-        <w:rPr>
-          <w:sz w:val="28"/>
-          <w:szCs w:val="28"/>
-        </w:rPr>
-        <w:t xml:space="preserve">История нейросетей </w:t>
-      </w:r>
-      <w:r>
-        <w:rPr>
-          <w:sz w:val="28"/>
-          <w:szCs w:val="28"/>
-        </w:rPr>
-        <w:t>…………</w:t>
-      </w:r>
-      <w:r>
-        <w:rPr>
-          <w:sz w:val="28"/>
-          <w:szCs w:val="28"/>
-        </w:rPr>
-        <w:t>……</w:t>
-      </w:r>
-      <w:proofErr w:type="gramStart"/>
-      <w:r>
-        <w:rPr>
-          <w:sz w:val="28"/>
-          <w:szCs w:val="28"/>
-        </w:rPr>
-        <w:t>…….</w:t>
-      </w:r>
-      <w:proofErr w:type="gramEnd"/>
-      <w:r>
-        <w:rPr>
-          <w:sz w:val="28"/>
-          <w:szCs w:val="28"/>
-        </w:rPr>
-        <w:t>.</w:t>
-      </w:r>
-      <w:r>
-        <w:rPr>
-          <w:sz w:val="28"/>
-          <w:szCs w:val="28"/>
-        </w:rPr>
-        <w:t>…………..</w:t>
+        <w:t xml:space="preserve">  История нейросетей ……………………..…………..</w:t>
       </w:r>
       <w:r>
         <w:rPr>
@@ -1657,30 +1555,14 @@
           <w:sz w:val="28"/>
           <w:szCs w:val="28"/>
         </w:rPr>
-        <w:t xml:space="preserve">Почему нейросети популярны </w:t>
-      </w:r>
-      <w:proofErr w:type="gramStart"/>
-      <w:r>
-        <w:rPr>
-          <w:sz w:val="28"/>
-          <w:szCs w:val="28"/>
-        </w:rPr>
-        <w:t xml:space="preserve"> .</w:t>
-      </w:r>
-      <w:r>
-        <w:rPr>
-          <w:sz w:val="28"/>
-          <w:szCs w:val="28"/>
-        </w:rPr>
-        <w:t>…</w:t>
-      </w:r>
-      <w:proofErr w:type="gramEnd"/>
-      <w:r>
-        <w:rPr>
-          <w:sz w:val="28"/>
-          <w:szCs w:val="28"/>
-        </w:rPr>
-        <w:t>……….……….…….</w:t>
+        <w:t>Почему нейросети популярны  .</w:t>
+      </w:r>
+      <w:r>
+        <w:rPr>
+          <w:sz w:val="28"/>
+          <w:szCs w:val="28"/>
+        </w:rPr>
+        <w:t>………….……….…….</w:t>
       </w:r>
       <w:r>
         <w:rPr>
@@ -1724,15 +1606,7 @@
           <w:sz w:val="28"/>
           <w:szCs w:val="28"/>
         </w:rPr>
-        <w:t xml:space="preserve">Примеры активного развития </w:t>
-      </w:r>
-      <w:proofErr w:type="gramStart"/>
-      <w:r>
-        <w:rPr>
-          <w:sz w:val="28"/>
-          <w:szCs w:val="28"/>
-        </w:rPr>
-        <w:t xml:space="preserve"> .</w:t>
+        <w:t>Примеры активного развития  .</w:t>
       </w:r>
       <w:r>
         <w:rPr>
@@ -1741,7 +1615,6 @@
         </w:rPr>
         <w:t>.</w:t>
       </w:r>
-      <w:proofErr w:type="gramEnd"/>
       <w:r>
         <w:rPr>
           <w:sz w:val="28"/>
@@ -1876,17 +1749,74 @@
           <w:sz w:val="28"/>
           <w:szCs w:val="28"/>
         </w:rPr>
-        <w:t>……</w:t>
-      </w:r>
-      <w:proofErr w:type="gramStart"/>
-      <w:r>
-        <w:rPr>
-          <w:sz w:val="28"/>
-          <w:szCs w:val="28"/>
-        </w:rPr>
-        <w:t>…….</w:t>
-      </w:r>
-      <w:proofErr w:type="gramEnd"/>
+        <w:t>…………..</w:t>
+      </w:r>
+      <w:r>
+        <w:rPr>
+          <w:sz w:val="28"/>
+          <w:szCs w:val="28"/>
+        </w:rPr>
+        <w:t xml:space="preserve">… </w:t>
+      </w:r>
+      <w:r>
+        <w:rPr>
+          <w:sz w:val="28"/>
+          <w:szCs w:val="28"/>
+        </w:rPr>
+        <w:t>10-12</w:t>
+      </w:r>
+    </w:p>
+    <w:p>
+      <w:pPr>
+        <w:ind w:left="708"/>
+        <w:rPr>
+          <w:sz w:val="28"/>
+          <w:szCs w:val="28"/>
+        </w:rPr>
+      </w:pPr>
+    </w:p>
+    <w:p>
+      <w:pPr>
+        <w:ind w:left="708"/>
+        <w:rPr>
+          <w:sz w:val="28"/>
+          <w:szCs w:val="28"/>
+        </w:rPr>
+      </w:pPr>
+      <w:r>
+        <w:rPr>
+          <w:b/>
+          <w:sz w:val="28"/>
+          <w:szCs w:val="28"/>
+        </w:rPr>
+        <w:t>Раздел</w:t>
+      </w:r>
+      <w:r>
+        <w:rPr>
+          <w:b/>
+          <w:sz w:val="28"/>
+          <w:szCs w:val="28"/>
+        </w:rPr>
+        <w:t xml:space="preserve"> </w:t>
+      </w:r>
+      <w:r>
+        <w:rPr>
+          <w:b/>
+          <w:sz w:val="28"/>
+          <w:szCs w:val="28"/>
+          <w:lang w:val="en-US"/>
+        </w:rPr>
+        <w:t>I</w:t>
+      </w:r>
+      <w:r>
+        <w:rPr>
+          <w:b/>
+          <w:sz w:val="28"/>
+          <w:szCs w:val="28"/>
+          <w:lang w:val="en-US"/>
+        </w:rPr>
+        <w:t>V</w:t>
+      </w:r>
       <w:r>
         <w:rPr>
           <w:sz w:val="28"/>
@@ -1899,47 +1829,6 @@
           <w:sz w:val="28"/>
           <w:szCs w:val="28"/>
         </w:rPr>
-        <w:t xml:space="preserve">… </w:t>
-      </w:r>
-      <w:r>
-        <w:rPr>
-          <w:sz w:val="28"/>
-          <w:szCs w:val="28"/>
-        </w:rPr>
-        <w:t>10-12</w:t>
-      </w:r>
-    </w:p>
-    <w:p>
-      <w:pPr>
-        <w:ind w:left="708"/>
-        <w:rPr>
-          <w:sz w:val="28"/>
-          <w:szCs w:val="28"/>
-        </w:rPr>
-      </w:pPr>
-    </w:p>
-    <w:p>
-      <w:pPr>
-        <w:ind w:left="708"/>
-        <w:rPr>
-          <w:sz w:val="28"/>
-          <w:szCs w:val="28"/>
-        </w:rPr>
-      </w:pPr>
-      <w:r>
-        <w:rPr>
-          <w:b/>
-          <w:sz w:val="28"/>
-          <w:szCs w:val="28"/>
-        </w:rPr>
-        <w:t>Раздел</w:t>
-      </w:r>
-      <w:r>
-        <w:rPr>
-          <w:b/>
-          <w:sz w:val="28"/>
-          <w:szCs w:val="28"/>
-        </w:rPr>
         <w:t xml:space="preserve"> </w:t>
       </w:r>
       <w:r>
@@ -1947,38 +1836,6 @@
           <w:b/>
           <w:sz w:val="28"/>
           <w:szCs w:val="28"/>
-          <w:lang w:val="en-US"/>
-        </w:rPr>
-        <w:t>I</w:t>
-      </w:r>
-      <w:r>
-        <w:rPr>
-          <w:b/>
-          <w:sz w:val="28"/>
-          <w:szCs w:val="28"/>
-          <w:lang w:val="en-US"/>
-        </w:rPr>
-        <w:t>V</w:t>
-      </w:r>
-      <w:r>
-        <w:rPr>
-          <w:sz w:val="28"/>
-          <w:szCs w:val="28"/>
-        </w:rPr>
-        <w:t>.</w:t>
-      </w:r>
-      <w:r>
-        <w:rPr>
-          <w:sz w:val="28"/>
-          <w:szCs w:val="28"/>
-        </w:rPr>
-        <w:t xml:space="preserve"> </w:t>
-      </w:r>
-      <w:r>
-        <w:rPr>
-          <w:b/>
-          <w:sz w:val="28"/>
-          <w:szCs w:val="28"/>
         </w:rPr>
         <w:t>Заключение</w:t>
       </w:r>
@@ -2105,63 +1962,14 @@
           <w:szCs w:val="36"/>
         </w:rPr>
       </w:pPr>
-    </w:p>
-    <w:p>
-      <w:pPr>
-        <w:rPr>
-          <w:rFonts w:ascii="Arial Black" w:hAnsi="Arial Black"/>
-          <w:color w:val="4472C4" w:themeColor="accent1"/>
-          <w:sz w:val="36"/>
-          <w:szCs w:val="36"/>
-        </w:rPr>
-      </w:pPr>
-    </w:p>
-    <w:p>
-      <w:pPr>
-        <w:rPr>
-          <w:rFonts w:ascii="Arial Black" w:hAnsi="Arial Black"/>
-          <w:color w:val="4472C4" w:themeColor="accent1"/>
-          <w:sz w:val="36"/>
-          <w:szCs w:val="36"/>
-        </w:rPr>
-      </w:pPr>
-    </w:p>
-    <w:p>
-      <w:pPr>
-        <w:rPr>
-          <w:rFonts w:ascii="Arial Black" w:hAnsi="Arial Black"/>
-          <w:color w:val="4472C4" w:themeColor="accent1"/>
-          <w:sz w:val="36"/>
-          <w:szCs w:val="36"/>
-        </w:rPr>
-      </w:pPr>
-    </w:p>
-    <w:p>
-      <w:pPr>
-        <w:rPr>
-          <w:rFonts w:ascii="Arial Black" w:hAnsi="Arial Black"/>
-          <w:color w:val="4472C4" w:themeColor="accent1"/>
-          <w:sz w:val="36"/>
-          <w:szCs w:val="36"/>
-        </w:rPr>
-      </w:pPr>
-    </w:p>
-    <w:p>
-      <w:pPr>
-        <w:rPr>
-          <w:rFonts w:ascii="Arial Black" w:hAnsi="Arial Black"/>
-          <w:color w:val="4472C4" w:themeColor="accent1"/>
-          <w:sz w:val="36"/>
-          <w:szCs w:val="36"/>
-        </w:rPr>
-      </w:pPr>
-      <w:r>
-        <w:rPr>
-          <w:rFonts w:ascii="Arial Black" w:hAnsi="Arial Black"/>
-          <w:color w:val="4472C4" w:themeColor="accent1"/>
-          <w:sz w:val="36"/>
-          <w:szCs w:val="36"/>
-        </w:rPr>
+      <w:r>
+        <w:rPr>
+          <w:rFonts w:ascii="Arial Black" w:hAnsi="Arial Black"/>
+          <w:color w:val="4472C4" w:themeColor="accent1"/>
+          <w:sz w:val="36"/>
+          <w:szCs w:val="36"/>
+        </w:rPr>
+        <w:lastRenderedPageBreak/>
         <w:t>Введение.</w:t>
       </w:r>
     </w:p>
@@ -2206,9 +2014,9 @@
           <w:bCs w:val="0"/>
           <w:color w:val="7F7F7F" w:themeColor="text1" w:themeTint="80"/>
         </w:rPr>
-        <w:t xml:space="preserve"> проблема </w:t>
-      </w:r>
-      <w:proofErr w:type="gramStart"/>
+        <w:t xml:space="preserve"> проблема современности В работе </w:t>
+      </w:r>
+      <w:proofErr w:type="spellStart"/>
       <w:r>
         <w:rPr>
           <w:rStyle w:val="a3"/>
@@ -2217,9 +2025,9 @@
           <w:bCs w:val="0"/>
           <w:color w:val="7F7F7F" w:themeColor="text1" w:themeTint="80"/>
         </w:rPr>
-        <w:t>современности</w:t>
-      </w:r>
-      <w:proofErr w:type="gramEnd"/>
+        <w:t>Oxford</w:t>
+      </w:r>
+      <w:proofErr w:type="spellEnd"/>
       <w:r>
         <w:rPr>
           <w:rStyle w:val="a3"/>
@@ -2228,7 +2036,7 @@
           <w:bCs w:val="0"/>
           <w:color w:val="7F7F7F" w:themeColor="text1" w:themeTint="80"/>
         </w:rPr>
-        <w:t xml:space="preserve"> В работе </w:t>
+        <w:t xml:space="preserve"> </w:t>
       </w:r>
       <w:proofErr w:type="spellStart"/>
       <w:r>
@@ -2239,7 +2047,7 @@
           <w:bCs w:val="0"/>
           <w:color w:val="7F7F7F" w:themeColor="text1" w:themeTint="80"/>
         </w:rPr>
-        <w:t>Oxford</w:t>
+        <w:t>Martin</w:t>
       </w:r>
       <w:proofErr w:type="spellEnd"/>
       <w:r>
@@ -2261,7 +2069,7 @@
           <w:bCs w:val="0"/>
           <w:color w:val="7F7F7F" w:themeColor="text1" w:themeTint="80"/>
         </w:rPr>
-        <w:t>Martin</w:t>
+        <w:t>School</w:t>
       </w:r>
       <w:proofErr w:type="spellEnd"/>
       <w:r>
@@ -2272,10 +2080,26 @@
           <w:bCs w:val="0"/>
           <w:color w:val="7F7F7F" w:themeColor="text1" w:themeTint="80"/>
         </w:rPr>
-        <w:t xml:space="preserve"> </w:t>
-      </w:r>
-      <w:proofErr w:type="spellStart"/>
-      <w:r>
+        <w:t xml:space="preserve"> 2013 года рассказывалось про то, что 47% всех рабочих мест может быть автоматизировано на протяжении последующих 20 лет. Основным драйвером данного хода представляется использование искусственного интеллекта, функционирующего с большими данными, как более действенной замены человеку. Бизнесу нейросети позволяют автоматизировать различные процессы, а обычным пользователям — адаптировать их повседневную жизнь. На их базе функционирует ряд сервисов и цифровых продуктов о разнообразии и использовании которых я хочу узнать и рассказать в этом исследовании </w:t>
+      </w:r>
+    </w:p>
+    <w:p>
+      <w:pPr>
+        <w:shd w:val="clear" w:color="auto" w:fill="FFFFFF"/>
+        <w:spacing w:after="75"/>
+        <w:textAlignment w:val="baseline"/>
+        <w:rPr>
+          <w:rStyle w:val="a3"/>
+          <w:rFonts w:ascii="Helvetica" w:hAnsi="Helvetica" w:cs="Helvetica"/>
+          <w:color w:val="7F7F7F" w:themeColor="text1" w:themeTint="80"/>
+        </w:rPr>
+      </w:pPr>
+    </w:p>
+    <w:p>
+      <w:pPr>
+        <w:shd w:val="clear" w:color="auto" w:fill="FFFFFF"/>
+        <w:spacing w:after="75"/>
+        <w:textAlignment w:val="baseline"/>
         <w:rPr>
           <w:rStyle w:val="a3"/>
           <w:rFonts w:ascii="Helvetica" w:hAnsi="Helvetica" w:cs="Helvetica"/>
@@ -2283,9 +2107,15 @@
           <w:bCs w:val="0"/>
           <w:color w:val="7F7F7F" w:themeColor="text1" w:themeTint="80"/>
         </w:rPr>
-        <w:t>School</w:t>
-      </w:r>
-      <w:proofErr w:type="spellEnd"/>
+      </w:pPr>
+      <w:r>
+        <w:rPr>
+          <w:rStyle w:val="a3"/>
+          <w:rFonts w:ascii="Helvetica" w:hAnsi="Helvetica" w:cs="Helvetica"/>
+          <w:color w:val="7F7F7F" w:themeColor="text1" w:themeTint="80"/>
+        </w:rPr>
+        <w:t xml:space="preserve"> Тема моего исследования: </w:t>
+      </w:r>
       <w:r>
         <w:rPr>
           <w:rStyle w:val="a3"/>
@@ -2294,7 +2124,7 @@
           <w:bCs w:val="0"/>
           <w:color w:val="7F7F7F" w:themeColor="text1" w:themeTint="80"/>
         </w:rPr>
-        <w:t xml:space="preserve"> 2013 года рассказывалось про то, что 47% всех рабочих мест может быть автоматизировано на протяжении последующих 20 лет. Основным драйвером данного хода представляется использование искусственного интеллекта, функционирующего с большими данными, как более действенной замены человеку. Бизнесу нейросети позволяют автоматизировать различные процессы, а обычным пользователям — адаптировать их повседневную жизнь. На их базе функционирует ряд сервисов и цифровых продуктов о разнообразии и использовании которых я хочу узнать и рассказать в этом исследовании </w:t>
+        <w:t>Нейронные сети в повседневной реальности</w:t>
       </w:r>
     </w:p>
     <w:p>
@@ -2305,18 +2135,6 @@
         <w:rPr>
           <w:rStyle w:val="a3"/>
           <w:rFonts w:ascii="Helvetica" w:hAnsi="Helvetica" w:cs="Helvetica"/>
-          <w:color w:val="7F7F7F" w:themeColor="text1" w:themeTint="80"/>
-        </w:rPr>
-      </w:pPr>
-    </w:p>
-    <w:p>
-      <w:pPr>
-        <w:shd w:val="clear" w:color="auto" w:fill="FFFFFF"/>
-        <w:spacing w:after="75"/>
-        <w:textAlignment w:val="baseline"/>
-        <w:rPr>
-          <w:rStyle w:val="a3"/>
-          <w:rFonts w:ascii="Helvetica" w:hAnsi="Helvetica" w:cs="Helvetica"/>
           <w:b w:val="0"/>
           <w:bCs w:val="0"/>
           <w:color w:val="7F7F7F" w:themeColor="text1" w:themeTint="80"/>
@@ -2328,7 +2146,15 @@
           <w:rFonts w:ascii="Helvetica" w:hAnsi="Helvetica" w:cs="Helvetica"/>
           <w:color w:val="7F7F7F" w:themeColor="text1" w:themeTint="80"/>
         </w:rPr>
-        <w:t xml:space="preserve"> Тема моего исследования: </w:t>
+        <w:t xml:space="preserve"> Цель моего исследования</w:t>
+      </w:r>
+      <w:r>
+        <w:rPr>
+          <w:rStyle w:val="a3"/>
+          <w:rFonts w:ascii="Helvetica" w:hAnsi="Helvetica" w:cs="Helvetica"/>
+          <w:color w:val="7F7F7F" w:themeColor="text1" w:themeTint="80"/>
+        </w:rPr>
+        <w:t>:</w:t>
       </w:r>
       <w:r>
         <w:rPr>
@@ -2338,67 +2164,7 @@
           <w:bCs w:val="0"/>
           <w:color w:val="7F7F7F" w:themeColor="text1" w:themeTint="80"/>
         </w:rPr>
-        <w:t>Нейронные сети в повседневной реальности</w:t>
-      </w:r>
-    </w:p>
-    <w:p>
-      <w:pPr>
-        <w:shd w:val="clear" w:color="auto" w:fill="FFFFFF"/>
-        <w:spacing w:after="75"/>
-        <w:textAlignment w:val="baseline"/>
-        <w:rPr>
-          <w:rStyle w:val="a3"/>
-          <w:rFonts w:ascii="Helvetica" w:hAnsi="Helvetica" w:cs="Helvetica"/>
-          <w:b w:val="0"/>
-          <w:bCs w:val="0"/>
-          <w:color w:val="7F7F7F" w:themeColor="text1" w:themeTint="80"/>
-        </w:rPr>
-      </w:pPr>
-      <w:r>
-        <w:rPr>
-          <w:rStyle w:val="a3"/>
-          <w:rFonts w:ascii="Helvetica" w:hAnsi="Helvetica" w:cs="Helvetica"/>
-          <w:color w:val="7F7F7F" w:themeColor="text1" w:themeTint="80"/>
-        </w:rPr>
-        <w:t xml:space="preserve"> Цель моего </w:t>
-      </w:r>
-      <w:proofErr w:type="gramStart"/>
-      <w:r>
-        <w:rPr>
-          <w:rStyle w:val="a3"/>
-          <w:rFonts w:ascii="Helvetica" w:hAnsi="Helvetica" w:cs="Helvetica"/>
-          <w:color w:val="7F7F7F" w:themeColor="text1" w:themeTint="80"/>
-        </w:rPr>
-        <w:t>исследования</w:t>
-      </w:r>
-      <w:r>
-        <w:rPr>
-          <w:rStyle w:val="a3"/>
-          <w:rFonts w:ascii="Helvetica" w:hAnsi="Helvetica" w:cs="Helvetica"/>
-          <w:color w:val="7F7F7F" w:themeColor="text1" w:themeTint="80"/>
-        </w:rPr>
-        <w:t>:</w:t>
-      </w:r>
-      <w:r>
-        <w:rPr>
-          <w:rStyle w:val="a3"/>
-          <w:rFonts w:ascii="Helvetica" w:hAnsi="Helvetica" w:cs="Helvetica"/>
-          <w:b w:val="0"/>
-          <w:bCs w:val="0"/>
-          <w:color w:val="7F7F7F" w:themeColor="text1" w:themeTint="80"/>
-        </w:rPr>
-        <w:t>:</w:t>
-      </w:r>
-      <w:proofErr w:type="gramEnd"/>
-      <w:r>
-        <w:rPr>
-          <w:rStyle w:val="a3"/>
-          <w:rFonts w:ascii="Helvetica" w:hAnsi="Helvetica" w:cs="Helvetica"/>
-          <w:b w:val="0"/>
-          <w:bCs w:val="0"/>
-          <w:color w:val="7F7F7F" w:themeColor="text1" w:themeTint="80"/>
-        </w:rPr>
-        <w:t xml:space="preserve"> Определить представление нейросетей и изучить области их применения </w:t>
+        <w:t xml:space="preserve">: Определить представление нейросетей и изучить области их применения </w:t>
       </w:r>
     </w:p>
     <w:p>
@@ -2903,6 +2669,7 @@
           <w:sz w:val="36"/>
           <w:szCs w:val="36"/>
         </w:rPr>
+        <w:lastRenderedPageBreak/>
         <w:t>Что такое нейронные сети</w:t>
       </w:r>
       <w:r>
@@ -3479,19 +3246,28 @@
     <w:p>
       <w:pPr>
         <w:rPr>
-          <w:rFonts w:ascii="Arial Black" w:hAnsi="Arial Black"/>
-          <w:color w:val="4472C4" w:themeColor="accent1"/>
-          <w:sz w:val="36"/>
-          <w:szCs w:val="36"/>
-        </w:rPr>
-      </w:pPr>
-      <w:r>
-        <w:rPr>
-          <w:rFonts w:ascii="Arial Black" w:hAnsi="Arial Black"/>
-          <w:color w:val="4472C4" w:themeColor="accent1"/>
-          <w:sz w:val="36"/>
-          <w:szCs w:val="36"/>
-        </w:rPr>
+          <w:sz w:val="23"/>
+          <w:szCs w:val="23"/>
+        </w:rPr>
+      </w:pPr>
+    </w:p>
+    <w:p>
+      <w:pPr>
+        <w:rPr>
+          <w:rFonts w:ascii="Arial Black" w:hAnsi="Arial Black"/>
+          <w:color w:val="4472C4" w:themeColor="accent1"/>
+          <w:sz w:val="36"/>
+          <w:szCs w:val="36"/>
+        </w:rPr>
+      </w:pPr>
+      <w:r>
+        <w:rPr>
+          <w:rFonts w:ascii="Arial Black" w:hAnsi="Arial Black"/>
+          <w:color w:val="4472C4" w:themeColor="accent1"/>
+          <w:sz w:val="36"/>
+          <w:szCs w:val="36"/>
+        </w:rPr>
+        <w:lastRenderedPageBreak/>
         <w:t>Нейросети и как они устроены</w:t>
       </w:r>
       <w:r>
@@ -4137,18 +3913,7 @@
           <w:szCs w:val="21"/>
           <w:shd w:val="clear" w:color="auto" w:fill="FFFFFF"/>
         </w:rPr>
-        <w:t xml:space="preserve">Предположим, что задача нейросети – отличать кошек от собак. Для настройки нейронной сети подается большой массив подписанных изображений кошек и собак. Нейросеть анализирует признаки (в том числе линии, формы, их размер и цвет) на этих картинках и строит такую распознавательную модель, которая минимизирует процент </w:t>
-      </w:r>
-      <w:r>
-        <w:rPr>
-          <w:rFonts w:ascii="Helvetica" w:hAnsi="Helvetica" w:cs="Arial"/>
-          <w:color w:val="44546A" w:themeColor="text2"/>
-          <w:sz w:val="21"/>
-          <w:szCs w:val="21"/>
-          <w:shd w:val="clear" w:color="auto" w:fill="FFFFFF"/>
-        </w:rPr>
-        <w:lastRenderedPageBreak/>
-        <w:t>ошибок относительно эталонных результатов.</w:t>
+        <w:t>Предположим, что задача нейросети – отличать кошек от собак. Для настройки нейронной сети подается большой массив подписанных изображений кошек и собак. Нейросеть анализирует признаки (в том числе линии, формы, их размер и цвет) на этих картинках и строит такую распознавательную модель, которая минимизирует процент ошибок относительно эталонных результатов.</w:t>
       </w:r>
       <w:r>
         <w:rPr>
@@ -4233,32 +3998,21 @@
     </w:p>
     <w:p>
       <w:pPr>
-        <w:pStyle w:val="a5"/>
-        <w:shd w:val="clear" w:color="auto" w:fill="FFFFFF"/>
-        <w:spacing w:before="0" w:beforeAutospacing="0" w:after="300" w:afterAutospacing="0"/>
-        <w:textAlignment w:val="baseline"/>
-        <w:rPr>
-          <w:rFonts w:ascii="Arial Black" w:hAnsi="Arial Black"/>
-          <w:color w:val="666666"/>
-        </w:rPr>
-      </w:pPr>
-    </w:p>
-    <w:p>
-      <w:pPr>
-        <w:rPr>
-          <w:rFonts w:ascii="Arial Black" w:hAnsi="Arial Black"/>
-          <w:color w:val="4472C4" w:themeColor="accent1"/>
-          <w:sz w:val="36"/>
-          <w:szCs w:val="36"/>
-        </w:rPr>
-      </w:pPr>
-      <w:r>
-        <w:rPr>
-          <w:rFonts w:ascii="Arial Black" w:hAnsi="Arial Black"/>
-          <w:color w:val="4472C4" w:themeColor="accent1"/>
-          <w:sz w:val="36"/>
-          <w:szCs w:val="36"/>
-        </w:rPr>
+        <w:rPr>
+          <w:rFonts w:ascii="Arial Black" w:hAnsi="Arial Black"/>
+          <w:color w:val="4472C4" w:themeColor="accent1"/>
+          <w:sz w:val="36"/>
+          <w:szCs w:val="36"/>
+        </w:rPr>
+      </w:pPr>
+      <w:r>
+        <w:rPr>
+          <w:rFonts w:ascii="Arial Black" w:hAnsi="Arial Black"/>
+          <w:color w:val="4472C4" w:themeColor="accent1"/>
+          <w:sz w:val="36"/>
+          <w:szCs w:val="36"/>
+        </w:rPr>
+        <w:lastRenderedPageBreak/>
         <w:t>Сферы применения нейросетей</w:t>
       </w:r>
       <w:r>
@@ -4818,7 +4572,6 @@
           <w:szCs w:val="20"/>
           <w:bdr w:val="none" w:sz="0" w:space="0" w:color="auto" w:frame="1"/>
         </w:rPr>
-        <w:lastRenderedPageBreak/>
         <w:t>Ввод и обработка информации:</w:t>
       </w:r>
       <w:r>
@@ -5008,23 +4761,14 @@
           <w:szCs w:val="36"/>
         </w:rPr>
       </w:pPr>
-    </w:p>
-    <w:p>
-      <w:pPr>
-        <w:rPr>
-          <w:rFonts w:ascii="Arial Black" w:hAnsi="Arial Black"/>
-          <w:color w:val="4472C4" w:themeColor="accent1"/>
-          <w:sz w:val="36"/>
-          <w:szCs w:val="36"/>
-        </w:rPr>
-      </w:pPr>
-      <w:r>
-        <w:rPr>
-          <w:rFonts w:ascii="Arial Black" w:hAnsi="Arial Black"/>
-          <w:color w:val="4472C4" w:themeColor="accent1"/>
-          <w:sz w:val="36"/>
-          <w:szCs w:val="36"/>
-        </w:rPr>
+      <w:r>
+        <w:rPr>
+          <w:rFonts w:ascii="Arial Black" w:hAnsi="Arial Black"/>
+          <w:color w:val="4472C4" w:themeColor="accent1"/>
+          <w:sz w:val="36"/>
+          <w:szCs w:val="36"/>
+        </w:rPr>
+        <w:lastRenderedPageBreak/>
         <w:t>История нейросетей</w:t>
       </w:r>
       <w:r>
@@ -5259,7 +5003,6 @@
         <w:rPr>
           <w:noProof/>
         </w:rPr>
-        <w:lastRenderedPageBreak/>
         <w:drawing>
           <wp:inline distT="0" distB="0" distL="0" distR="0" wp14:anchorId="113959E5" wp14:editId="269ACCDA">
             <wp:extent cx="5715000" cy="3657600"/>
@@ -5447,6 +5190,7 @@
           <w:sz w:val="36"/>
           <w:szCs w:val="36"/>
         </w:rPr>
+        <w:lastRenderedPageBreak/>
         <w:t>Почему нейросети популярны</w:t>
       </w:r>
       <w:r>
@@ -5578,7 +5322,6 @@
         <w:rPr>
           <w:noProof/>
         </w:rPr>
-        <w:lastRenderedPageBreak/>
         <w:drawing>
           <wp:anchor distT="0" distB="0" distL="114300" distR="114300" simplePos="0" relativeHeight="251665408" behindDoc="1" locked="0" layoutInCell="1" allowOverlap="1" wp14:anchorId="10CC8F17" wp14:editId="12989571">
             <wp:simplePos x="0" y="0"/>
@@ -5796,25 +5539,7 @@
           <w:color w:val="44546A" w:themeColor="text2"/>
           <w:shd w:val="clear" w:color="auto" w:fill="FFFFFF"/>
         </w:rPr>
-        <w:t xml:space="preserve">До этого на пути развития нейросетей стояла другая, не менее существенная, проблема: традиционный метод обучения был неэффективен. Несмотря на </w:t>
-      </w:r>
-      <w:proofErr w:type="gramStart"/>
-      <w:r>
-        <w:rPr>
-          <w:rFonts w:ascii="Helvetica" w:hAnsi="Helvetica" w:cs="Arial"/>
-          <w:color w:val="44546A" w:themeColor="text2"/>
-          <w:shd w:val="clear" w:color="auto" w:fill="FFFFFF"/>
-        </w:rPr>
-        <w:t>то</w:t>
-      </w:r>
-      <w:proofErr w:type="gramEnd"/>
-      <w:r>
-        <w:rPr>
-          <w:rFonts w:ascii="Helvetica" w:hAnsi="Helvetica" w:cs="Arial"/>
-          <w:color w:val="44546A" w:themeColor="text2"/>
-          <w:shd w:val="clear" w:color="auto" w:fill="FFFFFF"/>
-        </w:rPr>
-        <w:t xml:space="preserve"> что важную роль играет число слоев в нейронной сети, важен также и метод обучения сети. Использовавшийся ранее метод обратного шифрования мог эффективно обучать только последние слои сети. Процесс обучения оказывался слишком длительным для практического применения, а скрытые слои глубинных нейросетей не функционировали должным образом.</w:t>
+        <w:t>До этого на пути развития нейросетей стояла другая, не менее существенная, проблема: традиционный метод обучения был неэффективен. Несмотря на то что важную роль играет число слоев в нейронной сети, важен также и метод обучения сети. Использовавшийся ранее метод обратного шифрования мог эффективно обучать только последние слои сети. Процесс обучения оказывался слишком длительным для практического применения, а скрытые слои глубинных нейросетей не функционировали должным образом.</w:t>
       </w:r>
       <w:r>
         <w:rPr>
@@ -6009,43 +5734,31 @@
     </w:p>
     <w:p>
       <w:pPr>
-        <w:pStyle w:val="a5"/>
-        <w:shd w:val="clear" w:color="auto" w:fill="FFFFFF"/>
-        <w:spacing w:before="0" w:beforeAutospacing="0" w:after="300" w:afterAutospacing="0"/>
-        <w:textAlignment w:val="baseline"/>
-        <w:rPr>
-          <w:rFonts w:asciiTheme="minorHAnsi" w:hAnsiTheme="minorHAnsi" w:cs="Arial"/>
-          <w:color w:val="44546A" w:themeColor="text2"/>
-          <w:shd w:val="clear" w:color="auto" w:fill="FFFFFF"/>
-        </w:rPr>
-      </w:pPr>
-    </w:p>
-    <w:p>
-      <w:pPr>
-        <w:rPr>
-          <w:rFonts w:ascii="Arial Black" w:hAnsi="Arial Black"/>
-          <w:color w:val="4472C4" w:themeColor="accent1"/>
-          <w:sz w:val="36"/>
-          <w:szCs w:val="36"/>
-        </w:rPr>
-      </w:pPr>
-    </w:p>
-    <w:p>
-      <w:pPr>
-        <w:rPr>
-          <w:rFonts w:ascii="Arial Black" w:hAnsi="Arial Black"/>
-          <w:color w:val="4472C4" w:themeColor="accent1"/>
-          <w:sz w:val="36"/>
-          <w:szCs w:val="36"/>
-        </w:rPr>
-      </w:pPr>
-      <w:r>
-        <w:rPr>
-          <w:rFonts w:ascii="Arial Black" w:hAnsi="Arial Black"/>
-          <w:color w:val="4472C4" w:themeColor="accent1"/>
-          <w:sz w:val="36"/>
-          <w:szCs w:val="36"/>
-        </w:rPr>
+        <w:rPr>
+          <w:rFonts w:ascii="Arial Black" w:hAnsi="Arial Black"/>
+          <w:color w:val="4472C4" w:themeColor="accent1"/>
+          <w:sz w:val="36"/>
+          <w:szCs w:val="36"/>
+        </w:rPr>
+      </w:pPr>
+    </w:p>
+    <w:p>
+      <w:pPr>
+        <w:rPr>
+          <w:rFonts w:ascii="Arial Black" w:hAnsi="Arial Black"/>
+          <w:color w:val="4472C4" w:themeColor="accent1"/>
+          <w:sz w:val="36"/>
+          <w:szCs w:val="36"/>
+        </w:rPr>
+      </w:pPr>
+      <w:r>
+        <w:rPr>
+          <w:rFonts w:ascii="Arial Black" w:hAnsi="Arial Black"/>
+          <w:color w:val="4472C4" w:themeColor="accent1"/>
+          <w:sz w:val="36"/>
+          <w:szCs w:val="36"/>
+        </w:rPr>
+        <w:lastRenderedPageBreak/>
         <w:t>Примеры активного развития</w:t>
       </w:r>
       <w:r>
@@ -6074,7 +5787,6 @@
           <w:sz w:val="36"/>
           <w:szCs w:val="36"/>
         </w:rPr>
-        <w:lastRenderedPageBreak/>
         <w:tab/>
       </w:r>
       <w:r>
@@ -6637,39 +6349,39 @@
     <w:p>
       <w:pPr>
         <w:rPr>
-          <w:rFonts w:ascii="Arial Black" w:hAnsi="Arial Black"/>
-          <w:color w:val="4472C4" w:themeColor="accent1"/>
-          <w:sz w:val="36"/>
-          <w:szCs w:val="36"/>
-        </w:rPr>
-      </w:pPr>
-    </w:p>
-    <w:p>
-      <w:pPr>
-        <w:rPr>
-          <w:rFonts w:ascii="Arial Black" w:hAnsi="Arial Black"/>
-          <w:color w:val="4472C4" w:themeColor="accent1"/>
-          <w:sz w:val="36"/>
-          <w:szCs w:val="36"/>
-        </w:rPr>
-      </w:pPr>
-      <w:r>
-        <w:rPr>
-          <w:rFonts w:ascii="Arial Black" w:hAnsi="Arial Black"/>
-          <w:color w:val="4472C4" w:themeColor="accent1"/>
-          <w:sz w:val="36"/>
-          <w:szCs w:val="36"/>
-        </w:rPr>
-        <w:t>Примеры</w:t>
-      </w:r>
-      <w:r>
-        <w:rPr>
-          <w:rFonts w:ascii="Arial Black" w:hAnsi="Arial Black"/>
-          <w:color w:val="4472C4" w:themeColor="accent1"/>
-          <w:sz w:val="36"/>
-          <w:szCs w:val="36"/>
-        </w:rPr>
-        <w:t xml:space="preserve"> использования в бизнесе</w:t>
+          <w:rFonts w:ascii="Arial" w:hAnsi="Arial" w:cs="Arial"/>
+          <w:color w:val="111111"/>
+        </w:rPr>
+      </w:pPr>
+    </w:p>
+    <w:p>
+      <w:pPr>
+        <w:rPr>
+          <w:rFonts w:ascii="Arial Black" w:hAnsi="Arial Black"/>
+          <w:color w:val="4472C4" w:themeColor="accent1"/>
+          <w:sz w:val="36"/>
+          <w:szCs w:val="36"/>
+        </w:rPr>
+      </w:pPr>
+    </w:p>
+    <w:p>
+      <w:pPr>
+        <w:rPr>
+          <w:rFonts w:ascii="Arial Black" w:hAnsi="Arial Black"/>
+          <w:color w:val="4472C4" w:themeColor="accent1"/>
+          <w:sz w:val="36"/>
+          <w:szCs w:val="36"/>
+        </w:rPr>
+      </w:pPr>
+      <w:r>
+        <w:rPr>
+          <w:rFonts w:ascii="Arial Black" w:hAnsi="Arial Black"/>
+          <w:color w:val="4472C4" w:themeColor="accent1"/>
+          <w:sz w:val="36"/>
+          <w:szCs w:val="36"/>
+        </w:rPr>
+        <w:lastRenderedPageBreak/>
+        <w:t>Примеры использования в бизнесе</w:t>
       </w:r>
       <w:r>
         <w:rPr>
@@ -6697,7 +6409,6 @@
           <w:sz w:val="36"/>
           <w:szCs w:val="36"/>
         </w:rPr>
-        <w:lastRenderedPageBreak/>
         <w:tab/>
       </w:r>
       <w:r>
@@ -6771,14 +6482,6 @@
           <w:szCs w:val="36"/>
         </w:rPr>
         <w:tab/>
-      </w:r>
-      <w:r>
-        <w:rPr>
-          <w:rFonts w:ascii="Arial Black" w:hAnsi="Arial Black"/>
-          <w:color w:val="4472C4" w:themeColor="accent1"/>
-          <w:sz w:val="36"/>
-          <w:szCs w:val="36"/>
-        </w:rPr>
         <w:t xml:space="preserve">Раздел </w:t>
       </w:r>
       <w:r>
@@ -6789,17 +6492,7 @@
           <w:szCs w:val="36"/>
           <w:lang w:val="en-US"/>
         </w:rPr>
-        <w:t>II</w:t>
-      </w:r>
-      <w:r>
-        <w:rPr>
-          <w:rFonts w:ascii="Arial Black" w:hAnsi="Arial Black"/>
-          <w:color w:val="4472C4" w:themeColor="accent1"/>
-          <w:sz w:val="36"/>
-          <w:szCs w:val="36"/>
-          <w:lang w:val="en-US"/>
-        </w:rPr>
-        <w:t>I</w:t>
+        <w:t>III</w:t>
       </w:r>
       <w:r>
         <w:rPr>
@@ -7765,29 +7458,8 @@
           <w:szCs w:val="21"/>
           <w:shd w:val="clear" w:color="auto" w:fill="FFFFFF"/>
         </w:rPr>
-        <w:t xml:space="preserve">На технологии нейронных сетей также основана </w:t>
-      </w:r>
-      <w:proofErr w:type="spellStart"/>
-      <w:r>
-        <w:rPr>
-          <w:rFonts w:ascii="Helvetica" w:hAnsi="Helvetica" w:cs="Helvetica"/>
-          <w:color w:val="44546A" w:themeColor="text2"/>
-          <w:sz w:val="21"/>
-          <w:szCs w:val="21"/>
-          <w:shd w:val="clear" w:color="auto" w:fill="FFFFFF"/>
-        </w:rPr>
-        <w:t>Albert</w:t>
-      </w:r>
-      <w:proofErr w:type="spellEnd"/>
-      <w:r>
-        <w:rPr>
-          <w:rFonts w:ascii="Helvetica" w:hAnsi="Helvetica" w:cs="Helvetica"/>
-          <w:color w:val="44546A" w:themeColor="text2"/>
-          <w:sz w:val="21"/>
-          <w:szCs w:val="21"/>
-          <w:shd w:val="clear" w:color="auto" w:fill="FFFFFF"/>
-        </w:rPr>
-        <w:t xml:space="preserve"> – </w:t>
+        <w:lastRenderedPageBreak/>
+        <w:t>На технологии нейронных сетей также основана Albert – </w:t>
       </w:r>
       <w:r>
         <w:rPr>
@@ -7809,18 +7481,7 @@
           <w:szCs w:val="21"/>
           <w:shd w:val="clear" w:color="auto" w:fill="FFFFFF"/>
         </w:rPr>
-        <w:t xml:space="preserve"> Использующая ее </w:t>
-      </w:r>
-      <w:r>
-        <w:rPr>
-          <w:rFonts w:ascii="Helvetica" w:hAnsi="Helvetica" w:cs="Helvetica"/>
-          <w:color w:val="44546A" w:themeColor="text2"/>
-          <w:sz w:val="21"/>
-          <w:szCs w:val="21"/>
-          <w:shd w:val="clear" w:color="auto" w:fill="FFFFFF"/>
-        </w:rPr>
-        <w:lastRenderedPageBreak/>
-        <w:t xml:space="preserve">компания-производитель нижнего белья </w:t>
+        <w:t xml:space="preserve"> Использующая ее компания-производитель нижнего белья </w:t>
       </w:r>
       <w:proofErr w:type="spellStart"/>
       <w:r>
@@ -8123,43 +7784,7 @@
           <w:szCs w:val="21"/>
           <w:shd w:val="clear" w:color="auto" w:fill="FFFFFF"/>
         </w:rPr>
-        <w:t> Такие автомобили, интегрированные в Интернет вещей (см. наш </w:t>
-      </w:r>
-      <w:hyperlink r:id="rId12" w:history="1">
-        <w:r>
-          <w:rPr>
-            <w:rStyle w:val="a4"/>
-            <w:rFonts w:ascii="Helvetica" w:hAnsi="Helvetica" w:cs="Helvetica"/>
-            <w:color w:val="44546A" w:themeColor="text2"/>
-            <w:sz w:val="21"/>
-            <w:szCs w:val="21"/>
-            <w:shd w:val="clear" w:color="auto" w:fill="FFFFFF"/>
-          </w:rPr>
-          <w:t xml:space="preserve">предыдущий </w:t>
-        </w:r>
-        <w:proofErr w:type="spellStart"/>
-        <w:r>
-          <w:rPr>
-            <w:rStyle w:val="a4"/>
-            <w:rFonts w:ascii="Helvetica" w:hAnsi="Helvetica" w:cs="Helvetica"/>
-            <w:color w:val="44546A" w:themeColor="text2"/>
-            <w:sz w:val="21"/>
-            <w:szCs w:val="21"/>
-            <w:shd w:val="clear" w:color="auto" w:fill="FFFFFF"/>
-          </w:rPr>
-          <w:t>лонгрид</w:t>
-        </w:r>
-        <w:proofErr w:type="spellEnd"/>
-      </w:hyperlink>
-      <w:r>
-        <w:rPr>
-          <w:rFonts w:ascii="Helvetica" w:hAnsi="Helvetica" w:cs="Helvetica"/>
-          <w:color w:val="44546A" w:themeColor="text2"/>
-          <w:sz w:val="21"/>
-          <w:szCs w:val="21"/>
-          <w:shd w:val="clear" w:color="auto" w:fill="FFFFFF"/>
-        </w:rPr>
-        <w:t>), будут собирать информацию о предпочтениях пассажиров и автоматически регулировать температуру в салоне, громкость радио, положение сидений и другие параметры. Помимо пилотирования, система также будет информировать о возникающих проблемах (и даже попытается решить их сама) и ситуации на дороге.</w:t>
+        <w:t> Такие автомобили, интегрированные в Интернет вещей, будут собирать информацию о предпочтениях пассажиров и автоматически регулировать температуру в салоне, громкость радио, положение сидений и другие параметры. Помимо пилотирования, система также будет информировать о возникающих проблемах (и даже попытается решить их сама) и ситуации на дороге.</w:t>
       </w:r>
       <w:r>
         <w:rPr>
@@ -8252,7 +7877,7 @@
         </w:rPr>
         <w:t xml:space="preserve"> из Шанхайского Университета, </w:t>
       </w:r>
-      <w:hyperlink r:id="rId13" w:history="1">
+      <w:hyperlink r:id="rId12" w:history="1">
         <w:r>
           <w:rPr>
             <w:rStyle w:val="a4"/>
@@ -8610,7 +8235,18 @@
           <w:szCs w:val="21"/>
           <w:shd w:val="clear" w:color="auto" w:fill="FFFFFF"/>
         </w:rPr>
-        <w:t xml:space="preserve"> совместно с учеными из ICRISAT применяют искусственный интеллект, чтобы </w:t>
+        <w:t xml:space="preserve"> совместно с учеными из ICRISAT применяют искусственный интеллект, </w:t>
+      </w:r>
+      <w:r>
+        <w:rPr>
+          <w:rFonts w:ascii="Helvetica" w:hAnsi="Helvetica" w:cs="Helvetica"/>
+          <w:color w:val="44546A" w:themeColor="text2"/>
+          <w:sz w:val="21"/>
+          <w:szCs w:val="21"/>
+          <w:shd w:val="clear" w:color="auto" w:fill="FFFFFF"/>
+        </w:rPr>
+        <w:lastRenderedPageBreak/>
+        <w:t>чтобы </w:t>
       </w:r>
       <w:r>
         <w:rPr>
@@ -8643,7 +8279,6 @@
           <w:szCs w:val="21"/>
           <w:shd w:val="clear" w:color="auto" w:fill="FFFFFF"/>
         </w:rPr>
-        <w:lastRenderedPageBreak/>
         <w:t>Microsoft</w:t>
       </w:r>
       <w:proofErr w:type="spellEnd"/>
@@ -8902,7 +8537,7 @@
         </w:rPr>
         <w:t>, </w:t>
       </w:r>
-      <w:hyperlink r:id="rId14" w:history="1">
+      <w:hyperlink r:id="rId13" w:history="1">
         <w:r>
           <w:rPr>
             <w:rStyle w:val="a4"/>
@@ -9034,7 +8669,7 @@
         </w:rPr>
         <w:t> и </w:t>
       </w:r>
-      <w:hyperlink r:id="rId15" w:history="1">
+      <w:hyperlink r:id="rId14" w:history="1">
         <w:r>
           <w:rPr>
             <w:rStyle w:val="a4"/>
@@ -9057,7 +8692,7 @@
         </w:rPr>
         <w:t>. А музыка, </w:t>
       </w:r>
-      <w:hyperlink r:id="rId16" w:history="1">
+      <w:hyperlink r:id="rId15" w:history="1">
         <w:r>
           <w:rPr>
             <w:rStyle w:val="a4"/>
@@ -9102,7 +8737,7 @@
         </w:rPr>
         <w:t>, </w:t>
       </w:r>
-      <w:hyperlink r:id="rId17" w:history="1">
+      <w:hyperlink r:id="rId16" w:history="1">
         <w:r>
           <w:rPr>
             <w:rStyle w:val="a4"/>
@@ -9163,29 +8798,7 @@
           <w:szCs w:val="21"/>
           <w:shd w:val="clear" w:color="auto" w:fill="FFFFFF"/>
         </w:rPr>
-        <w:t xml:space="preserve"> “День, когда Компьютер написал роман”. Несмотря на </w:t>
-      </w:r>
-      <w:proofErr w:type="gramStart"/>
-      <w:r>
-        <w:rPr>
-          <w:rFonts w:ascii="Helvetica" w:hAnsi="Helvetica" w:cs="Helvetica"/>
-          <w:color w:val="44546A" w:themeColor="text2"/>
-          <w:sz w:val="21"/>
-          <w:szCs w:val="21"/>
-          <w:shd w:val="clear" w:color="auto" w:fill="FFFFFF"/>
-        </w:rPr>
-        <w:t>то</w:t>
-      </w:r>
-      <w:proofErr w:type="gramEnd"/>
-      <w:r>
-        <w:rPr>
-          <w:rFonts w:ascii="Helvetica" w:hAnsi="Helvetica" w:cs="Helvetica"/>
-          <w:color w:val="44546A" w:themeColor="text2"/>
-          <w:sz w:val="21"/>
-          <w:szCs w:val="21"/>
-          <w:shd w:val="clear" w:color="auto" w:fill="FFFFFF"/>
-        </w:rPr>
-        <w:t xml:space="preserve"> что с характерами героев и сюжетными линиями неопытному писателю помогали люди, компьютер проделал огромную работу – в итоге одна из его работ прошла отборочный этап престижной литературной премии.</w:t>
+        <w:t> “День, когда Компьютер написал роман”. Несмотря на то что с характерами героев и сюжетными линиями неопытному писателю помогали люди, компьютер проделал огромную работу – в итоге одна из его работ прошла отборочный этап престижной литературной премии.</w:t>
       </w:r>
       <w:r>
         <w:rPr>
@@ -9656,29 +9269,7 @@
           <w:szCs w:val="21"/>
           <w:shd w:val="clear" w:color="auto" w:fill="FFFFFF"/>
         </w:rPr>
-        <w:t xml:space="preserve"> показало, что новые версии вирусов практически не отличаются от предыдущих </w:t>
-      </w:r>
-      <w:proofErr w:type="gramStart"/>
-      <w:r>
-        <w:rPr>
-          <w:rFonts w:ascii="Helvetica" w:hAnsi="Helvetica" w:cs="Helvetica"/>
-          <w:color w:val="44546A" w:themeColor="text2"/>
-          <w:sz w:val="21"/>
-          <w:szCs w:val="21"/>
-          <w:shd w:val="clear" w:color="auto" w:fill="FFFFFF"/>
-        </w:rPr>
-        <w:t>–</w:t>
-      </w:r>
-      <w:proofErr w:type="gramEnd"/>
-      <w:r>
-        <w:rPr>
-          <w:rFonts w:ascii="Helvetica" w:hAnsi="Helvetica" w:cs="Helvetica"/>
-          <w:color w:val="44546A" w:themeColor="text2"/>
-          <w:sz w:val="21"/>
-          <w:szCs w:val="21"/>
-          <w:shd w:val="clear" w:color="auto" w:fill="FFFFFF"/>
-        </w:rPr>
-        <w:t xml:space="preserve"> изменение составляет от 2% до 10%. Самообучающаяся модель, разработанная </w:t>
+        <w:t xml:space="preserve"> показало, что новые версии вирусов практически не отличаются от предыдущих – изменение составляет от 2% до 10%. Самообучающаяся модель, разработанная </w:t>
       </w:r>
       <w:proofErr w:type="spellStart"/>
       <w:r>
@@ -9787,14 +9378,30 @@
       </w:r>
     </w:p>
     <w:p>
-      <w:r>
+      <w:pPr>
         <w:rPr>
           <w:rFonts w:ascii="Arial" w:hAnsi="Arial" w:cs="Arial"/>
           <w:color w:val="111111"/>
         </w:rPr>
-        <w:br/>
-      </w:r>
-    </w:p>
+      </w:pPr>
+    </w:p>
+    <w:p>
+      <w:pPr>
+        <w:rPr>
+          <w:rFonts w:ascii="Arial" w:hAnsi="Arial" w:cs="Arial"/>
+          <w:color w:val="111111"/>
+        </w:rPr>
+      </w:pPr>
+    </w:p>
+    <w:p>
+      <w:pPr>
+        <w:rPr>
+          <w:rFonts w:ascii="Arial" w:hAnsi="Arial" w:cs="Arial"/>
+          <w:color w:val="111111"/>
+        </w:rPr>
+      </w:pPr>
+    </w:p>
+    <w:p/>
     <w:p>
       <w:pPr>
         <w:ind w:left="708" w:firstLine="708"/>
@@ -9812,6 +9419,7 @@
           <w:sz w:val="36"/>
           <w:szCs w:val="36"/>
         </w:rPr>
+        <w:lastRenderedPageBreak/>
         <w:t>ВЫВОД</w:t>
       </w:r>
       <w:r>
@@ -9840,7 +9448,6 @@
           <w:sz w:val="36"/>
           <w:szCs w:val="36"/>
         </w:rPr>
-        <w:lastRenderedPageBreak/>
         <w:tab/>
       </w:r>
       <w:r>
@@ -10011,30 +9618,6 @@
           <w:shd w:val="clear" w:color="auto" w:fill="FFFFFF"/>
         </w:rPr>
         <w:t xml:space="preserve"> выиграл в шахматы у Гарри Каспарова еще в 1997 году, однако люди из шахмат никуда не делись, а именитые гроссмейстеры до сих пор попадают на обложки глянцевых журналов.</w:t>
-      </w:r>
-      <w:r>
-        <w:rPr>
-          <w:rFonts w:ascii="Arial" w:hAnsi="Arial" w:cs="Arial"/>
-          <w:color w:val="111111"/>
-        </w:rPr>
-        <w:br/>
-      </w:r>
-      <w:r>
-        <w:rPr>
-          <w:rFonts w:ascii="Arial" w:hAnsi="Arial" w:cs="Arial"/>
-          <w:color w:val="44546A" w:themeColor="text2"/>
-        </w:rPr>
-        <w:br/>
-      </w:r>
-      <w:r>
-        <w:rPr>
-          <w:rFonts w:ascii="Arial" w:hAnsi="Arial" w:cs="Arial"/>
-          <w:b/>
-          <w:bCs/>
-          <w:color w:val="44546A" w:themeColor="text2"/>
-          <w:shd w:val="clear" w:color="auto" w:fill="FFFFFF"/>
-        </w:rPr>
-        <w:t>Кооперация с машинами принесет гораздо больше пользы, чем конфронтация. Поэтому мы собрали список материалов в открытом доступе, которые помогут вам продолжить знакомство с нейросетями:</w:t>
       </w:r>
     </w:p>
     <w:sectPr>

--- a/project.docx
+++ b/project.docx
@@ -192,7 +192,6 @@
         </w:rPr>
         <w:t xml:space="preserve">                                                            </w:t>
       </w:r>
-      <w:proofErr w:type="spellStart"/>
       <w:r>
         <w:rPr>
           <w:rFonts w:ascii="Calibri" w:hAnsi="Calibri" w:cs="Calibri"/>
@@ -201,7 +200,6 @@
         </w:rPr>
         <w:t>Дженуарди</w:t>
       </w:r>
-      <w:proofErr w:type="spellEnd"/>
       <w:r>
         <w:rPr>
           <w:rFonts w:ascii="Arial Rounded MT Bold" w:hAnsi="Arial Rounded MT Bold"/>
@@ -478,7 +476,6 @@
         </w:rPr>
         <w:tab/>
       </w:r>
-      <w:proofErr w:type="spellStart"/>
       <w:r>
         <w:rPr>
           <w:rFonts w:ascii="Calibri" w:hAnsi="Calibri" w:cs="Calibri"/>
@@ -487,7 +484,6 @@
         </w:rPr>
         <w:t>Гоглева</w:t>
       </w:r>
-      <w:proofErr w:type="spellEnd"/>
       <w:r>
         <w:rPr>
           <w:rFonts w:ascii="Arial Rounded MT Bold" w:hAnsi="Arial Rounded MT Bold"/>
@@ -512,7 +508,6 @@
         </w:rPr>
         <w:t xml:space="preserve"> </w:t>
       </w:r>
-      <w:proofErr w:type="spellStart"/>
       <w:r>
         <w:rPr>
           <w:rFonts w:ascii="Calibri" w:hAnsi="Calibri" w:cs="Calibri"/>
@@ -521,7 +516,6 @@
         </w:rPr>
         <w:t>Эдвардовна</w:t>
       </w:r>
-      <w:proofErr w:type="spellEnd"/>
       <w:r>
         <w:rPr>
           <w:rFonts w:ascii="Arial Rounded MT Bold" w:hAnsi="Arial Rounded MT Bold"/>
@@ -885,7 +879,6 @@
           <w:szCs w:val="28"/>
         </w:rPr>
       </w:pPr>
-      <w:proofErr w:type="spellStart"/>
       <w:r>
         <w:rPr>
           <w:rFonts w:ascii="Arial Black" w:hAnsi="Arial Black" w:cs="Calibri"/>
@@ -896,7 +889,6 @@
         </w:rPr>
         <w:t>г.Калиннград</w:t>
       </w:r>
-      <w:proofErr w:type="spellEnd"/>
     </w:p>
     <w:p>
       <w:pPr>
@@ -1735,7 +1727,22 @@
           <w:sz w:val="28"/>
           <w:szCs w:val="28"/>
         </w:rPr>
-        <w:t xml:space="preserve">Примеры использования в бизнесе </w:t>
+        <w:t xml:space="preserve">Примеры использования </w:t>
+      </w:r>
+      <w:r>
+        <w:rPr>
+          <w:sz w:val="28"/>
+          <w:szCs w:val="28"/>
+        </w:rPr>
+        <w:t>……</w:t>
+      </w:r>
+      <w:r>
+        <w:rPr>
+          <w:sz w:val="28"/>
+          <w:szCs w:val="28"/>
+          <w:lang w:val="en-US"/>
+        </w:rPr>
+        <w:t>……</w:t>
       </w:r>
       <w:r>
         <w:rPr>
@@ -1994,7 +2001,6 @@
         </w:rPr>
         <w:t xml:space="preserve">Нейросети – </w:t>
       </w:r>
-      <w:proofErr w:type="spellStart"/>
       <w:r>
         <w:rPr>
           <w:rStyle w:val="a3"/>
@@ -2003,84 +2009,7 @@
           <w:bCs w:val="0"/>
           <w:color w:val="7F7F7F" w:themeColor="text1" w:themeTint="80"/>
         </w:rPr>
-        <w:t>действующяя</w:t>
-      </w:r>
-      <w:proofErr w:type="spellEnd"/>
-      <w:r>
-        <w:rPr>
-          <w:rStyle w:val="a3"/>
-          <w:rFonts w:ascii="Helvetica" w:hAnsi="Helvetica" w:cs="Helvetica"/>
-          <w:b w:val="0"/>
-          <w:bCs w:val="0"/>
-          <w:color w:val="7F7F7F" w:themeColor="text1" w:themeTint="80"/>
-        </w:rPr>
-        <w:t xml:space="preserve"> проблема современности В работе </w:t>
-      </w:r>
-      <w:proofErr w:type="spellStart"/>
-      <w:r>
-        <w:rPr>
-          <w:rStyle w:val="a3"/>
-          <w:rFonts w:ascii="Helvetica" w:hAnsi="Helvetica" w:cs="Helvetica"/>
-          <w:b w:val="0"/>
-          <w:bCs w:val="0"/>
-          <w:color w:val="7F7F7F" w:themeColor="text1" w:themeTint="80"/>
-        </w:rPr>
-        <w:t>Oxford</w:t>
-      </w:r>
-      <w:proofErr w:type="spellEnd"/>
-      <w:r>
-        <w:rPr>
-          <w:rStyle w:val="a3"/>
-          <w:rFonts w:ascii="Helvetica" w:hAnsi="Helvetica" w:cs="Helvetica"/>
-          <w:b w:val="0"/>
-          <w:bCs w:val="0"/>
-          <w:color w:val="7F7F7F" w:themeColor="text1" w:themeTint="80"/>
-        </w:rPr>
-        <w:t xml:space="preserve"> </w:t>
-      </w:r>
-      <w:proofErr w:type="spellStart"/>
-      <w:r>
-        <w:rPr>
-          <w:rStyle w:val="a3"/>
-          <w:rFonts w:ascii="Helvetica" w:hAnsi="Helvetica" w:cs="Helvetica"/>
-          <w:b w:val="0"/>
-          <w:bCs w:val="0"/>
-          <w:color w:val="7F7F7F" w:themeColor="text1" w:themeTint="80"/>
-        </w:rPr>
-        <w:t>Martin</w:t>
-      </w:r>
-      <w:proofErr w:type="spellEnd"/>
-      <w:r>
-        <w:rPr>
-          <w:rStyle w:val="a3"/>
-          <w:rFonts w:ascii="Helvetica" w:hAnsi="Helvetica" w:cs="Helvetica"/>
-          <w:b w:val="0"/>
-          <w:bCs w:val="0"/>
-          <w:color w:val="7F7F7F" w:themeColor="text1" w:themeTint="80"/>
-        </w:rPr>
-        <w:t xml:space="preserve"> </w:t>
-      </w:r>
-      <w:proofErr w:type="spellStart"/>
-      <w:r>
-        <w:rPr>
-          <w:rStyle w:val="a3"/>
-          <w:rFonts w:ascii="Helvetica" w:hAnsi="Helvetica" w:cs="Helvetica"/>
-          <w:b w:val="0"/>
-          <w:bCs w:val="0"/>
-          <w:color w:val="7F7F7F" w:themeColor="text1" w:themeTint="80"/>
-        </w:rPr>
-        <w:t>School</w:t>
-      </w:r>
-      <w:proofErr w:type="spellEnd"/>
-      <w:r>
-        <w:rPr>
-          <w:rStyle w:val="a3"/>
-          <w:rFonts w:ascii="Helvetica" w:hAnsi="Helvetica" w:cs="Helvetica"/>
-          <w:b w:val="0"/>
-          <w:bCs w:val="0"/>
-          <w:color w:val="7F7F7F" w:themeColor="text1" w:themeTint="80"/>
-        </w:rPr>
-        <w:t xml:space="preserve"> 2013 года рассказывалось про то, что 47% всех рабочих мест может быть автоматизировано на протяжении последующих 20 лет. Основным драйвером данного хода представляется использование искусственного интеллекта, функционирующего с большими данными, как более действенной замены человеку. Бизнесу нейросети позволяют автоматизировать различные процессы, а обычным пользователям — адаптировать их повседневную жизнь. На их базе функционирует ряд сервисов и цифровых продуктов о разнообразии и использовании которых я хочу узнать и рассказать в этом исследовании </w:t>
+        <w:t xml:space="preserve">действующяя проблема современности В работе Oxford Martin School 2013 года рассказывалось про то, что 47% всех рабочих мест может быть автоматизировано на протяжении последующих 20 лет. Основным драйвером данного хода представляется использование искусственного интеллекта, функционирующего с большими данными, как более действенной замены человеку. Бизнесу нейросети позволяют автоматизировать различные процессы, а обычным пользователям — адаптировать их повседневную жизнь. На их базе функционирует ряд сервисов и цифровых продуктов о разнообразии и использовании которых я хочу узнать и рассказать в этом исследовании </w:t>
       </w:r>
     </w:p>
     <w:p>
@@ -3126,73 +3055,7 @@
           <w:szCs w:val="23"/>
           <w:shd w:val="clear" w:color="auto" w:fill="FFFFFF"/>
         </w:rPr>
-        <w:t xml:space="preserve">Существует два типа искусственного интеллекта (ИИ): слабый (узконаправленный) и сильный (общий). Слабый ИИ предназначен для выполнения узкого списка задач. Такими являются голосовые помощники </w:t>
-      </w:r>
-      <w:proofErr w:type="spellStart"/>
-      <w:r>
-        <w:rPr>
-          <w:rFonts w:ascii="Helvetica" w:hAnsi="Helvetica" w:cs="Arial"/>
-          <w:color w:val="44546A" w:themeColor="text2"/>
-          <w:sz w:val="23"/>
-          <w:szCs w:val="23"/>
-          <w:shd w:val="clear" w:color="auto" w:fill="FFFFFF"/>
-        </w:rPr>
-        <w:t>Siri</w:t>
-      </w:r>
-      <w:proofErr w:type="spellEnd"/>
-      <w:r>
-        <w:rPr>
-          <w:rFonts w:ascii="Helvetica" w:hAnsi="Helvetica" w:cs="Arial"/>
-          <w:color w:val="44546A" w:themeColor="text2"/>
-          <w:sz w:val="23"/>
-          <w:szCs w:val="23"/>
-          <w:shd w:val="clear" w:color="auto" w:fill="FFFFFF"/>
-        </w:rPr>
-        <w:t xml:space="preserve"> и </w:t>
-      </w:r>
-      <w:proofErr w:type="spellStart"/>
-      <w:r>
-        <w:rPr>
-          <w:rFonts w:ascii="Helvetica" w:hAnsi="Helvetica" w:cs="Arial"/>
-          <w:color w:val="44546A" w:themeColor="text2"/>
-          <w:sz w:val="23"/>
-          <w:szCs w:val="23"/>
-          <w:shd w:val="clear" w:color="auto" w:fill="FFFFFF"/>
-        </w:rPr>
-        <w:t>Google</w:t>
-      </w:r>
-      <w:proofErr w:type="spellEnd"/>
-      <w:r>
-        <w:rPr>
-          <w:rFonts w:ascii="Helvetica" w:hAnsi="Helvetica" w:cs="Arial"/>
-          <w:color w:val="44546A" w:themeColor="text2"/>
-          <w:sz w:val="23"/>
-          <w:szCs w:val="23"/>
-          <w:shd w:val="clear" w:color="auto" w:fill="FFFFFF"/>
-        </w:rPr>
-        <w:t xml:space="preserve"> </w:t>
-      </w:r>
-      <w:proofErr w:type="spellStart"/>
-      <w:r>
-        <w:rPr>
-          <w:rFonts w:ascii="Helvetica" w:hAnsi="Helvetica" w:cs="Arial"/>
-          <w:color w:val="44546A" w:themeColor="text2"/>
-          <w:sz w:val="23"/>
-          <w:szCs w:val="23"/>
-          <w:shd w:val="clear" w:color="auto" w:fill="FFFFFF"/>
-        </w:rPr>
-        <w:t>Assistant</w:t>
-      </w:r>
-      <w:proofErr w:type="spellEnd"/>
-      <w:r>
-        <w:rPr>
-          <w:rFonts w:ascii="Helvetica" w:hAnsi="Helvetica" w:cs="Arial"/>
-          <w:color w:val="44546A" w:themeColor="text2"/>
-          <w:sz w:val="23"/>
-          <w:szCs w:val="23"/>
-          <w:shd w:val="clear" w:color="auto" w:fill="FFFFFF"/>
-        </w:rPr>
-        <w:t xml:space="preserve"> и все остальные примеры, которые мы приводим в этой статье. Сильный ИИ, в свою очередь, способен выполнить любую человеческую задачу. На данный момент реализация сильного ИИ невозможна, он является утопической идеей.</w:t>
+        <w:t>Существует два типа искусственного интеллекта (ИИ): слабый (узконаправленный) и сильный (общий). Слабый ИИ предназначен для выполнения узкого списка задач. Такими являются голосовые помощники Siri и Google Assistant и все остальные примеры, которые мы приводим в этой статье. Сильный ИИ, в свою очередь, способен выполнить любую человеческую задачу. На данный момент реализация сильного ИИ невозможна, он является утопической идеей.</w:t>
       </w:r>
     </w:p>
     <w:p>
@@ -3460,7 +3323,6 @@
           <w:szCs w:val="21"/>
         </w:rPr>
       </w:pPr>
-      <w:proofErr w:type="spellStart"/>
       <w:r>
         <w:rPr>
           <w:rFonts w:ascii="Helvetica" w:hAnsi="Helvetica"/>
@@ -3468,17 +3330,7 @@
           <w:sz w:val="21"/>
           <w:szCs w:val="21"/>
         </w:rPr>
-        <w:t>сверточные</w:t>
-      </w:r>
-      <w:proofErr w:type="spellEnd"/>
-      <w:r>
-        <w:rPr>
-          <w:rFonts w:ascii="Helvetica" w:hAnsi="Helvetica"/>
-          <w:color w:val="666666"/>
-          <w:sz w:val="21"/>
-          <w:szCs w:val="21"/>
-        </w:rPr>
-        <w:t xml:space="preserve"> нейронные сети;</w:t>
+        <w:t>сверточные нейронные сети;</w:t>
       </w:r>
     </w:p>
     <w:p>
@@ -3498,7 +3350,6 @@
           <w:szCs w:val="21"/>
         </w:rPr>
       </w:pPr>
-      <w:proofErr w:type="spellStart"/>
       <w:r>
         <w:rPr>
           <w:rFonts w:ascii="Helvetica" w:hAnsi="Helvetica"/>
@@ -3506,17 +3357,7 @@
           <w:sz w:val="21"/>
           <w:szCs w:val="21"/>
         </w:rPr>
-        <w:t>реккурентные</w:t>
-      </w:r>
-      <w:proofErr w:type="spellEnd"/>
-      <w:r>
-        <w:rPr>
-          <w:rFonts w:ascii="Helvetica" w:hAnsi="Helvetica"/>
-          <w:color w:val="666666"/>
-          <w:sz w:val="21"/>
-          <w:szCs w:val="21"/>
-        </w:rPr>
-        <w:t xml:space="preserve"> нейронные сети;</w:t>
+        <w:t>реккурентные нейронные сети;</w:t>
       </w:r>
     </w:p>
     <w:p>
@@ -3543,27 +3384,7 @@
           <w:sz w:val="21"/>
           <w:szCs w:val="21"/>
         </w:rPr>
-        <w:t xml:space="preserve">нейронную сеть </w:t>
-      </w:r>
-      <w:proofErr w:type="spellStart"/>
-      <w:r>
-        <w:rPr>
-          <w:rFonts w:ascii="Helvetica" w:hAnsi="Helvetica"/>
-          <w:color w:val="666666"/>
-          <w:sz w:val="21"/>
-          <w:szCs w:val="21"/>
-        </w:rPr>
-        <w:t>Хопфилда</w:t>
-      </w:r>
-      <w:proofErr w:type="spellEnd"/>
-      <w:r>
-        <w:rPr>
-          <w:rFonts w:ascii="Helvetica" w:hAnsi="Helvetica"/>
-          <w:color w:val="666666"/>
-          <w:sz w:val="21"/>
-          <w:szCs w:val="21"/>
-        </w:rPr>
-        <w:t>.</w:t>
+        <w:t>нейронную сеть Хопфилда.</w:t>
       </w:r>
     </w:p>
     <w:p>
@@ -3579,7 +3400,6 @@
           <w:szCs w:val="21"/>
         </w:rPr>
       </w:pPr>
-      <w:proofErr w:type="spellStart"/>
       <w:r>
         <w:rPr>
           <w:rStyle w:val="a6"/>
@@ -3591,7 +3411,6 @@
         </w:rPr>
         <w:t>Сверточные</w:t>
       </w:r>
-      <w:proofErr w:type="spellEnd"/>
       <w:r>
         <w:rPr>
           <w:rFonts w:ascii="Helvetica" w:hAnsi="Helvetica"/>
@@ -3658,31 +3477,7 @@
           <w:szCs w:val="21"/>
           <w:bdr w:val="none" w:sz="0" w:space="0" w:color="auto" w:frame="1"/>
         </w:rPr>
-        <w:t xml:space="preserve">Нейронной сетью </w:t>
-      </w:r>
-      <w:proofErr w:type="spellStart"/>
-      <w:r>
-        <w:rPr>
-          <w:rStyle w:val="a6"/>
-          <w:rFonts w:ascii="inherit" w:hAnsi="inherit"/>
-          <w:color w:val="666666"/>
-          <w:sz w:val="21"/>
-          <w:szCs w:val="21"/>
-          <w:bdr w:val="none" w:sz="0" w:space="0" w:color="auto" w:frame="1"/>
-        </w:rPr>
-        <w:t>Хопфилда</w:t>
-      </w:r>
-      <w:proofErr w:type="spellEnd"/>
-      <w:r>
-        <w:rPr>
-          <w:rStyle w:val="a6"/>
-          <w:rFonts w:ascii="inherit" w:hAnsi="inherit"/>
-          <w:color w:val="666666"/>
-          <w:sz w:val="21"/>
-          <w:szCs w:val="21"/>
-          <w:bdr w:val="none" w:sz="0" w:space="0" w:color="auto" w:frame="1"/>
-        </w:rPr>
-        <w:t> </w:t>
+        <w:t>Нейронной сетью Хопфилда </w:t>
       </w:r>
       <w:r>
         <w:rPr>
@@ -3691,27 +3486,7 @@
           <w:sz w:val="21"/>
           <w:szCs w:val="21"/>
         </w:rPr>
-        <w:t xml:space="preserve">называется </w:t>
-      </w:r>
-      <w:proofErr w:type="spellStart"/>
-      <w:r>
-        <w:rPr>
-          <w:rFonts w:ascii="Helvetica" w:hAnsi="Helvetica"/>
-          <w:color w:val="666666"/>
-          <w:sz w:val="21"/>
-          <w:szCs w:val="21"/>
-        </w:rPr>
-        <w:t>полносвязная</w:t>
-      </w:r>
-      <w:proofErr w:type="spellEnd"/>
-      <w:r>
-        <w:rPr>
-          <w:rFonts w:ascii="Helvetica" w:hAnsi="Helvetica"/>
-          <w:color w:val="666666"/>
-          <w:sz w:val="21"/>
-          <w:szCs w:val="21"/>
-        </w:rPr>
-        <w:t xml:space="preserve"> нейронная сеть с симметричной матрицей связей. В процессе работы динамика таких сетей сходится к одному из положений равновесия.</w:t>
+        <w:t>называется полносвязная нейронная сеть с симметричной матрицей связей. В процессе работы динамика таких сетей сходится к одному из положений равновесия.</w:t>
       </w:r>
     </w:p>
     <w:p>
@@ -4351,47 +4126,7 @@
           <w:sz w:val="20"/>
           <w:szCs w:val="20"/>
         </w:rPr>
-        <w:t xml:space="preserve"> ассоциативный поиск информации, электронные секретари и автономные агенты в интернете, фильтрация и блокировка спама, автоматическая рубрикация сообщений из </w:t>
-      </w:r>
-      <w:proofErr w:type="spellStart"/>
-      <w:r>
-        <w:rPr>
-          <w:rFonts w:ascii="Helvetica" w:hAnsi="Helvetica"/>
-          <w:color w:val="666666"/>
-          <w:sz w:val="20"/>
-          <w:szCs w:val="20"/>
-        </w:rPr>
-        <w:t>новостевых</w:t>
-      </w:r>
-      <w:proofErr w:type="spellEnd"/>
-      <w:r>
-        <w:rPr>
-          <w:rFonts w:ascii="Helvetica" w:hAnsi="Helvetica"/>
-          <w:color w:val="666666"/>
-          <w:sz w:val="20"/>
-          <w:szCs w:val="20"/>
-        </w:rPr>
-        <w:t xml:space="preserve"> лент, адресные реклама и маркетинг для электронной торговли, распознавание </w:t>
-      </w:r>
-      <w:proofErr w:type="spellStart"/>
-      <w:r>
-        <w:rPr>
-          <w:rFonts w:ascii="Helvetica" w:hAnsi="Helvetica"/>
-          <w:color w:val="666666"/>
-          <w:sz w:val="20"/>
-          <w:szCs w:val="20"/>
-        </w:rPr>
-        <w:t>captcha</w:t>
-      </w:r>
-      <w:proofErr w:type="spellEnd"/>
-      <w:r>
-        <w:rPr>
-          <w:rFonts w:ascii="Helvetica" w:hAnsi="Helvetica"/>
-          <w:color w:val="666666"/>
-          <w:sz w:val="20"/>
-          <w:szCs w:val="20"/>
-        </w:rPr>
-        <w:t>.</w:t>
+        <w:t> ассоциативный поиск информации, электронные секретари и автономные агенты в интернете, фильтрация и блокировка спама, автоматическая рубрикация сообщений из новостевых лент, адресные реклама и маркетинг для электронной торговли, распознавание captcha.</w:t>
       </w:r>
     </w:p>
     <w:p>
@@ -4527,27 +4262,7 @@
           <w:sz w:val="20"/>
           <w:szCs w:val="20"/>
         </w:rPr>
-        <w:t xml:space="preserve"> распознавание лиц; идентификация личности по отпечаткам пальцев, голосу, подписи или лицу; распознавание автомобильных номеров, мониторинг информационных потоков в компьютерной сети и обнаружение вторжений, обнаружение подделок, анализ данных с </w:t>
-      </w:r>
-      <w:proofErr w:type="spellStart"/>
-      <w:r>
-        <w:rPr>
-          <w:rFonts w:ascii="Helvetica" w:hAnsi="Helvetica"/>
-          <w:color w:val="666666"/>
-          <w:sz w:val="20"/>
-          <w:szCs w:val="20"/>
-        </w:rPr>
-        <w:t>видеодатчиков</w:t>
-      </w:r>
-      <w:proofErr w:type="spellEnd"/>
-      <w:r>
-        <w:rPr>
-          <w:rFonts w:ascii="Helvetica" w:hAnsi="Helvetica"/>
-          <w:color w:val="666666"/>
-          <w:sz w:val="20"/>
-          <w:szCs w:val="20"/>
-        </w:rPr>
-        <w:t xml:space="preserve"> и разнообразных сенсоров, анализ аэрокосмических снимков.</w:t>
+        <w:t> распознавание лиц; идентификация личности по отпечаткам пальцев, голосу, подписи или лицу; распознавание автомобильных номеров, мониторинг информационных потоков в компьютерной сети и обнаружение вторжений, обнаружение подделок, анализ данных с видеодатчиков и разнообразных сенсоров, анализ аэрокосмических снимков.</w:t>
       </w:r>
     </w:p>
     <w:p>
@@ -4649,9 +4364,22 @@
           <w:sz w:val="20"/>
           <w:szCs w:val="20"/>
         </w:rPr>
-        <w:t xml:space="preserve"> создание </w:t>
-      </w:r>
-      <w:proofErr w:type="spellStart"/>
+        <w:t> создание нейроигроков в шашки и шахматы (подтверждённые игрой с людьми рейтинги — на уровне мастеров и международных мастеров), выигрыш в Го у чемпионов Европы и мира, в среднем лучшее, чем у человека, прохождение почти полусотни старых классических игр с Атари.</w:t>
+      </w:r>
+    </w:p>
+    <w:p>
+      <w:pPr>
+        <w:pStyle w:val="a5"/>
+        <w:shd w:val="clear" w:color="auto" w:fill="FFFFFF"/>
+        <w:spacing w:before="0" w:beforeAutospacing="0" w:after="300" w:afterAutospacing="0"/>
+        <w:textAlignment w:val="baseline"/>
+        <w:rPr>
+          <w:rFonts w:asciiTheme="minorHAnsi" w:hAnsiTheme="minorHAnsi"/>
+          <w:color w:val="666666"/>
+          <w:sz w:val="20"/>
+          <w:szCs w:val="20"/>
+        </w:rPr>
+      </w:pPr>
       <w:r>
         <w:rPr>
           <w:rFonts w:ascii="Helvetica" w:hAnsi="Helvetica"/>
@@ -4659,9 +4387,17 @@
           <w:sz w:val="20"/>
           <w:szCs w:val="20"/>
         </w:rPr>
-        <w:t>нейроигроков</w:t>
-      </w:r>
-      <w:proofErr w:type="spellEnd"/>
+        <w:t>Нейронные сети умеют практически все, но их работа пока напоминает черный ящик. Дело в том, что при работе с нейронными сетями самым сложным и трудоемким процессом является обучение ИНС решать ту или иную задачу. Необходимо учитывать каждую деталь</w:t>
+      </w:r>
+      <w:r>
+        <w:rPr>
+          <w:rFonts w:asciiTheme="minorHAnsi" w:hAnsiTheme="minorHAnsi"/>
+          <w:color w:val="666666"/>
+          <w:sz w:val="20"/>
+          <w:szCs w:val="20"/>
+        </w:rPr>
+        <w:t xml:space="preserve"> и</w:t>
+      </w:r>
       <w:r>
         <w:rPr>
           <w:rFonts w:ascii="Helvetica" w:hAnsi="Helvetica"/>
@@ -4669,27 +4405,139 @@
           <w:sz w:val="20"/>
           <w:szCs w:val="20"/>
         </w:rPr>
-        <w:t xml:space="preserve"> в шашки и шахматы (подтверждённые игрой с людьми рейтинги — на уровне мастеров и международных мастеров), выигрыш в </w:t>
-      </w:r>
-      <w:proofErr w:type="spellStart"/>
-      <w:r>
-        <w:rPr>
-          <w:rFonts w:ascii="Helvetica" w:hAnsi="Helvetica"/>
+        <w:t xml:space="preserve"> каждую мелочь</w:t>
+      </w:r>
+      <w:r>
+        <w:rPr>
+          <w:rFonts w:asciiTheme="minorHAnsi" w:hAnsiTheme="minorHAnsi"/>
           <w:color w:val="666666"/>
           <w:sz w:val="20"/>
           <w:szCs w:val="20"/>
         </w:rPr>
-        <w:t>Го</w:t>
-      </w:r>
-      <w:proofErr w:type="spellEnd"/>
-      <w:r>
-        <w:rPr>
-          <w:rFonts w:ascii="Helvetica" w:hAnsi="Helvetica"/>
-          <w:color w:val="666666"/>
-          <w:sz w:val="20"/>
-          <w:szCs w:val="20"/>
-        </w:rPr>
-        <w:t xml:space="preserve"> у чемпионов Европы и мира, в среднем лучшее, чем у человека, прохождение почти полусотни старых классических игр с Атари.</w:t>
+        <w:t>.</w:t>
+      </w:r>
+    </w:p>
+    <w:p>
+      <w:pPr>
+        <w:rPr>
+          <w:rFonts w:ascii="Arial Black" w:hAnsi="Arial Black"/>
+          <w:color w:val="4472C4" w:themeColor="accent1"/>
+          <w:sz w:val="36"/>
+          <w:szCs w:val="36"/>
+        </w:rPr>
+      </w:pPr>
+    </w:p>
+    <w:p>
+      <w:pPr>
+        <w:rPr>
+          <w:rFonts w:ascii="Arial Black" w:hAnsi="Arial Black"/>
+          <w:color w:val="4472C4" w:themeColor="accent1"/>
+          <w:sz w:val="36"/>
+          <w:szCs w:val="36"/>
+        </w:rPr>
+      </w:pPr>
+      <w:r>
+        <w:rPr>
+          <w:rFonts w:ascii="Arial Black" w:hAnsi="Arial Black"/>
+          <w:color w:val="4472C4" w:themeColor="accent1"/>
+          <w:sz w:val="36"/>
+          <w:szCs w:val="36"/>
+        </w:rPr>
+        <w:lastRenderedPageBreak/>
+        <w:t>История нейросетей</w:t>
+      </w:r>
+      <w:r>
+        <w:rPr>
+          <w:rFonts w:ascii="Arial Black" w:hAnsi="Arial Black"/>
+          <w:color w:val="4472C4" w:themeColor="accent1"/>
+          <w:sz w:val="36"/>
+          <w:szCs w:val="36"/>
+        </w:rPr>
+        <w:t>.</w:t>
+      </w:r>
+    </w:p>
+    <w:p>
+      <w:pPr>
+        <w:rPr>
+          <w:rFonts w:ascii="Arial Black" w:hAnsi="Arial Black"/>
+          <w:color w:val="4472C4" w:themeColor="accent1"/>
+          <w:sz w:val="36"/>
+          <w:szCs w:val="36"/>
+        </w:rPr>
+      </w:pPr>
+      <w:r>
+        <w:rPr>
+          <w:rFonts w:ascii="Arial Black" w:hAnsi="Arial Black"/>
+          <w:color w:val="4472C4" w:themeColor="accent1"/>
+          <w:sz w:val="36"/>
+          <w:szCs w:val="36"/>
+        </w:rPr>
+        <w:tab/>
+      </w:r>
+      <w:r>
+        <w:rPr>
+          <w:rFonts w:ascii="Arial Black" w:hAnsi="Arial Black"/>
+          <w:color w:val="4472C4" w:themeColor="accent1"/>
+          <w:sz w:val="36"/>
+          <w:szCs w:val="36"/>
+        </w:rPr>
+        <w:tab/>
+      </w:r>
+      <w:r>
+        <w:rPr>
+          <w:rFonts w:ascii="Arial Black" w:hAnsi="Arial Black"/>
+          <w:color w:val="4472C4" w:themeColor="accent1"/>
+          <w:sz w:val="36"/>
+          <w:szCs w:val="36"/>
+        </w:rPr>
+        <w:tab/>
+      </w:r>
+      <w:r>
+        <w:rPr>
+          <w:rFonts w:ascii="Arial Black" w:hAnsi="Arial Black"/>
+          <w:color w:val="4472C4" w:themeColor="accent1"/>
+          <w:sz w:val="36"/>
+          <w:szCs w:val="36"/>
+        </w:rPr>
+        <w:tab/>
+      </w:r>
+      <w:r>
+        <w:rPr>
+          <w:rFonts w:ascii="Arial Black" w:hAnsi="Arial Black"/>
+          <w:color w:val="4472C4" w:themeColor="accent1"/>
+          <w:sz w:val="36"/>
+          <w:szCs w:val="36"/>
+        </w:rPr>
+        <w:tab/>
+      </w:r>
+      <w:r>
+        <w:rPr>
+          <w:rFonts w:ascii="Arial Black" w:hAnsi="Arial Black"/>
+          <w:color w:val="4472C4" w:themeColor="accent1"/>
+          <w:sz w:val="36"/>
+          <w:szCs w:val="36"/>
+        </w:rPr>
+        <w:tab/>
+        <w:t xml:space="preserve">Раздел </w:t>
+      </w:r>
+      <w:r>
+        <w:rPr>
+          <w:rFonts w:ascii="Arial Black" w:hAnsi="Arial Black"/>
+          <w:color w:val="4472C4" w:themeColor="accent1"/>
+          <w:sz w:val="36"/>
+          <w:szCs w:val="36"/>
+          <w:lang w:val="en-US"/>
+        </w:rPr>
+        <w:t>I</w:t>
+      </w:r>
+      <w:r>
+        <w:rPr>
+          <w:rFonts w:ascii="Arial Black" w:hAnsi="Arial Black"/>
+          <w:color w:val="4472C4" w:themeColor="accent1"/>
+          <w:sz w:val="36"/>
+          <w:szCs w:val="36"/>
+        </w:rPr>
+        <w:t>.</w:t>
       </w:r>
     </w:p>
     <w:p>
@@ -4699,171 +4547,10 @@
         <w:spacing w:before="0" w:beforeAutospacing="0" w:after="300" w:afterAutospacing="0"/>
         <w:textAlignment w:val="baseline"/>
         <w:rPr>
-          <w:rFonts w:asciiTheme="minorHAnsi" w:hAnsiTheme="minorHAnsi"/>
+          <w:rFonts w:ascii="Arial Black" w:hAnsi="Arial Black"/>
           <w:color w:val="666666"/>
-          <w:sz w:val="20"/>
-          <w:szCs w:val="20"/>
-        </w:rPr>
-      </w:pPr>
-      <w:r>
-        <w:rPr>
-          <w:rFonts w:ascii="Helvetica" w:hAnsi="Helvetica"/>
-          <w:color w:val="666666"/>
-          <w:sz w:val="20"/>
-          <w:szCs w:val="20"/>
-        </w:rPr>
-        <w:t>Нейронные сети умеют практически все, но их работа пока напоминает черный ящик. Дело в том, что при работе с нейронными сетями самым сложным и трудоемким процессом является обучение ИНС решать ту или иную задачу. Необходимо учитывать каждую деталь</w:t>
-      </w:r>
-      <w:r>
-        <w:rPr>
-          <w:rFonts w:asciiTheme="minorHAnsi" w:hAnsiTheme="minorHAnsi"/>
-          <w:color w:val="666666"/>
-          <w:sz w:val="20"/>
-          <w:szCs w:val="20"/>
-        </w:rPr>
-        <w:t xml:space="preserve"> и</w:t>
-      </w:r>
-      <w:r>
-        <w:rPr>
-          <w:rFonts w:ascii="Helvetica" w:hAnsi="Helvetica"/>
-          <w:color w:val="666666"/>
-          <w:sz w:val="20"/>
-          <w:szCs w:val="20"/>
-        </w:rPr>
-        <w:t xml:space="preserve"> каждую мелочь</w:t>
-      </w:r>
-      <w:r>
-        <w:rPr>
-          <w:rFonts w:asciiTheme="minorHAnsi" w:hAnsiTheme="minorHAnsi"/>
-          <w:color w:val="666666"/>
-          <w:sz w:val="20"/>
-          <w:szCs w:val="20"/>
-        </w:rPr>
-        <w:t>.</w:t>
-      </w:r>
-    </w:p>
-    <w:p>
-      <w:pPr>
-        <w:rPr>
-          <w:rFonts w:ascii="Arial Black" w:hAnsi="Arial Black"/>
-          <w:color w:val="4472C4" w:themeColor="accent1"/>
-          <w:sz w:val="36"/>
-          <w:szCs w:val="36"/>
-        </w:rPr>
-      </w:pPr>
-    </w:p>
-    <w:p>
-      <w:pPr>
-        <w:rPr>
-          <w:rFonts w:ascii="Arial Black" w:hAnsi="Arial Black"/>
-          <w:color w:val="4472C4" w:themeColor="accent1"/>
-          <w:sz w:val="36"/>
-          <w:szCs w:val="36"/>
-        </w:rPr>
-      </w:pPr>
-      <w:r>
-        <w:rPr>
-          <w:rFonts w:ascii="Arial Black" w:hAnsi="Arial Black"/>
-          <w:color w:val="4472C4" w:themeColor="accent1"/>
-          <w:sz w:val="36"/>
-          <w:szCs w:val="36"/>
-        </w:rPr>
-        <w:lastRenderedPageBreak/>
-        <w:t>История нейросетей</w:t>
-      </w:r>
-      <w:r>
-        <w:rPr>
-          <w:rFonts w:ascii="Arial Black" w:hAnsi="Arial Black"/>
-          <w:color w:val="4472C4" w:themeColor="accent1"/>
-          <w:sz w:val="36"/>
-          <w:szCs w:val="36"/>
-        </w:rPr>
-        <w:t>.</w:t>
-      </w:r>
-    </w:p>
-    <w:p>
-      <w:pPr>
-        <w:rPr>
-          <w:rFonts w:ascii="Arial Black" w:hAnsi="Arial Black"/>
-          <w:color w:val="4472C4" w:themeColor="accent1"/>
-          <w:sz w:val="36"/>
-          <w:szCs w:val="36"/>
-        </w:rPr>
-      </w:pPr>
-      <w:r>
-        <w:rPr>
-          <w:rFonts w:ascii="Arial Black" w:hAnsi="Arial Black"/>
-          <w:color w:val="4472C4" w:themeColor="accent1"/>
-          <w:sz w:val="36"/>
-          <w:szCs w:val="36"/>
-        </w:rPr>
-        <w:tab/>
-      </w:r>
-      <w:r>
-        <w:rPr>
-          <w:rFonts w:ascii="Arial Black" w:hAnsi="Arial Black"/>
-          <w:color w:val="4472C4" w:themeColor="accent1"/>
-          <w:sz w:val="36"/>
-          <w:szCs w:val="36"/>
-        </w:rPr>
-        <w:tab/>
-      </w:r>
-      <w:r>
-        <w:rPr>
-          <w:rFonts w:ascii="Arial Black" w:hAnsi="Arial Black"/>
-          <w:color w:val="4472C4" w:themeColor="accent1"/>
-          <w:sz w:val="36"/>
-          <w:szCs w:val="36"/>
-        </w:rPr>
-        <w:tab/>
-      </w:r>
-      <w:r>
-        <w:rPr>
-          <w:rFonts w:ascii="Arial Black" w:hAnsi="Arial Black"/>
-          <w:color w:val="4472C4" w:themeColor="accent1"/>
-          <w:sz w:val="36"/>
-          <w:szCs w:val="36"/>
-        </w:rPr>
-        <w:tab/>
-      </w:r>
-      <w:r>
-        <w:rPr>
-          <w:rFonts w:ascii="Arial Black" w:hAnsi="Arial Black"/>
-          <w:color w:val="4472C4" w:themeColor="accent1"/>
-          <w:sz w:val="36"/>
-          <w:szCs w:val="36"/>
-        </w:rPr>
-        <w:tab/>
-      </w:r>
-      <w:r>
-        <w:rPr>
-          <w:rFonts w:ascii="Arial Black" w:hAnsi="Arial Black"/>
-          <w:color w:val="4472C4" w:themeColor="accent1"/>
-          <w:sz w:val="36"/>
-          <w:szCs w:val="36"/>
-        </w:rPr>
-        <w:tab/>
-        <w:t xml:space="preserve">Раздел </w:t>
-      </w:r>
-      <w:r>
-        <w:rPr>
-          <w:rFonts w:ascii="Arial Black" w:hAnsi="Arial Black"/>
-          <w:color w:val="4472C4" w:themeColor="accent1"/>
-          <w:sz w:val="36"/>
-          <w:szCs w:val="36"/>
-          <w:lang w:val="en-US"/>
-        </w:rPr>
-        <w:t>I</w:t>
-      </w:r>
-      <w:r>
-        <w:rPr>
-          <w:rFonts w:ascii="Arial Black" w:hAnsi="Arial Black"/>
-          <w:color w:val="4472C4" w:themeColor="accent1"/>
-          <w:sz w:val="36"/>
-          <w:szCs w:val="36"/>
-        </w:rPr>
-        <w:t>.</w:t>
-      </w:r>
+        </w:rPr>
+      </w:pPr>
     </w:p>
     <w:p>
       <w:pPr>
@@ -4884,18 +4571,6 @@
         <w:spacing w:before="0" w:beforeAutospacing="0" w:after="300" w:afterAutospacing="0"/>
         <w:textAlignment w:val="baseline"/>
         <w:rPr>
-          <w:rFonts w:ascii="Arial Black" w:hAnsi="Arial Black"/>
-          <w:color w:val="666666"/>
-        </w:rPr>
-      </w:pPr>
-    </w:p>
-    <w:p>
-      <w:pPr>
-        <w:pStyle w:val="a5"/>
-        <w:shd w:val="clear" w:color="auto" w:fill="FFFFFF"/>
-        <w:spacing w:before="0" w:beforeAutospacing="0" w:after="300" w:afterAutospacing="0"/>
-        <w:textAlignment w:val="baseline"/>
-        <w:rPr>
           <w:rFonts w:asciiTheme="minorHAnsi" w:hAnsiTheme="minorHAnsi" w:cs="Arial"/>
           <w:color w:val="44546A" w:themeColor="text2"/>
           <w:shd w:val="clear" w:color="auto" w:fill="FFFFFF"/>
@@ -4907,83 +4582,29 @@
           <w:color w:val="44546A" w:themeColor="text2"/>
           <w:shd w:val="clear" w:color="auto" w:fill="FFFFFF"/>
         </w:rPr>
-        <w:t xml:space="preserve">Несмотря на то, что нейросети попали в центр всеобщего внимания совсем недавно, это один из старейших алгоритмов машинного обучения. Первая версия формального нейрона, ячейки нейронной сети, была предложена Уорреном </w:t>
-      </w:r>
-      <w:proofErr w:type="spellStart"/>
+        <w:t>Несмотря на то, что нейросети попали в центр всеобщего внимания совсем недавно, это один из старейших алгоритмов машинного обучения. Первая версия формального нейрона, ячейки нейронной сети, была предложена Уорреном Маккалоком и Уолтером Питтсом в 1943 году.</w:t>
+      </w:r>
       <w:r>
         <w:rPr>
           <w:rFonts w:ascii="Helvetica" w:hAnsi="Helvetica" w:cs="Arial"/>
           <w:color w:val="44546A" w:themeColor="text2"/>
-          <w:shd w:val="clear" w:color="auto" w:fill="FFFFFF"/>
-        </w:rPr>
-        <w:t>Маккалоком</w:t>
-      </w:r>
-      <w:proofErr w:type="spellEnd"/>
+        </w:rPr>
+        <w:br/>
+      </w:r>
       <w:r>
         <w:rPr>
           <w:rFonts w:ascii="Helvetica" w:hAnsi="Helvetica" w:cs="Arial"/>
           <w:color w:val="44546A" w:themeColor="text2"/>
-          <w:shd w:val="clear" w:color="auto" w:fill="FFFFFF"/>
-        </w:rPr>
-        <w:t xml:space="preserve"> и Уолтером </w:t>
-      </w:r>
-      <w:proofErr w:type="spellStart"/>
+        </w:rPr>
+        <w:br/>
+      </w:r>
       <w:r>
         <w:rPr>
           <w:rFonts w:ascii="Helvetica" w:hAnsi="Helvetica" w:cs="Arial"/>
           <w:color w:val="44546A" w:themeColor="text2"/>
           <w:shd w:val="clear" w:color="auto" w:fill="FFFFFF"/>
         </w:rPr>
-        <w:t>Питтсом</w:t>
-      </w:r>
-      <w:proofErr w:type="spellEnd"/>
-      <w:r>
-        <w:rPr>
-          <w:rFonts w:ascii="Helvetica" w:hAnsi="Helvetica" w:cs="Arial"/>
-          <w:color w:val="44546A" w:themeColor="text2"/>
-          <w:shd w:val="clear" w:color="auto" w:fill="FFFFFF"/>
-        </w:rPr>
-        <w:t xml:space="preserve"> в 1943 году.</w:t>
-      </w:r>
-      <w:r>
-        <w:rPr>
-          <w:rFonts w:ascii="Helvetica" w:hAnsi="Helvetica" w:cs="Arial"/>
-          <w:color w:val="44546A" w:themeColor="text2"/>
-        </w:rPr>
-        <w:br/>
-      </w:r>
-      <w:r>
-        <w:rPr>
-          <w:rFonts w:ascii="Helvetica" w:hAnsi="Helvetica" w:cs="Arial"/>
-          <w:color w:val="44546A" w:themeColor="text2"/>
-        </w:rPr>
-        <w:br/>
-      </w:r>
-      <w:r>
-        <w:rPr>
-          <w:rFonts w:ascii="Helvetica" w:hAnsi="Helvetica" w:cs="Arial"/>
-          <w:color w:val="44546A" w:themeColor="text2"/>
-          <w:shd w:val="clear" w:color="auto" w:fill="FFFFFF"/>
-        </w:rPr>
-        <w:t xml:space="preserve">А уже в 1958 году Фрэнк </w:t>
-      </w:r>
-      <w:proofErr w:type="spellStart"/>
-      <w:r>
-        <w:rPr>
-          <w:rFonts w:ascii="Helvetica" w:hAnsi="Helvetica" w:cs="Arial"/>
-          <w:color w:val="44546A" w:themeColor="text2"/>
-          <w:shd w:val="clear" w:color="auto" w:fill="FFFFFF"/>
-        </w:rPr>
-        <w:t>Розенблатт</w:t>
-      </w:r>
-      <w:proofErr w:type="spellEnd"/>
-      <w:r>
-        <w:rPr>
-          <w:rFonts w:ascii="Helvetica" w:hAnsi="Helvetica" w:cs="Arial"/>
-          <w:color w:val="44546A" w:themeColor="text2"/>
-          <w:shd w:val="clear" w:color="auto" w:fill="FFFFFF"/>
-        </w:rPr>
-        <w:t xml:space="preserve"> разработал первую нейронную сеть. Несмотря на свою простоту, она уже могла различать, например, объекты в двухмерном пространстве.</w:t>
+        <w:t>А уже в 1958 году Фрэнк Розенблатт разработал первую нейронную сеть. Несмотря на свою простоту, она уже могла различать, например, объекты в двухмерном пространстве.</w:t>
       </w:r>
       <w:r>
         <w:rPr>
@@ -5059,7 +4680,6 @@
         </w:rPr>
         <w:br/>
       </w:r>
-      <w:proofErr w:type="spellStart"/>
       <w:r>
         <w:rPr>
           <w:rFonts w:asciiTheme="minorHAnsi" w:hAnsiTheme="minorHAnsi" w:cstheme="minorHAnsi"/>
@@ -5068,53 +4688,8 @@
           <w:color w:val="111111"/>
           <w:shd w:val="clear" w:color="auto" w:fill="FFFFFF"/>
         </w:rPr>
-        <w:t>Mark</w:t>
-      </w:r>
-      <w:proofErr w:type="spellEnd"/>
-      <w:r>
-        <w:rPr>
-          <w:rFonts w:asciiTheme="minorHAnsi" w:hAnsiTheme="minorHAnsi" w:cstheme="minorHAnsi"/>
-          <w:i/>
-          <w:iCs/>
-          <w:color w:val="111111"/>
-          <w:shd w:val="clear" w:color="auto" w:fill="FFFFFF"/>
-        </w:rPr>
-        <w:t xml:space="preserve"> I </w:t>
-      </w:r>
-      <w:proofErr w:type="spellStart"/>
-      <w:r>
-        <w:rPr>
-          <w:rFonts w:asciiTheme="minorHAnsi" w:hAnsiTheme="minorHAnsi" w:cstheme="minorHAnsi"/>
-          <w:i/>
-          <w:iCs/>
-          <w:color w:val="111111"/>
-          <w:shd w:val="clear" w:color="auto" w:fill="FFFFFF"/>
-        </w:rPr>
-        <w:t>Perceptron</w:t>
-      </w:r>
-      <w:proofErr w:type="spellEnd"/>
-      <w:r>
-        <w:rPr>
-          <w:rFonts w:asciiTheme="minorHAnsi" w:hAnsiTheme="minorHAnsi" w:cstheme="minorHAnsi"/>
-          <w:i/>
-          <w:iCs/>
-          <w:color w:val="111111"/>
-          <w:shd w:val="clear" w:color="auto" w:fill="FFFFFF"/>
-        </w:rPr>
-        <w:t xml:space="preserve"> — машина </w:t>
-      </w:r>
-      <w:proofErr w:type="spellStart"/>
-      <w:r>
-        <w:rPr>
-          <w:rFonts w:asciiTheme="minorHAnsi" w:hAnsiTheme="minorHAnsi" w:cstheme="minorHAnsi"/>
-          <w:i/>
-          <w:iCs/>
-          <w:color w:val="111111"/>
-          <w:shd w:val="clear" w:color="auto" w:fill="FFFFFF"/>
-        </w:rPr>
-        <w:t>Розенблатта</w:t>
-      </w:r>
-      <w:proofErr w:type="spellEnd"/>
+        <w:t>Mark I Perceptron — машина Розенблатта</w:t>
+      </w:r>
       <w:r>
         <w:rPr>
           <w:rFonts w:ascii="Arial" w:hAnsi="Arial" w:cs="Arial"/>
@@ -5428,43 +5003,7 @@
           <w:color w:val="44546A" w:themeColor="text2"/>
           <w:shd w:val="clear" w:color="auto" w:fill="FFFFFF"/>
         </w:rPr>
-        <w:t xml:space="preserve">Но в 2010 году появилась база </w:t>
-      </w:r>
-      <w:proofErr w:type="spellStart"/>
-      <w:r>
-        <w:rPr>
-          <w:rFonts w:ascii="Helvetica" w:hAnsi="Helvetica" w:cs="Arial"/>
-          <w:color w:val="44546A" w:themeColor="text2"/>
-          <w:shd w:val="clear" w:color="auto" w:fill="FFFFFF"/>
-        </w:rPr>
-        <w:t>ImageNet</w:t>
-      </w:r>
-      <w:proofErr w:type="spellEnd"/>
-      <w:r>
-        <w:rPr>
-          <w:rFonts w:ascii="Helvetica" w:hAnsi="Helvetica" w:cs="Arial"/>
-          <w:color w:val="44546A" w:themeColor="text2"/>
-          <w:shd w:val="clear" w:color="auto" w:fill="FFFFFF"/>
-        </w:rPr>
-        <w:t xml:space="preserve">, содержащая 15 миллионов изображений в 22 тысячах категорий. </w:t>
-      </w:r>
-      <w:proofErr w:type="spellStart"/>
-      <w:r>
-        <w:rPr>
-          <w:rFonts w:ascii="Helvetica" w:hAnsi="Helvetica" w:cs="Arial"/>
-          <w:color w:val="44546A" w:themeColor="text2"/>
-          <w:shd w:val="clear" w:color="auto" w:fill="FFFFFF"/>
-        </w:rPr>
-        <w:t>ImageNet</w:t>
-      </w:r>
-      <w:proofErr w:type="spellEnd"/>
-      <w:r>
-        <w:rPr>
-          <w:rFonts w:ascii="Helvetica" w:hAnsi="Helvetica" w:cs="Arial"/>
-          <w:color w:val="44546A" w:themeColor="text2"/>
-          <w:shd w:val="clear" w:color="auto" w:fill="FFFFFF"/>
-        </w:rPr>
-        <w:t xml:space="preserve"> многократно превышала объем существовавших баз данных изображений и была доступна для любого исследователя. С такими объемами данных нейросети можно было учить принимать практически безошибочные решения.</w:t>
+        <w:t>Но в 2010 году появилась база ImageNet, содержащая 15 миллионов изображений в 22 тысячах категорий. ImageNet многократно превышала объем существовавших баз данных изображений и была доступна для любого исследователя. С такими объемами данных нейросети можно было учить принимать практически безошибочные решения.</w:t>
       </w:r>
       <w:r>
         <w:rPr>
@@ -5495,29 +5034,7 @@
           <w:color w:val="111111"/>
           <w:shd w:val="clear" w:color="auto" w:fill="FFFFFF"/>
         </w:rPr>
-        <w:t xml:space="preserve">Размер </w:t>
-      </w:r>
-      <w:proofErr w:type="spellStart"/>
-      <w:r>
-        <w:rPr>
-          <w:rFonts w:asciiTheme="minorHAnsi" w:hAnsiTheme="minorHAnsi" w:cstheme="minorHAnsi"/>
-          <w:i/>
-          <w:iCs/>
-          <w:color w:val="111111"/>
-          <w:shd w:val="clear" w:color="auto" w:fill="FFFFFF"/>
-        </w:rPr>
-        <w:t>ImageNet</w:t>
-      </w:r>
-      <w:proofErr w:type="spellEnd"/>
-      <w:r>
-        <w:rPr>
-          <w:rFonts w:asciiTheme="minorHAnsi" w:hAnsiTheme="minorHAnsi" w:cstheme="minorHAnsi"/>
-          <w:i/>
-          <w:iCs/>
-          <w:color w:val="111111"/>
-          <w:shd w:val="clear" w:color="auto" w:fill="FFFFFF"/>
-        </w:rPr>
-        <w:t xml:space="preserve"> в сравнении с другими существовавшими в 2010 году базами изображений</w:t>
+        <w:t>Размер ImageNet в сравнении с другими существовавшими в 2010 году базами изображений</w:t>
       </w:r>
       <w:r>
         <w:rPr>
@@ -5561,25 +5078,7 @@
           <w:color w:val="44546A" w:themeColor="text2"/>
           <w:shd w:val="clear" w:color="auto" w:fill="FFFFFF"/>
         </w:rPr>
-        <w:t xml:space="preserve">Результатов в решении этой проблемы в 2006 году добились три независимых группы ученых. Во-первых, Джеффри Хинтон реализовал </w:t>
-      </w:r>
-      <w:proofErr w:type="spellStart"/>
-      <w:r>
-        <w:rPr>
-          <w:rFonts w:ascii="Helvetica" w:hAnsi="Helvetica" w:cs="Arial"/>
-          <w:color w:val="44546A" w:themeColor="text2"/>
-          <w:shd w:val="clear" w:color="auto" w:fill="FFFFFF"/>
-        </w:rPr>
-        <w:t>предобучение</w:t>
-      </w:r>
-      <w:proofErr w:type="spellEnd"/>
-      <w:r>
-        <w:rPr>
-          <w:rFonts w:ascii="Helvetica" w:hAnsi="Helvetica" w:cs="Arial"/>
-          <w:color w:val="44546A" w:themeColor="text2"/>
-          <w:shd w:val="clear" w:color="auto" w:fill="FFFFFF"/>
-        </w:rPr>
-        <w:t xml:space="preserve"> сети при помощи </w:t>
+        <w:t>Результатов в решении этой проблемы в 2006 году добились три независимых группы ученых. Во-первых, Джеффри Хинтон реализовал предобучение сети при помощи </w:t>
       </w:r>
       <w:hyperlink r:id="rId10" w:history="1">
         <w:r>
@@ -5599,137 +5098,27 @@
           <w:color w:val="44546A" w:themeColor="text2"/>
           <w:shd w:val="clear" w:color="auto" w:fill="FFFFFF"/>
         </w:rPr>
-        <w:t xml:space="preserve">, обучая каждый слой отдельно. Во-вторых, Ян </w:t>
-      </w:r>
-      <w:proofErr w:type="spellStart"/>
+        <w:t>, обучая каждый слой отдельно. Во-вторых, Ян ЛеКан предложил использование </w:t>
+      </w:r>
+      <w:hyperlink r:id="rId11" w:history="1">
+        <w:r>
+          <w:rPr>
+            <w:rStyle w:val="a4"/>
+            <w:rFonts w:ascii="Helvetica" w:hAnsi="Helvetica" w:cs="Arial"/>
+            <w:color w:val="44546A" w:themeColor="text2"/>
+            <w:u w:val="none"/>
+            <w:shd w:val="clear" w:color="auto" w:fill="FFFFFF"/>
+          </w:rPr>
+          <w:t>сверточной нейронной сети</w:t>
+        </w:r>
+      </w:hyperlink>
       <w:r>
         <w:rPr>
           <w:rFonts w:ascii="Helvetica" w:hAnsi="Helvetica" w:cs="Arial"/>
           <w:color w:val="44546A" w:themeColor="text2"/>
           <w:shd w:val="clear" w:color="auto" w:fill="FFFFFF"/>
         </w:rPr>
-        <w:t>ЛеКан</w:t>
-      </w:r>
-      <w:proofErr w:type="spellEnd"/>
-      <w:r>
-        <w:rPr>
-          <w:rFonts w:ascii="Helvetica" w:hAnsi="Helvetica" w:cs="Arial"/>
-          <w:color w:val="44546A" w:themeColor="text2"/>
-          <w:shd w:val="clear" w:color="auto" w:fill="FFFFFF"/>
-        </w:rPr>
-        <w:t xml:space="preserve"> предложил использование </w:t>
-      </w:r>
-      <w:proofErr w:type="spellStart"/>
-      <w:r>
-        <w:rPr>
-          <w:rFonts w:ascii="Helvetica" w:hAnsi="Helvetica"/>
-          <w:color w:val="44546A" w:themeColor="text2"/>
-        </w:rPr>
-        <w:fldChar w:fldCharType="begin"/>
-      </w:r>
-      <w:r>
-        <w:rPr>
-          <w:rFonts w:ascii="Helvetica" w:hAnsi="Helvetica"/>
-          <w:color w:val="44546A" w:themeColor="text2"/>
-        </w:rPr>
-        <w:instrText xml:space="preserve"> HYPERLINK "https://ru.wikipedia.org/wiki/%D0%A1%D0%B2%D1%91%D1%80%D1%82%D0%BE%D1%87%D0%BD%D0%B0%D1%8F_%D0%BD%D0%B5%D0%B9%D1%80%D0%BE%D0%BD%D0%BD%D0%B0%D1%8F_%D1%81%D0%B5%D1%82%D1%8C" </w:instrText>
-      </w:r>
-      <w:r>
-        <w:rPr>
-          <w:rFonts w:ascii="Helvetica" w:hAnsi="Helvetica"/>
-          <w:color w:val="44546A" w:themeColor="text2"/>
-        </w:rPr>
-        <w:fldChar w:fldCharType="separate"/>
-      </w:r>
-      <w:r>
-        <w:rPr>
-          <w:rStyle w:val="a4"/>
-          <w:rFonts w:ascii="Helvetica" w:hAnsi="Helvetica" w:cs="Arial"/>
-          <w:color w:val="44546A" w:themeColor="text2"/>
-          <w:u w:val="none"/>
-          <w:shd w:val="clear" w:color="auto" w:fill="FFFFFF"/>
-        </w:rPr>
-        <w:t>сверточной</w:t>
-      </w:r>
-      <w:proofErr w:type="spellEnd"/>
-      <w:r>
-        <w:rPr>
-          <w:rStyle w:val="a4"/>
-          <w:rFonts w:ascii="Helvetica" w:hAnsi="Helvetica" w:cs="Arial"/>
-          <w:color w:val="44546A" w:themeColor="text2"/>
-          <w:u w:val="none"/>
-          <w:shd w:val="clear" w:color="auto" w:fill="FFFFFF"/>
-        </w:rPr>
-        <w:t xml:space="preserve"> нейронной сети</w:t>
-      </w:r>
-      <w:r>
-        <w:rPr>
-          <w:rFonts w:ascii="Helvetica" w:hAnsi="Helvetica"/>
-          <w:color w:val="44546A" w:themeColor="text2"/>
-        </w:rPr>
-        <w:fldChar w:fldCharType="end"/>
-      </w:r>
-      <w:r>
-        <w:rPr>
-          <w:rFonts w:ascii="Helvetica" w:hAnsi="Helvetica" w:cs="Arial"/>
-          <w:color w:val="44546A" w:themeColor="text2"/>
-          <w:shd w:val="clear" w:color="auto" w:fill="FFFFFF"/>
-        </w:rPr>
-        <w:t xml:space="preserve"> для решения проблем распознавания изображений. Наконец, </w:t>
-      </w:r>
-      <w:proofErr w:type="spellStart"/>
-      <w:r>
-        <w:rPr>
-          <w:rFonts w:ascii="Helvetica" w:hAnsi="Helvetica" w:cs="Arial"/>
-          <w:color w:val="44546A" w:themeColor="text2"/>
-          <w:shd w:val="clear" w:color="auto" w:fill="FFFFFF"/>
-        </w:rPr>
-        <w:t>Иошуа</w:t>
-      </w:r>
-      <w:proofErr w:type="spellEnd"/>
-      <w:r>
-        <w:rPr>
-          <w:rFonts w:ascii="Helvetica" w:hAnsi="Helvetica" w:cs="Arial"/>
-          <w:color w:val="44546A" w:themeColor="text2"/>
-          <w:shd w:val="clear" w:color="auto" w:fill="FFFFFF"/>
-        </w:rPr>
-        <w:t xml:space="preserve"> </w:t>
-      </w:r>
-      <w:proofErr w:type="spellStart"/>
-      <w:r>
-        <w:rPr>
-          <w:rFonts w:ascii="Helvetica" w:hAnsi="Helvetica" w:cs="Arial"/>
-          <w:color w:val="44546A" w:themeColor="text2"/>
-          <w:shd w:val="clear" w:color="auto" w:fill="FFFFFF"/>
-        </w:rPr>
-        <w:t>Бенджио</w:t>
-      </w:r>
-      <w:proofErr w:type="spellEnd"/>
-      <w:r>
-        <w:rPr>
-          <w:rFonts w:ascii="Helvetica" w:hAnsi="Helvetica" w:cs="Arial"/>
-          <w:color w:val="44546A" w:themeColor="text2"/>
-          <w:shd w:val="clear" w:color="auto" w:fill="FFFFFF"/>
-        </w:rPr>
-        <w:t xml:space="preserve"> разработал каскадный </w:t>
-      </w:r>
-      <w:proofErr w:type="spellStart"/>
-      <w:r>
-        <w:rPr>
-          <w:rFonts w:ascii="Helvetica" w:hAnsi="Helvetica" w:cs="Arial"/>
-          <w:color w:val="44546A" w:themeColor="text2"/>
-          <w:shd w:val="clear" w:color="auto" w:fill="FFFFFF"/>
-        </w:rPr>
-        <w:t>автокодировщик</w:t>
-      </w:r>
-      <w:proofErr w:type="spellEnd"/>
-      <w:r>
-        <w:rPr>
-          <w:rFonts w:ascii="Helvetica" w:hAnsi="Helvetica" w:cs="Arial"/>
-          <w:color w:val="44546A" w:themeColor="text2"/>
-          <w:shd w:val="clear" w:color="auto" w:fill="FFFFFF"/>
-        </w:rPr>
-        <w:t>, позволивший задействовать все слои в глубокой нейронной сети.</w:t>
+        <w:t> для решения проблем распознавания изображений. Наконец, Иошуа Бенджио разработал каскадный автокодировщик, позволивший задействовать все слои в глубокой нейронной сети.</w:t>
       </w:r>
     </w:p>
     <w:p>
@@ -5929,27 +5318,7 @@
           <w:sz w:val="26"/>
           <w:szCs w:val="26"/>
         </w:rPr>
-        <w:t xml:space="preserve"> с функцией голосового управления. За это отвечает технология распознавания речи. Её также используют для перевода в текст различного </w:t>
-      </w:r>
-      <w:proofErr w:type="spellStart"/>
-      <w:r>
-        <w:rPr>
-          <w:rFonts w:ascii="Helvetica" w:hAnsi="Helvetica" w:cs="Tahoma"/>
-          <w:color w:val="44546A" w:themeColor="text2"/>
-          <w:sz w:val="26"/>
-          <w:szCs w:val="26"/>
-        </w:rPr>
-        <w:t>аудиоконтента</w:t>
-      </w:r>
-      <w:proofErr w:type="spellEnd"/>
-      <w:r>
-        <w:rPr>
-          <w:rFonts w:ascii="Helvetica" w:hAnsi="Helvetica" w:cs="Tahoma"/>
-          <w:color w:val="44546A" w:themeColor="text2"/>
-          <w:sz w:val="26"/>
-          <w:szCs w:val="26"/>
-        </w:rPr>
-        <w:t>.</w:t>
+        <w:t> с функцией голосового управления. За это отвечает технология распознавания речи. Её также используют для перевода в текст различного аудиоконтента.</w:t>
       </w:r>
     </w:p>
     <w:p>
@@ -6195,27 +5564,7 @@
           <w:sz w:val="26"/>
           <w:szCs w:val="26"/>
         </w:rPr>
-        <w:t xml:space="preserve"> Нейросети точно переводят с одного языка на другой. Поэтому современные переводчики используют </w:t>
-      </w:r>
-      <w:proofErr w:type="spellStart"/>
-      <w:r>
-        <w:rPr>
-          <w:rFonts w:ascii="Helvetica" w:hAnsi="Helvetica" w:cs="Tahoma"/>
-          <w:color w:val="44546A" w:themeColor="text2"/>
-          <w:sz w:val="26"/>
-          <w:szCs w:val="26"/>
-        </w:rPr>
-        <w:t>нейросетевой</w:t>
-      </w:r>
-      <w:proofErr w:type="spellEnd"/>
-      <w:r>
-        <w:rPr>
-          <w:rFonts w:ascii="Helvetica" w:hAnsi="Helvetica" w:cs="Tahoma"/>
-          <w:color w:val="44546A" w:themeColor="text2"/>
-          <w:sz w:val="26"/>
-          <w:szCs w:val="26"/>
-        </w:rPr>
-        <w:t xml:space="preserve"> перевод.</w:t>
+        <w:t> Нейросети точно переводят с одного языка на другой. Поэтому современные переводчики используют нейросетевой перевод.</w:t>
       </w:r>
     </w:p>
     <w:p>
@@ -6291,51 +5640,7 @@
           <w:szCs w:val="26"/>
           <w:shd w:val="clear" w:color="auto" w:fill="FFFFFF"/>
         </w:rPr>
-        <w:t xml:space="preserve">Поисковые алгоритмы от </w:t>
-      </w:r>
-      <w:proofErr w:type="spellStart"/>
-      <w:r>
-        <w:rPr>
-          <w:rFonts w:ascii="Helvetica" w:hAnsi="Helvetica" w:cs="Arial"/>
-          <w:color w:val="44546A" w:themeColor="text2"/>
-          <w:sz w:val="26"/>
-          <w:szCs w:val="26"/>
-          <w:shd w:val="clear" w:color="auto" w:fill="FFFFFF"/>
-        </w:rPr>
-        <w:t>Google</w:t>
-      </w:r>
-      <w:proofErr w:type="spellEnd"/>
-      <w:r>
-        <w:rPr>
-          <w:rFonts w:ascii="Helvetica" w:hAnsi="Helvetica" w:cs="Arial"/>
-          <w:color w:val="44546A" w:themeColor="text2"/>
-          <w:sz w:val="26"/>
-          <w:szCs w:val="26"/>
-          <w:shd w:val="clear" w:color="auto" w:fill="FFFFFF"/>
-        </w:rPr>
-        <w:t xml:space="preserve"> и Яндекса построены на нейронных сетях. Онлайн-переводчики используют нейросеть в своей работе. Сервисы товарных рекомендаций, которые мы можем встретить на многих </w:t>
-      </w:r>
-      <w:proofErr w:type="spellStart"/>
-      <w:r>
-        <w:rPr>
-          <w:rFonts w:ascii="Helvetica" w:hAnsi="Helvetica" w:cs="Arial"/>
-          <w:color w:val="44546A" w:themeColor="text2"/>
-          <w:sz w:val="26"/>
-          <w:szCs w:val="26"/>
-          <w:shd w:val="clear" w:color="auto" w:fill="FFFFFF"/>
-        </w:rPr>
-        <w:t>Web</w:t>
-      </w:r>
-      <w:proofErr w:type="spellEnd"/>
-      <w:r>
-        <w:rPr>
-          <w:rFonts w:ascii="Helvetica" w:hAnsi="Helvetica" w:cs="Arial"/>
-          <w:color w:val="44546A" w:themeColor="text2"/>
-          <w:sz w:val="26"/>
-          <w:szCs w:val="26"/>
-          <w:shd w:val="clear" w:color="auto" w:fill="FFFFFF"/>
-        </w:rPr>
-        <w:t>-сайтах, также основаны на нейронной сети. Алиса от Яндекса – еще одно детище нейросети.</w:t>
+        <w:t>Поисковые алгоритмы от Google и Яндекса построены на нейронных сетях. Онлайн-переводчики используют нейросеть в своей работе. Сервисы товарных рекомендаций, которые мы можем встретить на многих Web-сайтах, также основаны на нейронной сети. Алиса от Яндекса – еще одно детище нейросети.</w:t>
       </w:r>
     </w:p>
     <w:p>
@@ -6381,7 +5686,16 @@
           <w:szCs w:val="36"/>
         </w:rPr>
         <w:lastRenderedPageBreak/>
-        <w:t>Примеры использования в бизнесе</w:t>
+        <w:t>Примеры использовани</w:t>
+      </w:r>
+      <w:r>
+        <w:rPr>
+          <w:rFonts w:ascii="Arial Black" w:hAnsi="Arial Black"/>
+          <w:color w:val="4472C4" w:themeColor="accent1"/>
+          <w:sz w:val="36"/>
+          <w:szCs w:val="36"/>
+        </w:rPr>
+        <w:t>я</w:t>
       </w:r>
       <w:r>
         <w:rPr>
@@ -6562,29 +5876,7 @@
           <w:szCs w:val="21"/>
           <w:shd w:val="clear" w:color="auto" w:fill="FFFFFF"/>
         </w:rPr>
-        <w:t xml:space="preserve">Команда исследователей из </w:t>
-      </w:r>
-      <w:proofErr w:type="spellStart"/>
-      <w:r>
-        <w:rPr>
-          <w:rFonts w:ascii="Helvetica" w:hAnsi="Helvetica" w:cs="Helvetica"/>
-          <w:color w:val="44546A" w:themeColor="text2"/>
-          <w:sz w:val="21"/>
-          <w:szCs w:val="21"/>
-          <w:shd w:val="clear" w:color="auto" w:fill="FFFFFF"/>
-        </w:rPr>
-        <w:t>Ноттингемского</w:t>
-      </w:r>
-      <w:proofErr w:type="spellEnd"/>
-      <w:r>
-        <w:rPr>
-          <w:rFonts w:ascii="Helvetica" w:hAnsi="Helvetica" w:cs="Helvetica"/>
-          <w:color w:val="44546A" w:themeColor="text2"/>
-          <w:sz w:val="21"/>
-          <w:szCs w:val="21"/>
-          <w:shd w:val="clear" w:color="auto" w:fill="FFFFFF"/>
-        </w:rPr>
-        <w:t xml:space="preserve"> университета разработала четыре алгоритма машинного обучения для оценки степени риска сердечно-сосудистых заболеваний пациентов. Для обучения использовались данные 378 тыс. британских пациентов. </w:t>
+        <w:t>Команда исследователей из Ноттингемского университета разработала четыре алгоритма машинного обучения для оценки степени риска сердечно-сосудистых заболеваний пациентов. Для обучения использовались данные 378 тыс. британских пациентов. </w:t>
       </w:r>
       <w:r>
         <w:rPr>
@@ -6677,95 +5969,7 @@
           <w:szCs w:val="21"/>
           <w:shd w:val="clear" w:color="auto" w:fill="FFFFFF"/>
         </w:rPr>
-        <w:t xml:space="preserve">Японская страховая компания </w:t>
-      </w:r>
-      <w:proofErr w:type="spellStart"/>
-      <w:r>
-        <w:rPr>
-          <w:rFonts w:ascii="Helvetica" w:hAnsi="Helvetica" w:cs="Helvetica"/>
-          <w:color w:val="44546A" w:themeColor="text2"/>
-          <w:sz w:val="21"/>
-          <w:szCs w:val="21"/>
-          <w:shd w:val="clear" w:color="auto" w:fill="FFFFFF"/>
-        </w:rPr>
-        <w:t>Fukoku</w:t>
-      </w:r>
-      <w:proofErr w:type="spellEnd"/>
-      <w:r>
-        <w:rPr>
-          <w:rFonts w:ascii="Helvetica" w:hAnsi="Helvetica" w:cs="Helvetica"/>
-          <w:color w:val="44546A" w:themeColor="text2"/>
-          <w:sz w:val="21"/>
-          <w:szCs w:val="21"/>
-          <w:shd w:val="clear" w:color="auto" w:fill="FFFFFF"/>
-        </w:rPr>
-        <w:t xml:space="preserve"> </w:t>
-      </w:r>
-      <w:proofErr w:type="spellStart"/>
-      <w:r>
-        <w:rPr>
-          <w:rFonts w:ascii="Helvetica" w:hAnsi="Helvetica" w:cs="Helvetica"/>
-          <w:color w:val="44546A" w:themeColor="text2"/>
-          <w:sz w:val="21"/>
-          <w:szCs w:val="21"/>
-          <w:shd w:val="clear" w:color="auto" w:fill="FFFFFF"/>
-        </w:rPr>
-        <w:t>Mutual</w:t>
-      </w:r>
-      <w:proofErr w:type="spellEnd"/>
-      <w:r>
-        <w:rPr>
-          <w:rFonts w:ascii="Helvetica" w:hAnsi="Helvetica" w:cs="Helvetica"/>
-          <w:color w:val="44546A" w:themeColor="text2"/>
-          <w:sz w:val="21"/>
-          <w:szCs w:val="21"/>
-          <w:shd w:val="clear" w:color="auto" w:fill="FFFFFF"/>
-        </w:rPr>
-        <w:t xml:space="preserve"> </w:t>
-      </w:r>
-      <w:proofErr w:type="spellStart"/>
-      <w:r>
-        <w:rPr>
-          <w:rFonts w:ascii="Helvetica" w:hAnsi="Helvetica" w:cs="Helvetica"/>
-          <w:color w:val="44546A" w:themeColor="text2"/>
-          <w:sz w:val="21"/>
-          <w:szCs w:val="21"/>
-          <w:shd w:val="clear" w:color="auto" w:fill="FFFFFF"/>
-        </w:rPr>
-        <w:t>Life</w:t>
-      </w:r>
-      <w:proofErr w:type="spellEnd"/>
-      <w:r>
-        <w:rPr>
-          <w:rFonts w:ascii="Helvetica" w:hAnsi="Helvetica" w:cs="Helvetica"/>
-          <w:color w:val="44546A" w:themeColor="text2"/>
-          <w:sz w:val="21"/>
-          <w:szCs w:val="21"/>
-          <w:shd w:val="clear" w:color="auto" w:fill="FFFFFF"/>
-        </w:rPr>
-        <w:t xml:space="preserve"> </w:t>
-      </w:r>
-      <w:proofErr w:type="spellStart"/>
-      <w:r>
-        <w:rPr>
-          <w:rFonts w:ascii="Helvetica" w:hAnsi="Helvetica" w:cs="Helvetica"/>
-          <w:color w:val="44546A" w:themeColor="text2"/>
-          <w:sz w:val="21"/>
-          <w:szCs w:val="21"/>
-          <w:shd w:val="clear" w:color="auto" w:fill="FFFFFF"/>
-        </w:rPr>
-        <w:t>Insurance</w:t>
-      </w:r>
-      <w:proofErr w:type="spellEnd"/>
-      <w:r>
-        <w:rPr>
-          <w:rFonts w:ascii="Helvetica" w:hAnsi="Helvetica" w:cs="Helvetica"/>
-          <w:color w:val="44546A" w:themeColor="text2"/>
-          <w:sz w:val="21"/>
-          <w:szCs w:val="21"/>
-          <w:shd w:val="clear" w:color="auto" w:fill="FFFFFF"/>
-        </w:rPr>
-        <w:t xml:space="preserve"> заключила контракт с IBM. Согласно нему, </w:t>
+        <w:t>Японская страховая компания Fukoku Mutual Life Insurance заключила контракт с IBM. Согласно нему, </w:t>
       </w:r>
       <w:r>
         <w:rPr>
@@ -6777,9 +5981,46 @@
           <w:szCs w:val="21"/>
           <w:shd w:val="clear" w:color="auto" w:fill="FFFFFF"/>
         </w:rPr>
-        <w:t xml:space="preserve">34 сотрудников японской компании заменит система IBM </w:t>
-      </w:r>
-      <w:proofErr w:type="spellStart"/>
+        <w:t>34 сотрудников японской компании заменит система IBM Watson Explorer AI.</w:t>
+      </w:r>
+      <w:r>
+        <w:rPr>
+          <w:rFonts w:ascii="Helvetica" w:hAnsi="Helvetica" w:cs="Helvetica"/>
+          <w:color w:val="44546A" w:themeColor="text2"/>
+          <w:sz w:val="21"/>
+          <w:szCs w:val="21"/>
+          <w:shd w:val="clear" w:color="auto" w:fill="FFFFFF"/>
+        </w:rPr>
+        <w:t> Нейросеть будет просматривать десятки тысяч медицинских сертификатов и учитывать число посещений госпиталей, перенесенные операции и другие факторы для определения условий страхования клиентов. В Fukoku Mutual Life Insurance уверены, что использование IBM Watson повысит продуктивность на 30% и окупится за два года.</w:t>
+      </w:r>
+      <w:r>
+        <w:rPr>
+          <w:rFonts w:ascii="Helvetica" w:hAnsi="Helvetica" w:cs="Helvetica"/>
+          <w:color w:val="44546A" w:themeColor="text2"/>
+          <w:sz w:val="21"/>
+          <w:szCs w:val="21"/>
+        </w:rPr>
+        <w:br/>
+      </w:r>
+      <w:r>
+        <w:rPr>
+          <w:rFonts w:ascii="Helvetica" w:hAnsi="Helvetica" w:cs="Helvetica"/>
+          <w:color w:val="44546A" w:themeColor="text2"/>
+          <w:sz w:val="21"/>
+          <w:szCs w:val="21"/>
+        </w:rPr>
+        <w:br/>
+      </w:r>
+      <w:r>
+        <w:rPr>
+          <w:rFonts w:ascii="Helvetica" w:hAnsi="Helvetica" w:cs="Helvetica"/>
+          <w:color w:val="44546A" w:themeColor="text2"/>
+          <w:sz w:val="21"/>
+          <w:szCs w:val="21"/>
+          <w:shd w:val="clear" w:color="auto" w:fill="FFFFFF"/>
+        </w:rPr>
+        <w:t>Машинное обучение </w:t>
+      </w:r>
       <w:r>
         <w:rPr>
           <w:rFonts w:ascii="Helvetica" w:hAnsi="Helvetica" w:cs="Helvetica"/>
@@ -6790,205 +6031,6 @@
           <w:szCs w:val="21"/>
           <w:shd w:val="clear" w:color="auto" w:fill="FFFFFF"/>
         </w:rPr>
-        <w:t>Watson</w:t>
-      </w:r>
-      <w:proofErr w:type="spellEnd"/>
-      <w:r>
-        <w:rPr>
-          <w:rFonts w:ascii="Helvetica" w:hAnsi="Helvetica" w:cs="Helvetica"/>
-          <w:b/>
-          <w:bCs/>
-          <w:color w:val="44546A" w:themeColor="text2"/>
-          <w:sz w:val="21"/>
-          <w:szCs w:val="21"/>
-          <w:shd w:val="clear" w:color="auto" w:fill="FFFFFF"/>
-        </w:rPr>
-        <w:t xml:space="preserve"> </w:t>
-      </w:r>
-      <w:proofErr w:type="spellStart"/>
-      <w:r>
-        <w:rPr>
-          <w:rFonts w:ascii="Helvetica" w:hAnsi="Helvetica" w:cs="Helvetica"/>
-          <w:b/>
-          <w:bCs/>
-          <w:color w:val="44546A" w:themeColor="text2"/>
-          <w:sz w:val="21"/>
-          <w:szCs w:val="21"/>
-          <w:shd w:val="clear" w:color="auto" w:fill="FFFFFF"/>
-        </w:rPr>
-        <w:t>Explorer</w:t>
-      </w:r>
-      <w:proofErr w:type="spellEnd"/>
-      <w:r>
-        <w:rPr>
-          <w:rFonts w:ascii="Helvetica" w:hAnsi="Helvetica" w:cs="Helvetica"/>
-          <w:b/>
-          <w:bCs/>
-          <w:color w:val="44546A" w:themeColor="text2"/>
-          <w:sz w:val="21"/>
-          <w:szCs w:val="21"/>
-          <w:shd w:val="clear" w:color="auto" w:fill="FFFFFF"/>
-        </w:rPr>
-        <w:t xml:space="preserve"> AI.</w:t>
-      </w:r>
-      <w:r>
-        <w:rPr>
-          <w:rFonts w:ascii="Helvetica" w:hAnsi="Helvetica" w:cs="Helvetica"/>
-          <w:color w:val="44546A" w:themeColor="text2"/>
-          <w:sz w:val="21"/>
-          <w:szCs w:val="21"/>
-          <w:shd w:val="clear" w:color="auto" w:fill="FFFFFF"/>
-        </w:rPr>
-        <w:t xml:space="preserve"> Нейросеть будет просматривать десятки тысяч медицинских сертификатов и учитывать число посещений госпиталей, перенесенные операции и другие факторы для определения условий страхования клиентов. В </w:t>
-      </w:r>
-      <w:proofErr w:type="spellStart"/>
-      <w:r>
-        <w:rPr>
-          <w:rFonts w:ascii="Helvetica" w:hAnsi="Helvetica" w:cs="Helvetica"/>
-          <w:color w:val="44546A" w:themeColor="text2"/>
-          <w:sz w:val="21"/>
-          <w:szCs w:val="21"/>
-          <w:shd w:val="clear" w:color="auto" w:fill="FFFFFF"/>
-        </w:rPr>
-        <w:t>Fukoku</w:t>
-      </w:r>
-      <w:proofErr w:type="spellEnd"/>
-      <w:r>
-        <w:rPr>
-          <w:rFonts w:ascii="Helvetica" w:hAnsi="Helvetica" w:cs="Helvetica"/>
-          <w:color w:val="44546A" w:themeColor="text2"/>
-          <w:sz w:val="21"/>
-          <w:szCs w:val="21"/>
-          <w:shd w:val="clear" w:color="auto" w:fill="FFFFFF"/>
-        </w:rPr>
-        <w:t xml:space="preserve"> </w:t>
-      </w:r>
-      <w:proofErr w:type="spellStart"/>
-      <w:r>
-        <w:rPr>
-          <w:rFonts w:ascii="Helvetica" w:hAnsi="Helvetica" w:cs="Helvetica"/>
-          <w:color w:val="44546A" w:themeColor="text2"/>
-          <w:sz w:val="21"/>
-          <w:szCs w:val="21"/>
-          <w:shd w:val="clear" w:color="auto" w:fill="FFFFFF"/>
-        </w:rPr>
-        <w:t>Mutual</w:t>
-      </w:r>
-      <w:proofErr w:type="spellEnd"/>
-      <w:r>
-        <w:rPr>
-          <w:rFonts w:ascii="Helvetica" w:hAnsi="Helvetica" w:cs="Helvetica"/>
-          <w:color w:val="44546A" w:themeColor="text2"/>
-          <w:sz w:val="21"/>
-          <w:szCs w:val="21"/>
-          <w:shd w:val="clear" w:color="auto" w:fill="FFFFFF"/>
-        </w:rPr>
-        <w:t xml:space="preserve"> </w:t>
-      </w:r>
-      <w:proofErr w:type="spellStart"/>
-      <w:r>
-        <w:rPr>
-          <w:rFonts w:ascii="Helvetica" w:hAnsi="Helvetica" w:cs="Helvetica"/>
-          <w:color w:val="44546A" w:themeColor="text2"/>
-          <w:sz w:val="21"/>
-          <w:szCs w:val="21"/>
-          <w:shd w:val="clear" w:color="auto" w:fill="FFFFFF"/>
-        </w:rPr>
-        <w:t>Life</w:t>
-      </w:r>
-      <w:proofErr w:type="spellEnd"/>
-      <w:r>
-        <w:rPr>
-          <w:rFonts w:ascii="Helvetica" w:hAnsi="Helvetica" w:cs="Helvetica"/>
-          <w:color w:val="44546A" w:themeColor="text2"/>
-          <w:sz w:val="21"/>
-          <w:szCs w:val="21"/>
-          <w:shd w:val="clear" w:color="auto" w:fill="FFFFFF"/>
-        </w:rPr>
-        <w:t xml:space="preserve"> </w:t>
-      </w:r>
-      <w:proofErr w:type="spellStart"/>
-      <w:r>
-        <w:rPr>
-          <w:rFonts w:ascii="Helvetica" w:hAnsi="Helvetica" w:cs="Helvetica"/>
-          <w:color w:val="44546A" w:themeColor="text2"/>
-          <w:sz w:val="21"/>
-          <w:szCs w:val="21"/>
-          <w:shd w:val="clear" w:color="auto" w:fill="FFFFFF"/>
-        </w:rPr>
-        <w:t>Insurance</w:t>
-      </w:r>
-      <w:proofErr w:type="spellEnd"/>
-      <w:r>
-        <w:rPr>
-          <w:rFonts w:ascii="Helvetica" w:hAnsi="Helvetica" w:cs="Helvetica"/>
-          <w:color w:val="44546A" w:themeColor="text2"/>
-          <w:sz w:val="21"/>
-          <w:szCs w:val="21"/>
-          <w:shd w:val="clear" w:color="auto" w:fill="FFFFFF"/>
-        </w:rPr>
-        <w:t xml:space="preserve"> уверены, что использование IBM </w:t>
-      </w:r>
-      <w:proofErr w:type="spellStart"/>
-      <w:r>
-        <w:rPr>
-          <w:rFonts w:ascii="Helvetica" w:hAnsi="Helvetica" w:cs="Helvetica"/>
-          <w:color w:val="44546A" w:themeColor="text2"/>
-          <w:sz w:val="21"/>
-          <w:szCs w:val="21"/>
-          <w:shd w:val="clear" w:color="auto" w:fill="FFFFFF"/>
-        </w:rPr>
-        <w:t>Watson</w:t>
-      </w:r>
-      <w:proofErr w:type="spellEnd"/>
-      <w:r>
-        <w:rPr>
-          <w:rFonts w:ascii="Helvetica" w:hAnsi="Helvetica" w:cs="Helvetica"/>
-          <w:color w:val="44546A" w:themeColor="text2"/>
-          <w:sz w:val="21"/>
-          <w:szCs w:val="21"/>
-          <w:shd w:val="clear" w:color="auto" w:fill="FFFFFF"/>
-        </w:rPr>
-        <w:t xml:space="preserve"> повысит продуктивность на 30% и окупится за два года.</w:t>
-      </w:r>
-      <w:r>
-        <w:rPr>
-          <w:rFonts w:ascii="Helvetica" w:hAnsi="Helvetica" w:cs="Helvetica"/>
-          <w:color w:val="44546A" w:themeColor="text2"/>
-          <w:sz w:val="21"/>
-          <w:szCs w:val="21"/>
-        </w:rPr>
-        <w:br/>
-      </w:r>
-      <w:r>
-        <w:rPr>
-          <w:rFonts w:ascii="Helvetica" w:hAnsi="Helvetica" w:cs="Helvetica"/>
-          <w:color w:val="44546A" w:themeColor="text2"/>
-          <w:sz w:val="21"/>
-          <w:szCs w:val="21"/>
-        </w:rPr>
-        <w:br/>
-      </w:r>
-      <w:r>
-        <w:rPr>
-          <w:rFonts w:ascii="Helvetica" w:hAnsi="Helvetica" w:cs="Helvetica"/>
-          <w:color w:val="44546A" w:themeColor="text2"/>
-          <w:sz w:val="21"/>
-          <w:szCs w:val="21"/>
-          <w:shd w:val="clear" w:color="auto" w:fill="FFFFFF"/>
-        </w:rPr>
-        <w:t>Машинное обучение </w:t>
-      </w:r>
-      <w:r>
-        <w:rPr>
-          <w:rFonts w:ascii="Helvetica" w:hAnsi="Helvetica" w:cs="Helvetica"/>
-          <w:b/>
-          <w:bCs/>
-          <w:color w:val="44546A" w:themeColor="text2"/>
-          <w:sz w:val="21"/>
-          <w:szCs w:val="21"/>
-          <w:shd w:val="clear" w:color="auto" w:fill="FFFFFF"/>
-        </w:rPr>
         <w:t>помогает распознавать потенциальные случаи мошенничества в различных сферах жизни.</w:t>
       </w:r>
       <w:r>
@@ -6999,51 +6041,7 @@
           <w:szCs w:val="21"/>
           <w:shd w:val="clear" w:color="auto" w:fill="FFFFFF"/>
         </w:rPr>
-        <w:t xml:space="preserve"> Подобный инструмент использует, например, </w:t>
-      </w:r>
-      <w:proofErr w:type="spellStart"/>
-      <w:r>
-        <w:rPr>
-          <w:rFonts w:ascii="Helvetica" w:hAnsi="Helvetica" w:cs="Helvetica"/>
-          <w:color w:val="44546A" w:themeColor="text2"/>
-          <w:sz w:val="21"/>
-          <w:szCs w:val="21"/>
-          <w:shd w:val="clear" w:color="auto" w:fill="FFFFFF"/>
-        </w:rPr>
-        <w:t>PayPal</w:t>
-      </w:r>
-      <w:proofErr w:type="spellEnd"/>
-      <w:r>
-        <w:rPr>
-          <w:rFonts w:ascii="Helvetica" w:hAnsi="Helvetica" w:cs="Helvetica"/>
-          <w:color w:val="44546A" w:themeColor="text2"/>
-          <w:sz w:val="21"/>
-          <w:szCs w:val="21"/>
-          <w:shd w:val="clear" w:color="auto" w:fill="FFFFFF"/>
-        </w:rPr>
-        <w:t xml:space="preserve"> – в рамках борьбы с отмыванием денег компания сравнивает миллионы транзакций и обнаруживает среди них подозрительные. В результате, мошеннические транзакции в </w:t>
-      </w:r>
-      <w:proofErr w:type="spellStart"/>
-      <w:r>
-        <w:rPr>
-          <w:rFonts w:ascii="Helvetica" w:hAnsi="Helvetica" w:cs="Helvetica"/>
-          <w:color w:val="44546A" w:themeColor="text2"/>
-          <w:sz w:val="21"/>
-          <w:szCs w:val="21"/>
-          <w:shd w:val="clear" w:color="auto" w:fill="FFFFFF"/>
-        </w:rPr>
-        <w:t>PayPal</w:t>
-      </w:r>
-      <w:proofErr w:type="spellEnd"/>
-      <w:r>
-        <w:rPr>
-          <w:rFonts w:ascii="Helvetica" w:hAnsi="Helvetica" w:cs="Helvetica"/>
-          <w:color w:val="44546A" w:themeColor="text2"/>
-          <w:sz w:val="21"/>
-          <w:szCs w:val="21"/>
-          <w:shd w:val="clear" w:color="auto" w:fill="FFFFFF"/>
-        </w:rPr>
-        <w:t xml:space="preserve"> составляют рекордно низкие 0,32%, тогда как стандарт в финансовом секторе — 1,32%.</w:t>
+        <w:t> Подобный инструмент использует, например, PayPal – в рамках борьбы с отмыванием денег компания сравнивает миллионы транзакций и обнаруживает среди них подозрительные. В результате, мошеннические транзакции в PayPal составляют рекордно низкие 0,32%, тогда как стандарт в финансовом секторе — 1,32%.</w:t>
       </w:r>
       <w:r>
         <w:rPr>
@@ -7164,85 +6162,7 @@
           <w:szCs w:val="21"/>
           <w:shd w:val="clear" w:color="auto" w:fill="FFFFFF"/>
         </w:rPr>
-        <w:t xml:space="preserve">Механизм рекомендаций обеспечивает </w:t>
-      </w:r>
-      <w:proofErr w:type="spellStart"/>
-      <w:r>
-        <w:rPr>
-          <w:rFonts w:ascii="Helvetica" w:hAnsi="Helvetica" w:cs="Helvetica"/>
-          <w:i/>
-          <w:iCs/>
-          <w:color w:val="44546A" w:themeColor="text2"/>
-          <w:sz w:val="21"/>
-          <w:szCs w:val="21"/>
-          <w:shd w:val="clear" w:color="auto" w:fill="FFFFFF"/>
-        </w:rPr>
-        <w:t>Amazon</w:t>
-      </w:r>
-      <w:proofErr w:type="spellEnd"/>
-      <w:r>
-        <w:rPr>
-          <w:rFonts w:ascii="Helvetica" w:hAnsi="Helvetica" w:cs="Helvetica"/>
-          <w:i/>
-          <w:iCs/>
-          <w:color w:val="44546A" w:themeColor="text2"/>
-          <w:sz w:val="21"/>
-          <w:szCs w:val="21"/>
-          <w:shd w:val="clear" w:color="auto" w:fill="FFFFFF"/>
-        </w:rPr>
-        <w:t xml:space="preserve"> 35% продаж. Алгоритм </w:t>
-      </w:r>
-      <w:proofErr w:type="spellStart"/>
-      <w:r>
-        <w:rPr>
-          <w:rFonts w:ascii="Helvetica" w:hAnsi="Helvetica" w:cs="Helvetica"/>
-          <w:i/>
-          <w:iCs/>
-          <w:color w:val="44546A" w:themeColor="text2"/>
-          <w:sz w:val="21"/>
-          <w:szCs w:val="21"/>
-          <w:shd w:val="clear" w:color="auto" w:fill="FFFFFF"/>
-        </w:rPr>
-        <w:t>Brain</w:t>
-      </w:r>
-      <w:proofErr w:type="spellEnd"/>
-      <w:r>
-        <w:rPr>
-          <w:rFonts w:ascii="Helvetica" w:hAnsi="Helvetica" w:cs="Helvetica"/>
-          <w:i/>
-          <w:iCs/>
-          <w:color w:val="44546A" w:themeColor="text2"/>
-          <w:sz w:val="21"/>
-          <w:szCs w:val="21"/>
-          <w:shd w:val="clear" w:color="auto" w:fill="FFFFFF"/>
-        </w:rPr>
-        <w:t xml:space="preserve">, используемый </w:t>
-      </w:r>
-      <w:proofErr w:type="spellStart"/>
-      <w:r>
-        <w:rPr>
-          <w:rFonts w:ascii="Helvetica" w:hAnsi="Helvetica" w:cs="Helvetica"/>
-          <w:i/>
-          <w:iCs/>
-          <w:color w:val="44546A" w:themeColor="text2"/>
-          <w:sz w:val="21"/>
-          <w:szCs w:val="21"/>
-          <w:shd w:val="clear" w:color="auto" w:fill="FFFFFF"/>
-        </w:rPr>
-        <w:t>YouTube</w:t>
-      </w:r>
-      <w:proofErr w:type="spellEnd"/>
-      <w:r>
-        <w:rPr>
-          <w:rFonts w:ascii="Helvetica" w:hAnsi="Helvetica" w:cs="Helvetica"/>
-          <w:i/>
-          <w:iCs/>
-          <w:color w:val="44546A" w:themeColor="text2"/>
-          <w:sz w:val="21"/>
-          <w:szCs w:val="21"/>
-          <w:shd w:val="clear" w:color="auto" w:fill="FFFFFF"/>
-        </w:rPr>
-        <w:t xml:space="preserve"> для рекомендации контента, позволил добиться того, что практически 70% видео, просматриваемых на сайте, люди нашли благодаря рекомендациям (а не по ссылкам или подпискам). WSJ сообщало о том, что использование искусственного интеллекта для рекомендаций является одним из факторов, повлиявших на 10-кратный рост аудитории за последние пять лет.</w:t>
+        <w:t>Механизм рекомендаций обеспечивает Amazon 35% продаж. Алгоритм Brain, используемый YouTube для рекомендации контента, позволил добиться того, что практически 70% видео, просматриваемых на сайте, люди нашли благодаря рекомендациям (а не по ссылкам или подпискам). WSJ сообщало о том, что использование искусственного интеллекта для рекомендаций является одним из факторов, повлиявших на 10-кратный рост аудитории за последние пять лет.</w:t>
       </w:r>
       <w:r>
         <w:rPr>
@@ -7270,73 +6190,7 @@
           <w:szCs w:val="21"/>
           <w:shd w:val="clear" w:color="auto" w:fill="FFFFFF"/>
         </w:rPr>
-        <w:t xml:space="preserve">Алгоритм </w:t>
-      </w:r>
-      <w:proofErr w:type="spellStart"/>
-      <w:r>
-        <w:rPr>
-          <w:rFonts w:ascii="Helvetica" w:hAnsi="Helvetica" w:cs="Helvetica"/>
-          <w:color w:val="44546A" w:themeColor="text2"/>
-          <w:sz w:val="21"/>
-          <w:szCs w:val="21"/>
-          <w:shd w:val="clear" w:color="auto" w:fill="FFFFFF"/>
-        </w:rPr>
-        <w:t>Yandex</w:t>
-      </w:r>
-      <w:proofErr w:type="spellEnd"/>
-      <w:r>
-        <w:rPr>
-          <w:rFonts w:ascii="Helvetica" w:hAnsi="Helvetica" w:cs="Helvetica"/>
-          <w:color w:val="44546A" w:themeColor="text2"/>
-          <w:sz w:val="21"/>
-          <w:szCs w:val="21"/>
-          <w:shd w:val="clear" w:color="auto" w:fill="FFFFFF"/>
-        </w:rPr>
-        <w:t xml:space="preserve"> </w:t>
-      </w:r>
-      <w:proofErr w:type="spellStart"/>
-      <w:r>
-        <w:rPr>
-          <w:rFonts w:ascii="Helvetica" w:hAnsi="Helvetica" w:cs="Helvetica"/>
-          <w:color w:val="44546A" w:themeColor="text2"/>
-          <w:sz w:val="21"/>
-          <w:szCs w:val="21"/>
-          <w:shd w:val="clear" w:color="auto" w:fill="FFFFFF"/>
-        </w:rPr>
-        <w:t>Data</w:t>
-      </w:r>
-      <w:proofErr w:type="spellEnd"/>
-      <w:r>
-        <w:rPr>
-          <w:rFonts w:ascii="Helvetica" w:hAnsi="Helvetica" w:cs="Helvetica"/>
-          <w:color w:val="44546A" w:themeColor="text2"/>
-          <w:sz w:val="21"/>
-          <w:szCs w:val="21"/>
-          <w:shd w:val="clear" w:color="auto" w:fill="FFFFFF"/>
-        </w:rPr>
-        <w:t xml:space="preserve"> </w:t>
-      </w:r>
-      <w:proofErr w:type="spellStart"/>
-      <w:r>
-        <w:rPr>
-          <w:rFonts w:ascii="Helvetica" w:hAnsi="Helvetica" w:cs="Helvetica"/>
-          <w:color w:val="44546A" w:themeColor="text2"/>
-          <w:sz w:val="21"/>
-          <w:szCs w:val="21"/>
-          <w:shd w:val="clear" w:color="auto" w:fill="FFFFFF"/>
-        </w:rPr>
-        <w:t>Factory</w:t>
-      </w:r>
-      <w:proofErr w:type="spellEnd"/>
-      <w:r>
-        <w:rPr>
-          <w:rFonts w:ascii="Helvetica" w:hAnsi="Helvetica" w:cs="Helvetica"/>
-          <w:color w:val="44546A" w:themeColor="text2"/>
-          <w:sz w:val="21"/>
-          <w:szCs w:val="21"/>
-          <w:shd w:val="clear" w:color="auto" w:fill="FFFFFF"/>
-        </w:rPr>
-        <w:t> </w:t>
+        <w:t>Алгоритм Yandex Data Factory </w:t>
       </w:r>
       <w:r>
         <w:rPr>
@@ -7358,29 +6212,7 @@
           <w:szCs w:val="21"/>
           <w:shd w:val="clear" w:color="auto" w:fill="FFFFFF"/>
         </w:rPr>
-        <w:t xml:space="preserve"> на объем продаж товаров. Анализируя историю продаж, а также тип и ассортимент магазина, алгоритм дал 87% точных (с точностью до коробки) и 61% </w:t>
-      </w:r>
-      <w:proofErr w:type="spellStart"/>
-      <w:r>
-        <w:rPr>
-          <w:rFonts w:ascii="Helvetica" w:hAnsi="Helvetica" w:cs="Helvetica"/>
-          <w:color w:val="44546A" w:themeColor="text2"/>
-          <w:sz w:val="21"/>
-          <w:szCs w:val="21"/>
-          <w:shd w:val="clear" w:color="auto" w:fill="FFFFFF"/>
-        </w:rPr>
-        <w:t>ультраточных</w:t>
-      </w:r>
-      <w:proofErr w:type="spellEnd"/>
-      <w:r>
-        <w:rPr>
-          <w:rFonts w:ascii="Helvetica" w:hAnsi="Helvetica" w:cs="Helvetica"/>
-          <w:color w:val="44546A" w:themeColor="text2"/>
-          <w:sz w:val="21"/>
-          <w:szCs w:val="21"/>
-          <w:shd w:val="clear" w:color="auto" w:fill="FFFFFF"/>
-        </w:rPr>
-        <w:t xml:space="preserve"> (с точностью до упаковки) прогнозов.</w:t>
+        <w:t> на объем продаж товаров. Анализируя историю продаж, а также тип и ассортимент магазина, алгоритм дал 87% точных (с точностью до коробки) и 61% ультраточных (с точностью до упаковки) прогнозов.</w:t>
       </w:r>
       <w:r>
         <w:rPr>
@@ -7481,29 +6313,7 @@
           <w:szCs w:val="21"/>
           <w:shd w:val="clear" w:color="auto" w:fill="FFFFFF"/>
         </w:rPr>
-        <w:t xml:space="preserve"> Использующая ее компания-производитель нижнего белья </w:t>
-      </w:r>
-      <w:proofErr w:type="spellStart"/>
-      <w:r>
-        <w:rPr>
-          <w:rFonts w:ascii="Helvetica" w:hAnsi="Helvetica" w:cs="Helvetica"/>
-          <w:color w:val="44546A" w:themeColor="text2"/>
-          <w:sz w:val="21"/>
-          <w:szCs w:val="21"/>
-          <w:shd w:val="clear" w:color="auto" w:fill="FFFFFF"/>
-        </w:rPr>
-        <w:t>Cosabella</w:t>
-      </w:r>
-      <w:proofErr w:type="spellEnd"/>
-      <w:r>
-        <w:rPr>
-          <w:rFonts w:ascii="Helvetica" w:hAnsi="Helvetica" w:cs="Helvetica"/>
-          <w:color w:val="44546A" w:themeColor="text2"/>
-          <w:sz w:val="21"/>
-          <w:szCs w:val="21"/>
-          <w:shd w:val="clear" w:color="auto" w:fill="FFFFFF"/>
-        </w:rPr>
-        <w:t xml:space="preserve"> в итоге расформировала собственный отдел маркетинга и полностью доверилась платформе.</w:t>
+        <w:t> Использующая ее компания-производитель нижнего белья Cosabella в итоге расформировала собственный отдел маркетинга и полностью доверилась платформе.</w:t>
       </w:r>
       <w:r>
         <w:rPr>
@@ -7597,7 +6407,7 @@
                     </pic:cNvPicPr>
                   </pic:nvPicPr>
                   <pic:blipFill>
-                    <a:blip r:embed="rId11">
+                    <a:blip r:embed="rId12">
                       <a:extLst>
                         <a:ext uri="{28A0092B-C50C-407E-A947-70E740481C1C}">
                           <a14:useLocalDpi xmlns:a14="http://schemas.microsoft.com/office/drawing/2010/main" val="0"/>
@@ -7651,51 +6461,7 @@
           <w:szCs w:val="21"/>
           <w:shd w:val="clear" w:color="auto" w:fill="FFFFFF"/>
         </w:rPr>
-        <w:t>Беспилотные автомобили – концепт, над которым работает большинство крупных концернов, а также технологические компании (</w:t>
-      </w:r>
-      <w:proofErr w:type="spellStart"/>
-      <w:r>
-        <w:rPr>
-          <w:rFonts w:ascii="Helvetica" w:hAnsi="Helvetica" w:cs="Helvetica"/>
-          <w:color w:val="44546A" w:themeColor="text2"/>
-          <w:sz w:val="21"/>
-          <w:szCs w:val="21"/>
-          <w:shd w:val="clear" w:color="auto" w:fill="FFFFFF"/>
-        </w:rPr>
-        <w:t>Google</w:t>
-      </w:r>
-      <w:proofErr w:type="spellEnd"/>
-      <w:r>
-        <w:rPr>
-          <w:rFonts w:ascii="Helvetica" w:hAnsi="Helvetica" w:cs="Helvetica"/>
-          <w:color w:val="44546A" w:themeColor="text2"/>
-          <w:sz w:val="21"/>
-          <w:szCs w:val="21"/>
-          <w:shd w:val="clear" w:color="auto" w:fill="FFFFFF"/>
-        </w:rPr>
-        <w:t xml:space="preserve">, </w:t>
-      </w:r>
-      <w:proofErr w:type="spellStart"/>
-      <w:r>
-        <w:rPr>
-          <w:rFonts w:ascii="Helvetica" w:hAnsi="Helvetica" w:cs="Helvetica"/>
-          <w:color w:val="44546A" w:themeColor="text2"/>
-          <w:sz w:val="21"/>
-          <w:szCs w:val="21"/>
-          <w:shd w:val="clear" w:color="auto" w:fill="FFFFFF"/>
-        </w:rPr>
-        <w:t>Uber</w:t>
-      </w:r>
-      <w:proofErr w:type="spellEnd"/>
-      <w:r>
-        <w:rPr>
-          <w:rFonts w:ascii="Helvetica" w:hAnsi="Helvetica" w:cs="Helvetica"/>
-          <w:color w:val="44546A" w:themeColor="text2"/>
-          <w:sz w:val="21"/>
-          <w:szCs w:val="21"/>
-          <w:shd w:val="clear" w:color="auto" w:fill="FFFFFF"/>
-        </w:rPr>
-        <w:t>, Яндекс и другие) и стартапы, в своей работе опирается на нейросети. Искусственный интеллект отвечает за распознавание окружающих объектов – будь то другой автомобиль, пешеход или иное препятствие.</w:t>
+        <w:t>Беспилотные автомобили – концепт, над которым работает большинство крупных концернов, а также технологические компании (Google, Uber, Яндекс и другие) и стартапы, в своей работе опирается на нейросети. Искусственный интеллект отвечает за распознавание окружающих объектов – будь то другой автомобиль, пешеход или иное препятствие.</w:t>
       </w:r>
       <w:r>
         <w:rPr>
@@ -7853,31 +6619,9 @@
           <w:szCs w:val="21"/>
           <w:shd w:val="clear" w:color="auto" w:fill="FFFFFF"/>
         </w:rPr>
-        <w:t xml:space="preserve">Нейросеть, разработанная Марком </w:t>
-      </w:r>
-      <w:proofErr w:type="spellStart"/>
-      <w:r>
-        <w:rPr>
-          <w:rFonts w:ascii="Helvetica" w:hAnsi="Helvetica" w:cs="Helvetica"/>
-          <w:color w:val="44546A" w:themeColor="text2"/>
-          <w:sz w:val="21"/>
-          <w:szCs w:val="21"/>
-          <w:shd w:val="clear" w:color="auto" w:fill="FFFFFF"/>
-        </w:rPr>
-        <w:t>Уоллером</w:t>
-      </w:r>
-      <w:proofErr w:type="spellEnd"/>
-      <w:r>
-        <w:rPr>
-          <w:rFonts w:ascii="Helvetica" w:hAnsi="Helvetica" w:cs="Helvetica"/>
-          <w:color w:val="44546A" w:themeColor="text2"/>
-          <w:sz w:val="21"/>
-          <w:szCs w:val="21"/>
-          <w:shd w:val="clear" w:color="auto" w:fill="FFFFFF"/>
-        </w:rPr>
-        <w:t xml:space="preserve"> из Шанхайского Университета, </w:t>
-      </w:r>
-      <w:hyperlink r:id="rId12" w:history="1">
+        <w:t>Нейросеть, разработанная Марком Уоллером из Шанхайского Университета, </w:t>
+      </w:r>
+      <w:hyperlink r:id="rId13" w:history="1">
         <w:r>
           <w:rPr>
             <w:rStyle w:val="a4"/>
@@ -7912,73 +6656,7 @@
           <w:szCs w:val="21"/>
           <w:shd w:val="clear" w:color="auto" w:fill="FFFFFF"/>
         </w:rPr>
-        <w:t xml:space="preserve">. Алгоритм составил </w:t>
-      </w:r>
-      <w:proofErr w:type="spellStart"/>
-      <w:r>
-        <w:rPr>
-          <w:rFonts w:ascii="Helvetica" w:hAnsi="Helvetica" w:cs="Helvetica"/>
-          <w:color w:val="44546A" w:themeColor="text2"/>
-          <w:sz w:val="21"/>
-          <w:szCs w:val="21"/>
-          <w:shd w:val="clear" w:color="auto" w:fill="FFFFFF"/>
-        </w:rPr>
-        <w:t>шестистадийный</w:t>
-      </w:r>
-      <w:proofErr w:type="spellEnd"/>
-      <w:r>
-        <w:rPr>
-          <w:rFonts w:ascii="Helvetica" w:hAnsi="Helvetica" w:cs="Helvetica"/>
-          <w:color w:val="44546A" w:themeColor="text2"/>
-          <w:sz w:val="21"/>
-          <w:szCs w:val="21"/>
-          <w:shd w:val="clear" w:color="auto" w:fill="FFFFFF"/>
-        </w:rPr>
-        <w:t xml:space="preserve"> синтез производного </w:t>
-      </w:r>
-      <w:proofErr w:type="spellStart"/>
-      <w:r>
-        <w:rPr>
-          <w:rFonts w:ascii="Helvetica" w:hAnsi="Helvetica" w:cs="Helvetica"/>
-          <w:color w:val="44546A" w:themeColor="text2"/>
-          <w:sz w:val="21"/>
-          <w:szCs w:val="21"/>
-          <w:shd w:val="clear" w:color="auto" w:fill="FFFFFF"/>
-        </w:rPr>
-        <w:t>бензопирана</w:t>
-      </w:r>
-      <w:proofErr w:type="spellEnd"/>
-      <w:r>
-        <w:rPr>
-          <w:rFonts w:ascii="Helvetica" w:hAnsi="Helvetica" w:cs="Helvetica"/>
-          <w:color w:val="44546A" w:themeColor="text2"/>
-          <w:sz w:val="21"/>
-          <w:szCs w:val="21"/>
-          <w:shd w:val="clear" w:color="auto" w:fill="FFFFFF"/>
-        </w:rPr>
-        <w:t xml:space="preserve"> </w:t>
-      </w:r>
-      <w:proofErr w:type="spellStart"/>
-      <w:r>
-        <w:rPr>
-          <w:rFonts w:ascii="Helvetica" w:hAnsi="Helvetica" w:cs="Helvetica"/>
-          <w:color w:val="44546A" w:themeColor="text2"/>
-          <w:sz w:val="21"/>
-          <w:szCs w:val="21"/>
-          <w:shd w:val="clear" w:color="auto" w:fill="FFFFFF"/>
-        </w:rPr>
-        <w:t>сульфонамида</w:t>
-      </w:r>
-      <w:proofErr w:type="spellEnd"/>
-      <w:r>
-        <w:rPr>
-          <w:rFonts w:ascii="Helvetica" w:hAnsi="Helvetica" w:cs="Helvetica"/>
-          <w:color w:val="44546A" w:themeColor="text2"/>
-          <w:sz w:val="21"/>
-          <w:szCs w:val="21"/>
-          <w:shd w:val="clear" w:color="auto" w:fill="FFFFFF"/>
-        </w:rPr>
-        <w:t xml:space="preserve"> (необходим при лечении Альцгеймера) всего за 5,4 секунды.</w:t>
+        <w:t>. Алгоритм составил шестистадийный синтез производного бензопирана сульфонамида (необходим при лечении Альцгеймера) всего за 5,4 секунды.</w:t>
       </w:r>
       <w:r>
         <w:rPr>
@@ -8006,73 +6684,7 @@
           <w:szCs w:val="21"/>
           <w:shd w:val="clear" w:color="auto" w:fill="FFFFFF"/>
         </w:rPr>
-        <w:t xml:space="preserve">Инструменты </w:t>
-      </w:r>
-      <w:proofErr w:type="spellStart"/>
-      <w:r>
-        <w:rPr>
-          <w:rFonts w:ascii="Helvetica" w:hAnsi="Helvetica" w:cs="Helvetica"/>
-          <w:color w:val="44546A" w:themeColor="text2"/>
-          <w:sz w:val="21"/>
-          <w:szCs w:val="21"/>
-          <w:shd w:val="clear" w:color="auto" w:fill="FFFFFF"/>
-        </w:rPr>
-        <w:t>Yandex</w:t>
-      </w:r>
-      <w:proofErr w:type="spellEnd"/>
-      <w:r>
-        <w:rPr>
-          <w:rFonts w:ascii="Helvetica" w:hAnsi="Helvetica" w:cs="Helvetica"/>
-          <w:color w:val="44546A" w:themeColor="text2"/>
-          <w:sz w:val="21"/>
-          <w:szCs w:val="21"/>
-          <w:shd w:val="clear" w:color="auto" w:fill="FFFFFF"/>
-        </w:rPr>
-        <w:t xml:space="preserve"> </w:t>
-      </w:r>
-      <w:proofErr w:type="spellStart"/>
-      <w:r>
-        <w:rPr>
-          <w:rFonts w:ascii="Helvetica" w:hAnsi="Helvetica" w:cs="Helvetica"/>
-          <w:color w:val="44546A" w:themeColor="text2"/>
-          <w:sz w:val="21"/>
-          <w:szCs w:val="21"/>
-          <w:shd w:val="clear" w:color="auto" w:fill="FFFFFF"/>
-        </w:rPr>
-        <w:t>Data</w:t>
-      </w:r>
-      <w:proofErr w:type="spellEnd"/>
-      <w:r>
-        <w:rPr>
-          <w:rFonts w:ascii="Helvetica" w:hAnsi="Helvetica" w:cs="Helvetica"/>
-          <w:color w:val="44546A" w:themeColor="text2"/>
-          <w:sz w:val="21"/>
-          <w:szCs w:val="21"/>
-          <w:shd w:val="clear" w:color="auto" w:fill="FFFFFF"/>
-        </w:rPr>
-        <w:t xml:space="preserve"> </w:t>
-      </w:r>
-      <w:proofErr w:type="spellStart"/>
-      <w:r>
-        <w:rPr>
-          <w:rFonts w:ascii="Helvetica" w:hAnsi="Helvetica" w:cs="Helvetica"/>
-          <w:color w:val="44546A" w:themeColor="text2"/>
-          <w:sz w:val="21"/>
-          <w:szCs w:val="21"/>
-          <w:shd w:val="clear" w:color="auto" w:fill="FFFFFF"/>
-        </w:rPr>
-        <w:t>Factory</w:t>
-      </w:r>
-      <w:proofErr w:type="spellEnd"/>
-      <w:r>
-        <w:rPr>
-          <w:rFonts w:ascii="Helvetica" w:hAnsi="Helvetica" w:cs="Helvetica"/>
-          <w:color w:val="44546A" w:themeColor="text2"/>
-          <w:sz w:val="21"/>
-          <w:szCs w:val="21"/>
-          <w:shd w:val="clear" w:color="auto" w:fill="FFFFFF"/>
-        </w:rPr>
-        <w:t> </w:t>
+        <w:t>Инструменты Yandex Data Factory </w:t>
       </w:r>
       <w:r>
         <w:rPr>
@@ -8213,29 +6825,7 @@
           <w:szCs w:val="21"/>
           <w:shd w:val="clear" w:color="auto" w:fill="FFFFFF"/>
         </w:rPr>
-        <w:t xml:space="preserve">Инженеры </w:t>
-      </w:r>
-      <w:proofErr w:type="spellStart"/>
-      <w:r>
-        <w:rPr>
-          <w:rFonts w:ascii="Helvetica" w:hAnsi="Helvetica" w:cs="Helvetica"/>
-          <w:color w:val="44546A" w:themeColor="text2"/>
-          <w:sz w:val="21"/>
-          <w:szCs w:val="21"/>
-          <w:shd w:val="clear" w:color="auto" w:fill="FFFFFF"/>
-        </w:rPr>
-        <w:t>Microsoft</w:t>
-      </w:r>
-      <w:proofErr w:type="spellEnd"/>
-      <w:r>
-        <w:rPr>
-          <w:rFonts w:ascii="Helvetica" w:hAnsi="Helvetica" w:cs="Helvetica"/>
-          <w:color w:val="44546A" w:themeColor="text2"/>
-          <w:sz w:val="21"/>
-          <w:szCs w:val="21"/>
-          <w:shd w:val="clear" w:color="auto" w:fill="FFFFFF"/>
-        </w:rPr>
-        <w:t xml:space="preserve"> совместно с учеными из ICRISAT применяют искусственный интеллект, </w:t>
+        <w:t xml:space="preserve">Инженеры Microsoft совместно с учеными из ICRISAT применяют искусственный интеллект, </w:t>
       </w:r>
       <w:r>
         <w:rPr>
@@ -8268,95 +6858,7 @@
           <w:szCs w:val="21"/>
           <w:shd w:val="clear" w:color="auto" w:fill="FFFFFF"/>
         </w:rPr>
-        <w:t xml:space="preserve">. Приложение, использующее </w:t>
-      </w:r>
-      <w:proofErr w:type="spellStart"/>
-      <w:r>
-        <w:rPr>
-          <w:rFonts w:ascii="Helvetica" w:hAnsi="Helvetica" w:cs="Helvetica"/>
-          <w:color w:val="44546A" w:themeColor="text2"/>
-          <w:sz w:val="21"/>
-          <w:szCs w:val="21"/>
-          <w:shd w:val="clear" w:color="auto" w:fill="FFFFFF"/>
-        </w:rPr>
-        <w:t>Microsoft</w:t>
-      </w:r>
-      <w:proofErr w:type="spellEnd"/>
-      <w:r>
-        <w:rPr>
-          <w:rFonts w:ascii="Helvetica" w:hAnsi="Helvetica" w:cs="Helvetica"/>
-          <w:color w:val="44546A" w:themeColor="text2"/>
-          <w:sz w:val="21"/>
-          <w:szCs w:val="21"/>
-          <w:shd w:val="clear" w:color="auto" w:fill="FFFFFF"/>
-        </w:rPr>
-        <w:t xml:space="preserve"> </w:t>
-      </w:r>
-      <w:proofErr w:type="spellStart"/>
-      <w:r>
-        <w:rPr>
-          <w:rFonts w:ascii="Helvetica" w:hAnsi="Helvetica" w:cs="Helvetica"/>
-          <w:color w:val="44546A" w:themeColor="text2"/>
-          <w:sz w:val="21"/>
-          <w:szCs w:val="21"/>
-          <w:shd w:val="clear" w:color="auto" w:fill="FFFFFF"/>
-        </w:rPr>
-        <w:t>Cortana</w:t>
-      </w:r>
-      <w:proofErr w:type="spellEnd"/>
-      <w:r>
-        <w:rPr>
-          <w:rFonts w:ascii="Helvetica" w:hAnsi="Helvetica" w:cs="Helvetica"/>
-          <w:color w:val="44546A" w:themeColor="text2"/>
-          <w:sz w:val="21"/>
-          <w:szCs w:val="21"/>
-          <w:shd w:val="clear" w:color="auto" w:fill="FFFFFF"/>
-        </w:rPr>
-        <w:t xml:space="preserve"> </w:t>
-      </w:r>
-      <w:proofErr w:type="spellStart"/>
-      <w:r>
-        <w:rPr>
-          <w:rFonts w:ascii="Helvetica" w:hAnsi="Helvetica" w:cs="Helvetica"/>
-          <w:color w:val="44546A" w:themeColor="text2"/>
-          <w:sz w:val="21"/>
-          <w:szCs w:val="21"/>
-          <w:shd w:val="clear" w:color="auto" w:fill="FFFFFF"/>
-        </w:rPr>
-        <w:t>Intelligence</w:t>
-      </w:r>
-      <w:proofErr w:type="spellEnd"/>
-      <w:r>
-        <w:rPr>
-          <w:rFonts w:ascii="Helvetica" w:hAnsi="Helvetica" w:cs="Helvetica"/>
-          <w:color w:val="44546A" w:themeColor="text2"/>
-          <w:sz w:val="21"/>
-          <w:szCs w:val="21"/>
-          <w:shd w:val="clear" w:color="auto" w:fill="FFFFFF"/>
-        </w:rPr>
-        <w:t xml:space="preserve"> </w:t>
-      </w:r>
-      <w:proofErr w:type="spellStart"/>
-      <w:r>
-        <w:rPr>
-          <w:rFonts w:ascii="Helvetica" w:hAnsi="Helvetica" w:cs="Helvetica"/>
-          <w:color w:val="44546A" w:themeColor="text2"/>
-          <w:sz w:val="21"/>
-          <w:szCs w:val="21"/>
-          <w:shd w:val="clear" w:color="auto" w:fill="FFFFFF"/>
-        </w:rPr>
-        <w:t>Suite</w:t>
-      </w:r>
-      <w:proofErr w:type="spellEnd"/>
-      <w:r>
-        <w:rPr>
-          <w:rFonts w:ascii="Helvetica" w:hAnsi="Helvetica" w:cs="Helvetica"/>
-          <w:color w:val="44546A" w:themeColor="text2"/>
-          <w:sz w:val="21"/>
-          <w:szCs w:val="21"/>
-          <w:shd w:val="clear" w:color="auto" w:fill="FFFFFF"/>
-        </w:rPr>
-        <w:t>, также следит за состоянием почвы и подбирает необходимые удобрения. Изначально в программе участвовало всего лишь 175 фермеров из 7 деревень. Они начали посев только после соответствующего SMS уведомления. В результате, они собрали урожая на 30-40% больше, чем обычно.</w:t>
+        <w:t>. Приложение, использующее Microsoft Cortana Intelligence Suite, также следит за состоянием почвы и подбирает необходимые удобрения. Изначально в программе участвовало всего лишь 175 фермеров из 7 деревень. Они начали посев только после соответствующего SMS уведомления. В результате, они собрали урожая на 30-40% больше, чем обычно.</w:t>
       </w:r>
       <w:r>
         <w:rPr>
@@ -8447,97 +6949,9 @@
           <w:szCs w:val="21"/>
           <w:shd w:val="clear" w:color="auto" w:fill="FFFFFF"/>
         </w:rPr>
-        <w:t xml:space="preserve">: MSQRD от белорусских разработчиков (в дальнейшем сервис выкупила </w:t>
-      </w:r>
-      <w:proofErr w:type="spellStart"/>
-      <w:r>
-        <w:rPr>
-          <w:rFonts w:ascii="Helvetica" w:hAnsi="Helvetica" w:cs="Helvetica"/>
-          <w:color w:val="44546A" w:themeColor="text2"/>
-          <w:sz w:val="21"/>
-          <w:szCs w:val="21"/>
-          <w:shd w:val="clear" w:color="auto" w:fill="FFFFFF"/>
-        </w:rPr>
-        <w:t>Facebook</w:t>
-      </w:r>
-      <w:proofErr w:type="spellEnd"/>
-      <w:r>
-        <w:rPr>
-          <w:rFonts w:ascii="Helvetica" w:hAnsi="Helvetica" w:cs="Helvetica"/>
-          <w:color w:val="44546A" w:themeColor="text2"/>
-          <w:sz w:val="21"/>
-          <w:szCs w:val="21"/>
-          <w:shd w:val="clear" w:color="auto" w:fill="FFFFFF"/>
-        </w:rPr>
-        <w:t xml:space="preserve">), и российские </w:t>
-      </w:r>
-      <w:proofErr w:type="spellStart"/>
-      <w:r>
-        <w:rPr>
-          <w:rFonts w:ascii="Helvetica" w:hAnsi="Helvetica" w:cs="Helvetica"/>
-          <w:color w:val="44546A" w:themeColor="text2"/>
-          <w:sz w:val="21"/>
-          <w:szCs w:val="21"/>
-          <w:shd w:val="clear" w:color="auto" w:fill="FFFFFF"/>
-        </w:rPr>
-        <w:t>Prisma</w:t>
-      </w:r>
-      <w:proofErr w:type="spellEnd"/>
-      <w:r>
-        <w:rPr>
-          <w:rFonts w:ascii="Helvetica" w:hAnsi="Helvetica" w:cs="Helvetica"/>
-          <w:color w:val="44546A" w:themeColor="text2"/>
-          <w:sz w:val="21"/>
-          <w:szCs w:val="21"/>
-          <w:shd w:val="clear" w:color="auto" w:fill="FFFFFF"/>
-        </w:rPr>
-        <w:t xml:space="preserve"> и </w:t>
-      </w:r>
-      <w:proofErr w:type="spellStart"/>
-      <w:r>
-        <w:rPr>
-          <w:rFonts w:ascii="Helvetica" w:hAnsi="Helvetica" w:cs="Helvetica"/>
-          <w:color w:val="44546A" w:themeColor="text2"/>
-          <w:sz w:val="21"/>
-          <w:szCs w:val="21"/>
-          <w:shd w:val="clear" w:color="auto" w:fill="FFFFFF"/>
-        </w:rPr>
-        <w:t>Mlvch</w:t>
-      </w:r>
-      <w:proofErr w:type="spellEnd"/>
-      <w:r>
-        <w:rPr>
-          <w:rFonts w:ascii="Helvetica" w:hAnsi="Helvetica" w:cs="Helvetica"/>
-          <w:color w:val="44546A" w:themeColor="text2"/>
-          <w:sz w:val="21"/>
-          <w:szCs w:val="21"/>
-          <w:shd w:val="clear" w:color="auto" w:fill="FFFFFF"/>
-        </w:rPr>
-        <w:t xml:space="preserve">. Другой сервис, </w:t>
-      </w:r>
-      <w:proofErr w:type="spellStart"/>
-      <w:r>
-        <w:rPr>
-          <w:rFonts w:ascii="Helvetica" w:hAnsi="Helvetica" w:cs="Helvetica"/>
-          <w:color w:val="44546A" w:themeColor="text2"/>
-          <w:sz w:val="21"/>
-          <w:szCs w:val="21"/>
-          <w:shd w:val="clear" w:color="auto" w:fill="FFFFFF"/>
-        </w:rPr>
-        <w:t>Algorithmia</w:t>
-      </w:r>
-      <w:proofErr w:type="spellEnd"/>
-      <w:r>
-        <w:rPr>
-          <w:rFonts w:ascii="Helvetica" w:hAnsi="Helvetica" w:cs="Helvetica"/>
-          <w:color w:val="44546A" w:themeColor="text2"/>
-          <w:sz w:val="21"/>
-          <w:szCs w:val="21"/>
-          <w:shd w:val="clear" w:color="auto" w:fill="FFFFFF"/>
-        </w:rPr>
-        <w:t>, </w:t>
-      </w:r>
-      <w:hyperlink r:id="rId13" w:history="1">
+        <w:t>: MSQRD от белорусских разработчиков (в дальнейшем сервис выкупила Facebook), и российские Prisma и Mlvch. Другой сервис, Algorithmia, </w:t>
+      </w:r>
+      <w:hyperlink r:id="rId14" w:history="1">
         <w:r>
           <w:rPr>
             <w:rStyle w:val="a4"/>
@@ -8610,55 +7024,19 @@
         </w:rPr>
         <w:t> в стиле </w:t>
       </w:r>
-      <w:proofErr w:type="spellStart"/>
-      <w:r>
-        <w:rPr>
-          <w:rFonts w:ascii="Helvetica" w:hAnsi="Helvetica" w:cs="Helvetica"/>
-          <w:color w:val="44546A" w:themeColor="text2"/>
-          <w:sz w:val="21"/>
-          <w:szCs w:val="21"/>
-        </w:rPr>
-        <w:fldChar w:fldCharType="begin"/>
-      </w:r>
-      <w:r>
-        <w:rPr>
-          <w:rFonts w:ascii="Helvetica" w:hAnsi="Helvetica" w:cs="Helvetica"/>
-          <w:color w:val="44546A" w:themeColor="text2"/>
-          <w:sz w:val="21"/>
-          <w:szCs w:val="21"/>
-        </w:rPr>
-        <w:instrText xml:space="preserve"> HYPERLINK "https://music.yandex.ru/artist/5153458" </w:instrText>
-      </w:r>
-      <w:r>
-        <w:rPr>
-          <w:rFonts w:ascii="Helvetica" w:hAnsi="Helvetica" w:cs="Helvetica"/>
-          <w:color w:val="44546A" w:themeColor="text2"/>
-          <w:sz w:val="21"/>
-          <w:szCs w:val="21"/>
-        </w:rPr>
-        <w:fldChar w:fldCharType="separate"/>
-      </w:r>
-      <w:r>
-        <w:rPr>
-          <w:rStyle w:val="a4"/>
-          <w:rFonts w:ascii="Helvetica" w:hAnsi="Helvetica" w:cs="Helvetica"/>
-          <w:color w:val="44546A" w:themeColor="text2"/>
-          <w:sz w:val="21"/>
-          <w:szCs w:val="21"/>
-          <w:shd w:val="clear" w:color="auto" w:fill="FFFFFF"/>
-        </w:rPr>
-        <w:t>Nirvana</w:t>
-      </w:r>
-      <w:proofErr w:type="spellEnd"/>
-      <w:r>
-        <w:rPr>
-          <w:rFonts w:ascii="Helvetica" w:hAnsi="Helvetica" w:cs="Helvetica"/>
-          <w:color w:val="44546A" w:themeColor="text2"/>
-          <w:sz w:val="21"/>
-          <w:szCs w:val="21"/>
-        </w:rPr>
-        <w:fldChar w:fldCharType="end"/>
-      </w:r>
+      <w:hyperlink r:id="rId15" w:history="1">
+        <w:r>
+          <w:rPr>
+            <w:rStyle w:val="a4"/>
+            <w:rFonts w:ascii="Helvetica" w:hAnsi="Helvetica" w:cs="Helvetica"/>
+            <w:color w:val="44546A" w:themeColor="text2"/>
+            <w:sz w:val="21"/>
+            <w:szCs w:val="21"/>
+            <w:shd w:val="clear" w:color="auto" w:fill="FFFFFF"/>
+          </w:rPr>
+          <w:t>Nirvana</w:t>
+        </w:r>
+      </w:hyperlink>
       <w:r>
         <w:rPr>
           <w:rFonts w:ascii="Helvetica" w:hAnsi="Helvetica" w:cs="Helvetica"/>
@@ -8669,7 +7047,7 @@
         </w:rPr>
         <w:t> и </w:t>
       </w:r>
-      <w:hyperlink r:id="rId14" w:history="1">
+      <w:hyperlink r:id="rId16" w:history="1">
         <w:r>
           <w:rPr>
             <w:rStyle w:val="a4"/>
@@ -8692,7 +7070,7 @@
         </w:rPr>
         <w:t>. А музыка, </w:t>
       </w:r>
-      <w:hyperlink r:id="rId15" w:history="1">
+      <w:hyperlink r:id="rId17" w:history="1">
         <w:r>
           <w:rPr>
             <w:rStyle w:val="a4"/>
@@ -8713,31 +7091,9 @@
           <w:szCs w:val="21"/>
           <w:shd w:val="clear" w:color="auto" w:fill="FFFFFF"/>
         </w:rPr>
-        <w:t xml:space="preserve"> нейросетью под композитора-классика Александра Скрябина, была исполнена камерным оркестром, что заставляет вновь задуматься над вопросом о том, сможет ли робот сочинить симфонию. Нейросеть, созданная сотрудниками </w:t>
-      </w:r>
-      <w:proofErr w:type="spellStart"/>
-      <w:r>
-        <w:rPr>
-          <w:rFonts w:ascii="Helvetica" w:hAnsi="Helvetica" w:cs="Helvetica"/>
-          <w:color w:val="44546A" w:themeColor="text2"/>
-          <w:sz w:val="21"/>
-          <w:szCs w:val="21"/>
-          <w:shd w:val="clear" w:color="auto" w:fill="FFFFFF"/>
-        </w:rPr>
-        <w:t>Sony</w:t>
-      </w:r>
-      <w:proofErr w:type="spellEnd"/>
-      <w:r>
-        <w:rPr>
-          <w:rFonts w:ascii="Helvetica" w:hAnsi="Helvetica" w:cs="Helvetica"/>
-          <w:color w:val="44546A" w:themeColor="text2"/>
-          <w:sz w:val="21"/>
-          <w:szCs w:val="21"/>
-          <w:shd w:val="clear" w:color="auto" w:fill="FFFFFF"/>
-        </w:rPr>
-        <w:t>, </w:t>
-      </w:r>
-      <w:hyperlink r:id="rId16" w:history="1">
+        <w:t> нейросетью под композитора-классика Александра Скрябина, была исполнена камерным оркестром, что заставляет вновь задуматься над вопросом о том, сможет ли робот сочинить симфонию. Нейросеть, созданная сотрудниками Sony, </w:t>
+      </w:r>
+      <w:hyperlink r:id="rId18" w:history="1">
         <w:r>
           <w:rPr>
             <w:rStyle w:val="a4"/>
@@ -8835,123 +7191,21 @@
           <w:szCs w:val="21"/>
           <w:shd w:val="clear" w:color="auto" w:fill="FFFFFF"/>
         </w:rPr>
-        <w:t xml:space="preserve">В 2015 году нейросеть </w:t>
-      </w:r>
-      <w:proofErr w:type="spellStart"/>
-      <w:r>
-        <w:rPr>
-          <w:rFonts w:ascii="Helvetica" w:hAnsi="Helvetica" w:cs="Helvetica"/>
-          <w:color w:val="44546A" w:themeColor="text2"/>
-          <w:sz w:val="21"/>
-          <w:szCs w:val="21"/>
-          <w:shd w:val="clear" w:color="auto" w:fill="FFFFFF"/>
-        </w:rPr>
-        <w:t>AlphaGo</w:t>
-      </w:r>
-      <w:proofErr w:type="spellEnd"/>
-      <w:r>
-        <w:rPr>
-          <w:rFonts w:ascii="Helvetica" w:hAnsi="Helvetica" w:cs="Helvetica"/>
-          <w:color w:val="44546A" w:themeColor="text2"/>
-          <w:sz w:val="21"/>
-          <w:szCs w:val="21"/>
-          <w:shd w:val="clear" w:color="auto" w:fill="FFFFFF"/>
-        </w:rPr>
-        <w:t xml:space="preserve">, разработанная командой </w:t>
-      </w:r>
-      <w:proofErr w:type="spellStart"/>
-      <w:r>
-        <w:rPr>
-          <w:rFonts w:ascii="Helvetica" w:hAnsi="Helvetica" w:cs="Helvetica"/>
-          <w:color w:val="44546A" w:themeColor="text2"/>
-          <w:sz w:val="21"/>
-          <w:szCs w:val="21"/>
-          <w:shd w:val="clear" w:color="auto" w:fill="FFFFFF"/>
-        </w:rPr>
-        <w:t>Google</w:t>
-      </w:r>
-      <w:proofErr w:type="spellEnd"/>
-      <w:r>
-        <w:rPr>
-          <w:rFonts w:ascii="Helvetica" w:hAnsi="Helvetica" w:cs="Helvetica"/>
-          <w:color w:val="44546A" w:themeColor="text2"/>
-          <w:sz w:val="21"/>
-          <w:szCs w:val="21"/>
-          <w:shd w:val="clear" w:color="auto" w:fill="FFFFFF"/>
-        </w:rPr>
-        <w:t xml:space="preserve"> </w:t>
-      </w:r>
-      <w:proofErr w:type="spellStart"/>
-      <w:r>
-        <w:rPr>
-          <w:rFonts w:ascii="Helvetica" w:hAnsi="Helvetica" w:cs="Helvetica"/>
-          <w:color w:val="44546A" w:themeColor="text2"/>
-          <w:sz w:val="21"/>
-          <w:szCs w:val="21"/>
-          <w:shd w:val="clear" w:color="auto" w:fill="FFFFFF"/>
-        </w:rPr>
-        <w:t>DeepMind</w:t>
-      </w:r>
-      <w:proofErr w:type="spellEnd"/>
-      <w:r>
-        <w:rPr>
-          <w:rFonts w:ascii="Helvetica" w:hAnsi="Helvetica" w:cs="Helvetica"/>
-          <w:color w:val="44546A" w:themeColor="text2"/>
-          <w:sz w:val="21"/>
-          <w:szCs w:val="21"/>
-          <w:shd w:val="clear" w:color="auto" w:fill="FFFFFF"/>
-        </w:rPr>
-        <w:t>, стала первой программой, победившей профессионального игрока в </w:t>
-      </w:r>
-      <w:proofErr w:type="spellStart"/>
-      <w:r>
-        <w:rPr>
-          <w:rFonts w:ascii="Helvetica" w:hAnsi="Helvetica" w:cs="Helvetica"/>
-          <w:color w:val="44546A" w:themeColor="text2"/>
-          <w:sz w:val="21"/>
-          <w:szCs w:val="21"/>
-        </w:rPr>
-        <w:fldChar w:fldCharType="begin"/>
-      </w:r>
-      <w:r>
-        <w:rPr>
-          <w:rFonts w:ascii="Helvetica" w:hAnsi="Helvetica" w:cs="Helvetica"/>
-          <w:color w:val="44546A" w:themeColor="text2"/>
-          <w:sz w:val="21"/>
-          <w:szCs w:val="21"/>
-        </w:rPr>
-        <w:instrText xml:space="preserve"> HYPERLINK "https://ru.wikipedia.org/wiki/%D0%93%D0%BE" </w:instrText>
-      </w:r>
-      <w:r>
-        <w:rPr>
-          <w:rFonts w:ascii="Helvetica" w:hAnsi="Helvetica" w:cs="Helvetica"/>
-          <w:color w:val="44546A" w:themeColor="text2"/>
-          <w:sz w:val="21"/>
-          <w:szCs w:val="21"/>
-        </w:rPr>
-        <w:fldChar w:fldCharType="separate"/>
-      </w:r>
-      <w:r>
-        <w:rPr>
-          <w:rStyle w:val="a4"/>
-          <w:rFonts w:ascii="Helvetica" w:hAnsi="Helvetica" w:cs="Helvetica"/>
-          <w:color w:val="44546A" w:themeColor="text2"/>
-          <w:sz w:val="21"/>
-          <w:szCs w:val="21"/>
-          <w:shd w:val="clear" w:color="auto" w:fill="FFFFFF"/>
-        </w:rPr>
-        <w:t>го</w:t>
-      </w:r>
-      <w:proofErr w:type="spellEnd"/>
-      <w:r>
-        <w:rPr>
-          <w:rFonts w:ascii="Helvetica" w:hAnsi="Helvetica" w:cs="Helvetica"/>
-          <w:color w:val="44546A" w:themeColor="text2"/>
-          <w:sz w:val="21"/>
-          <w:szCs w:val="21"/>
-        </w:rPr>
-        <w:fldChar w:fldCharType="end"/>
-      </w:r>
+        <w:t>В 2015 году нейросеть AlphaGo, разработанная командой Google DeepMind, стала первой программой, победившей профессионального игрока в </w:t>
+      </w:r>
+      <w:hyperlink r:id="rId19" w:history="1">
+        <w:r>
+          <w:rPr>
+            <w:rStyle w:val="a4"/>
+            <w:rFonts w:ascii="Helvetica" w:hAnsi="Helvetica" w:cs="Helvetica"/>
+            <w:color w:val="44546A" w:themeColor="text2"/>
+            <w:sz w:val="21"/>
+            <w:szCs w:val="21"/>
+            <w:shd w:val="clear" w:color="auto" w:fill="FFFFFF"/>
+          </w:rPr>
+          <w:t>го</w:t>
+        </w:r>
+      </w:hyperlink>
       <w:r>
         <w:rPr>
           <w:rFonts w:ascii="Helvetica" w:hAnsi="Helvetica" w:cs="Helvetica"/>
@@ -8972,109 +7226,17 @@
           <w:szCs w:val="21"/>
           <w:shd w:val="clear" w:color="auto" w:fill="FFFFFF"/>
         </w:rPr>
-        <w:t xml:space="preserve">программа обыграла сильнейшего игрока в </w:t>
-      </w:r>
-      <w:proofErr w:type="spellStart"/>
-      <w:r>
-        <w:rPr>
-          <w:rFonts w:ascii="Helvetica" w:hAnsi="Helvetica" w:cs="Helvetica"/>
-          <w:b/>
-          <w:bCs/>
-          <w:color w:val="44546A" w:themeColor="text2"/>
-          <w:sz w:val="21"/>
-          <w:szCs w:val="21"/>
-          <w:shd w:val="clear" w:color="auto" w:fill="FFFFFF"/>
-        </w:rPr>
-        <w:t>го</w:t>
-      </w:r>
-      <w:proofErr w:type="spellEnd"/>
-      <w:r>
-        <w:rPr>
-          <w:rFonts w:ascii="Helvetica" w:hAnsi="Helvetica" w:cs="Helvetica"/>
-          <w:b/>
-          <w:bCs/>
-          <w:color w:val="44546A" w:themeColor="text2"/>
-          <w:sz w:val="21"/>
-          <w:szCs w:val="21"/>
-          <w:shd w:val="clear" w:color="auto" w:fill="FFFFFF"/>
-        </w:rPr>
-        <w:t xml:space="preserve"> в мире</w:t>
-      </w:r>
-      <w:r>
-        <w:rPr>
-          <w:rFonts w:ascii="Helvetica" w:hAnsi="Helvetica" w:cs="Helvetica"/>
-          <w:color w:val="44546A" w:themeColor="text2"/>
-          <w:sz w:val="21"/>
-          <w:szCs w:val="21"/>
-          <w:shd w:val="clear" w:color="auto" w:fill="FFFFFF"/>
-        </w:rPr>
-        <w:t xml:space="preserve">, </w:t>
-      </w:r>
-      <w:proofErr w:type="spellStart"/>
-      <w:r>
-        <w:rPr>
-          <w:rFonts w:ascii="Helvetica" w:hAnsi="Helvetica" w:cs="Helvetica"/>
-          <w:color w:val="44546A" w:themeColor="text2"/>
-          <w:sz w:val="21"/>
-          <w:szCs w:val="21"/>
-          <w:shd w:val="clear" w:color="auto" w:fill="FFFFFF"/>
-        </w:rPr>
-        <w:t>Кэ</w:t>
-      </w:r>
-      <w:proofErr w:type="spellEnd"/>
-      <w:r>
-        <w:rPr>
-          <w:rFonts w:ascii="Helvetica" w:hAnsi="Helvetica" w:cs="Helvetica"/>
-          <w:color w:val="44546A" w:themeColor="text2"/>
-          <w:sz w:val="21"/>
-          <w:szCs w:val="21"/>
-          <w:shd w:val="clear" w:color="auto" w:fill="FFFFFF"/>
-        </w:rPr>
-        <w:t xml:space="preserve"> </w:t>
-      </w:r>
-      <w:proofErr w:type="spellStart"/>
-      <w:r>
-        <w:rPr>
-          <w:rFonts w:ascii="Helvetica" w:hAnsi="Helvetica" w:cs="Helvetica"/>
-          <w:color w:val="44546A" w:themeColor="text2"/>
-          <w:sz w:val="21"/>
-          <w:szCs w:val="21"/>
-          <w:shd w:val="clear" w:color="auto" w:fill="FFFFFF"/>
-        </w:rPr>
-        <w:t>Цзэ</w:t>
-      </w:r>
-      <w:proofErr w:type="spellEnd"/>
-      <w:r>
-        <w:rPr>
-          <w:rFonts w:ascii="Helvetica" w:hAnsi="Helvetica" w:cs="Helvetica"/>
-          <w:color w:val="44546A" w:themeColor="text2"/>
-          <w:sz w:val="21"/>
-          <w:szCs w:val="21"/>
-          <w:shd w:val="clear" w:color="auto" w:fill="FFFFFF"/>
-        </w:rPr>
-        <w:t xml:space="preserve">. Это стало прорывом, поскольку долгое время считалось, что компьютеры не обладают интуицией, необходимой для игры в </w:t>
-      </w:r>
-      <w:proofErr w:type="spellStart"/>
-      <w:r>
-        <w:rPr>
-          <w:rFonts w:ascii="Helvetica" w:hAnsi="Helvetica" w:cs="Helvetica"/>
-          <w:color w:val="44546A" w:themeColor="text2"/>
-          <w:sz w:val="21"/>
-          <w:szCs w:val="21"/>
-          <w:shd w:val="clear" w:color="auto" w:fill="FFFFFF"/>
-        </w:rPr>
-        <w:t>го</w:t>
-      </w:r>
-      <w:proofErr w:type="spellEnd"/>
-      <w:r>
-        <w:rPr>
-          <w:rFonts w:ascii="Helvetica" w:hAnsi="Helvetica" w:cs="Helvetica"/>
-          <w:color w:val="44546A" w:themeColor="text2"/>
-          <w:sz w:val="21"/>
-          <w:szCs w:val="21"/>
-          <w:shd w:val="clear" w:color="auto" w:fill="FFFFFF"/>
-        </w:rPr>
-        <w:t>.</w:t>
+        <w:t>программа обыграла сильнейшего игрока в го в мире</w:t>
+      </w:r>
+      <w:r>
+        <w:rPr>
+          <w:rFonts w:ascii="Helvetica" w:hAnsi="Helvetica" w:cs="Helvetica"/>
+          <w:color w:val="44546A" w:themeColor="text2"/>
+          <w:sz w:val="21"/>
+          <w:szCs w:val="21"/>
+          <w:shd w:val="clear" w:color="auto" w:fill="FFFFFF"/>
+        </w:rPr>
+        <w:t>, Кэ Цзэ. Это стало прорывом, поскольку долгое время считалось, что компьютеры не обладают интуицией, необходимой для игры в го.</w:t>
       </w:r>
       <w:r>
         <w:rPr>
@@ -9225,95 +7387,7 @@
           <w:szCs w:val="21"/>
           <w:shd w:val="clear" w:color="auto" w:fill="FFFFFF"/>
         </w:rPr>
-        <w:t xml:space="preserve">В 2014 году Лаборатория Касперского сообщала, что их антивирус регистрирует 325 тыс. новых зараженных файлов ежедневно. В то же время, исследование компании </w:t>
-      </w:r>
-      <w:proofErr w:type="spellStart"/>
-      <w:r>
-        <w:rPr>
-          <w:rFonts w:ascii="Helvetica" w:hAnsi="Helvetica" w:cs="Helvetica"/>
-          <w:color w:val="44546A" w:themeColor="text2"/>
-          <w:sz w:val="21"/>
-          <w:szCs w:val="21"/>
-          <w:shd w:val="clear" w:color="auto" w:fill="FFFFFF"/>
-        </w:rPr>
-        <w:t>Deep</w:t>
-      </w:r>
-      <w:proofErr w:type="spellEnd"/>
-      <w:r>
-        <w:rPr>
-          <w:rFonts w:ascii="Helvetica" w:hAnsi="Helvetica" w:cs="Helvetica"/>
-          <w:color w:val="44546A" w:themeColor="text2"/>
-          <w:sz w:val="21"/>
-          <w:szCs w:val="21"/>
-          <w:shd w:val="clear" w:color="auto" w:fill="FFFFFF"/>
-        </w:rPr>
-        <w:t xml:space="preserve"> </w:t>
-      </w:r>
-      <w:proofErr w:type="spellStart"/>
-      <w:r>
-        <w:rPr>
-          <w:rFonts w:ascii="Helvetica" w:hAnsi="Helvetica" w:cs="Helvetica"/>
-          <w:color w:val="44546A" w:themeColor="text2"/>
-          <w:sz w:val="21"/>
-          <w:szCs w:val="21"/>
-          <w:shd w:val="clear" w:color="auto" w:fill="FFFFFF"/>
-        </w:rPr>
-        <w:t>Instinct</w:t>
-      </w:r>
-      <w:proofErr w:type="spellEnd"/>
-      <w:r>
-        <w:rPr>
-          <w:rFonts w:ascii="Helvetica" w:hAnsi="Helvetica" w:cs="Helvetica"/>
-          <w:color w:val="44546A" w:themeColor="text2"/>
-          <w:sz w:val="21"/>
-          <w:szCs w:val="21"/>
-          <w:shd w:val="clear" w:color="auto" w:fill="FFFFFF"/>
-        </w:rPr>
-        <w:t xml:space="preserve"> показало, что новые версии вирусов практически не отличаются от предыдущих – изменение составляет от 2% до 10%. Самообучающаяся модель, разработанная </w:t>
-      </w:r>
-      <w:proofErr w:type="spellStart"/>
-      <w:r>
-        <w:rPr>
-          <w:rFonts w:ascii="Helvetica" w:hAnsi="Helvetica" w:cs="Helvetica"/>
-          <w:color w:val="44546A" w:themeColor="text2"/>
-          <w:sz w:val="21"/>
-          <w:szCs w:val="21"/>
-          <w:shd w:val="clear" w:color="auto" w:fill="FFFFFF"/>
-        </w:rPr>
-        <w:t>Deep</w:t>
-      </w:r>
-      <w:proofErr w:type="spellEnd"/>
-      <w:r>
-        <w:rPr>
-          <w:rFonts w:ascii="Helvetica" w:hAnsi="Helvetica" w:cs="Helvetica"/>
-          <w:color w:val="44546A" w:themeColor="text2"/>
-          <w:sz w:val="21"/>
-          <w:szCs w:val="21"/>
-          <w:shd w:val="clear" w:color="auto" w:fill="FFFFFF"/>
-        </w:rPr>
-        <w:t xml:space="preserve"> </w:t>
-      </w:r>
-      <w:proofErr w:type="spellStart"/>
-      <w:r>
-        <w:rPr>
-          <w:rFonts w:ascii="Helvetica" w:hAnsi="Helvetica" w:cs="Helvetica"/>
-          <w:color w:val="44546A" w:themeColor="text2"/>
-          <w:sz w:val="21"/>
-          <w:szCs w:val="21"/>
-          <w:shd w:val="clear" w:color="auto" w:fill="FFFFFF"/>
-        </w:rPr>
-        <w:t>Instinct</w:t>
-      </w:r>
-      <w:proofErr w:type="spellEnd"/>
-      <w:r>
-        <w:rPr>
-          <w:rFonts w:ascii="Helvetica" w:hAnsi="Helvetica" w:cs="Helvetica"/>
-          <w:color w:val="44546A" w:themeColor="text2"/>
-          <w:sz w:val="21"/>
-          <w:szCs w:val="21"/>
-          <w:shd w:val="clear" w:color="auto" w:fill="FFFFFF"/>
-        </w:rPr>
-        <w:t>, на основании этой информации способна с высокой точностью </w:t>
+        <w:t>В 2014 году Лаборатория Касперского сообщала, что их антивирус регистрирует 325 тыс. новых зараженных файлов ежедневно. В то же время, исследование компании Deep Instinct показало, что новые версии вирусов практически не отличаются от предыдущих – изменение составляет от 2% до 10%. Самообучающаяся модель, разработанная Deep Instinct, на основании этой информации способна с высокой точностью </w:t>
       </w:r>
       <w:r>
         <w:rPr>
@@ -9581,43 +7655,7 @@
           <w:color w:val="44546A" w:themeColor="text2"/>
           <w:shd w:val="clear" w:color="auto" w:fill="FFFFFF"/>
         </w:rPr>
-        <w:t xml:space="preserve">Однако не везде, куда приходит машинное обучение, оно вытесняет людей. Если нейросеть ставит диагнозы лучше живого врача, это не значит, что в будущем нас будут лечить исключительно роботы. Вероятнее, врач будет работать вместе с нейросетью. Аналогично, суперкомпьютер IBM </w:t>
-      </w:r>
-      <w:proofErr w:type="spellStart"/>
-      <w:r>
-        <w:rPr>
-          <w:rFonts w:ascii="Helvetica" w:hAnsi="Helvetica" w:cs="Helvetica"/>
-          <w:color w:val="44546A" w:themeColor="text2"/>
-          <w:shd w:val="clear" w:color="auto" w:fill="FFFFFF"/>
-        </w:rPr>
-        <w:t>Deep</w:t>
-      </w:r>
-      <w:proofErr w:type="spellEnd"/>
-      <w:r>
-        <w:rPr>
-          <w:rFonts w:ascii="Helvetica" w:hAnsi="Helvetica" w:cs="Helvetica"/>
-          <w:color w:val="44546A" w:themeColor="text2"/>
-          <w:shd w:val="clear" w:color="auto" w:fill="FFFFFF"/>
-        </w:rPr>
-        <w:t xml:space="preserve"> </w:t>
-      </w:r>
-      <w:proofErr w:type="spellStart"/>
-      <w:r>
-        <w:rPr>
-          <w:rFonts w:ascii="Helvetica" w:hAnsi="Helvetica" w:cs="Helvetica"/>
-          <w:color w:val="44546A" w:themeColor="text2"/>
-          <w:shd w:val="clear" w:color="auto" w:fill="FFFFFF"/>
-        </w:rPr>
-        <w:t>Blue</w:t>
-      </w:r>
-      <w:proofErr w:type="spellEnd"/>
-      <w:r>
-        <w:rPr>
-          <w:rFonts w:ascii="Helvetica" w:hAnsi="Helvetica" w:cs="Helvetica"/>
-          <w:color w:val="44546A" w:themeColor="text2"/>
-          <w:shd w:val="clear" w:color="auto" w:fill="FFFFFF"/>
-        </w:rPr>
-        <w:t xml:space="preserve"> выиграл в шахматы у Гарри Каспарова еще в 1997 году, однако люди из шахмат никуда не делись, а именитые гроссмейстеры до сих пор попадают на обложки глянцевых журналов.</w:t>
+        <w:t>Однако не везде, куда приходит машинное обучение, оно вытесняет людей. Если нейросеть ставит диагнозы лучше живого врача, это не значит, что в будущем нас будут лечить исключительно роботы. Вероятнее, врач будет работать вместе с нейросетью. Аналогично, суперкомпьютер IBM Deep Blue выиграл в шахматы у Гарри Каспарова еще в 1997 году, однако люди из шахмат никуда не делись, а именитые гроссмейстеры до сих пор попадают на обложки глянцевых журналов.</w:t>
       </w:r>
     </w:p>
     <w:sectPr>
